--- a/newnotes/新前端笔记.docx
+++ b/newnotes/新前端笔记.docx
@@ -2,36 +2,168 @@
 <file path=word/document.xml><?xml version="1.0" encoding="utf-8"?>
 <w:document xmlns:ve="http://schemas.openxmlformats.org/markup-compatibility/2006" xmlns:o="urn:schemas-microsoft-com:office:office" xmlns:r="http://schemas.openxmlformats.org/officeDocument/2006/relationships" xmlns:m="http://schemas.openxmlformats.org/officeDocument/2006/math" xmlns:v="urn:schemas-microsoft-com:vml" xmlns:wp="http://schemas.openxmlformats.org/drawingml/2006/wordprocessingDrawing" xmlns:w10="urn:schemas-microsoft-com:office:word" xmlns:w="http://schemas.openxmlformats.org/wordprocessingml/2006/main" xmlns:wne="http://schemas.microsoft.com/office/word/2006/wordml">
   <w:body>
-    <w:p>
-      <w:pPr>
+    <w:p/>
+    <w:p>
+      <w:r>
+        <w:rPr>
+          <w:rFonts w:asciiTheme="minorEastAsia" w:hAnsiTheme="minorEastAsia" w:hint="eastAsia"/>
+        </w:rPr>
+        <w:t>■</w:t>
+      </w:r>
+      <w:r>
         <w:rPr>
           <w:rFonts w:hint="eastAsia"/>
         </w:rPr>
-      </w:pPr>
-    </w:p>
-    <w:p>
-      <w:pPr>
+        <w:t xml:space="preserve">vscode </w:t>
+      </w:r>
+      <w:r>
         <w:rPr>
           <w:rFonts w:hint="eastAsia"/>
         </w:rPr>
-      </w:pPr>
+        <w:t>快捷键</w:t>
+      </w:r>
+    </w:p>
+    <w:p/>
+    <w:p>
       <w:r>
         <w:rPr>
           <w:rFonts w:asciiTheme="minorEastAsia" w:hAnsiTheme="minorEastAsia" w:hint="eastAsia"/>
         </w:rPr>
+        <w:t>●整理代码快捷键</w:t>
+      </w:r>
+    </w:p>
+    <w:p>
+      <w:r>
+        <w:t>S</w:t>
+      </w:r>
+      <w:r>
+        <w:rPr>
+          <w:rFonts w:hint="eastAsia"/>
+        </w:rPr>
+        <w:t>hift + alt + f</w:t>
+      </w:r>
+    </w:p>
+    <w:p/>
+    <w:p>
+      <w:pPr>
+        <w:rPr>
+          <w:rFonts w:asciiTheme="minorEastAsia" w:hAnsiTheme="minorEastAsia"/>
+        </w:rPr>
+      </w:pPr>
+      <w:r>
+        <w:rPr>
+          <w:rFonts w:asciiTheme="minorEastAsia" w:hAnsiTheme="minorEastAsia" w:hint="eastAsia"/>
+        </w:rPr>
+        <w:t>●将一行向上或向下移动</w:t>
+      </w:r>
+    </w:p>
+    <w:p>
+      <w:r>
+        <w:rPr>
+          <w:rFonts w:asciiTheme="minorEastAsia" w:hAnsiTheme="minorEastAsia"/>
+        </w:rPr>
+        <w:t>A</w:t>
+      </w:r>
+      <w:r>
+        <w:rPr>
+          <w:rFonts w:asciiTheme="minorEastAsia" w:hAnsiTheme="minorEastAsia" w:hint="eastAsia"/>
+        </w:rPr>
+        <w:t>lt + 上/下 （鼠标放在该行任意位置即可）</w:t>
+      </w:r>
+    </w:p>
+    <w:p/>
+    <w:p>
+      <w:r>
+        <w:rPr>
+          <w:rFonts w:asciiTheme="minorEastAsia" w:hAnsiTheme="minorEastAsia" w:hint="eastAsia"/>
+        </w:rPr>
+        <w:t>●</w:t>
+      </w:r>
+      <w:r>
+        <w:rPr>
+          <w:rFonts w:hint="eastAsia"/>
+        </w:rPr>
+        <w:t>复制一行</w:t>
+      </w:r>
+    </w:p>
+    <w:p>
+      <w:r>
+        <w:t>S</w:t>
+      </w:r>
+      <w:r>
+        <w:rPr>
+          <w:rFonts w:hint="eastAsia"/>
+        </w:rPr>
+        <w:t xml:space="preserve">hift + alt + </w:t>
+      </w:r>
+      <w:r>
+        <w:rPr>
+          <w:rFonts w:hint="eastAsia"/>
+        </w:rPr>
+        <w:t>上</w:t>
+      </w:r>
+      <w:r>
+        <w:rPr>
+          <w:rFonts w:hint="eastAsia"/>
+        </w:rPr>
+        <w:t>/</w:t>
+      </w:r>
+      <w:r>
+        <w:rPr>
+          <w:rFonts w:hint="eastAsia"/>
+        </w:rPr>
+        <w:t>下</w:t>
+      </w:r>
+      <w:r>
+        <w:rPr>
+          <w:rFonts w:hint="eastAsia"/>
+        </w:rPr>
+        <w:t xml:space="preserve"> </w:t>
+      </w:r>
+      <w:r>
+        <w:rPr>
+          <w:rFonts w:hint="eastAsia"/>
+        </w:rPr>
+        <w:t>（</w:t>
+      </w:r>
+      <w:r>
+        <w:rPr>
+          <w:rFonts w:asciiTheme="minorEastAsia" w:hAnsiTheme="minorEastAsia" w:hint="eastAsia"/>
+        </w:rPr>
+        <w:t>鼠标放在该行任意位置即可</w:t>
+      </w:r>
+      <w:r>
+        <w:rPr>
+          <w:rFonts w:hint="eastAsia"/>
+        </w:rPr>
+        <w:t>）</w:t>
+      </w:r>
+    </w:p>
+    <w:p/>
+    <w:p/>
+    <w:p>
+      <w:pPr>
+        <w:rPr>
+          <w:rFonts w:hint="eastAsia"/>
+        </w:rPr>
+      </w:pPr>
+      <w:r>
+        <w:rPr>
+          <w:rFonts w:asciiTheme="minorEastAsia" w:hAnsiTheme="minorEastAsia" w:hint="eastAsia"/>
+        </w:rPr>
         <w:t>■</w:t>
       </w:r>
       <w:r>
         <w:rPr>
           <w:rFonts w:hint="eastAsia"/>
         </w:rPr>
-        <w:t xml:space="preserve">vscode </w:t>
+        <w:t>CSS</w:t>
       </w:r>
       <w:r>
         <w:rPr>
           <w:rFonts w:hint="eastAsia"/>
         </w:rPr>
-        <w:t>快捷键</w:t>
+        <w:t>阴影</w:t>
       </w:r>
     </w:p>
     <w:p>
@@ -43,198 +175,3709 @@
     </w:p>
     <w:p>
       <w:pPr>
-        <w:rPr>
-          <w:rFonts w:hint="eastAsia"/>
-        </w:rPr>
-      </w:pPr>
-      <w:r>
-        <w:rPr>
-          <w:rFonts w:asciiTheme="minorEastAsia" w:hAnsiTheme="minorEastAsia" w:hint="eastAsia"/>
-        </w:rPr>
-        <w:t>●整理代码快捷键</w:t>
-      </w:r>
-    </w:p>
-    <w:p>
-      <w:pPr>
-        <w:rPr>
-          <w:rFonts w:hint="eastAsia"/>
-        </w:rPr>
-      </w:pPr>
-      <w:r>
-        <w:t>S</w:t>
-      </w:r>
-      <w:r>
-        <w:rPr>
-          <w:rFonts w:hint="eastAsia"/>
-        </w:rPr>
-        <w:t>hift + alt + f</w:t>
-      </w:r>
-    </w:p>
-    <w:p>
-      <w:pPr>
-        <w:rPr>
-          <w:rFonts w:hint="eastAsia"/>
-        </w:rPr>
-      </w:pPr>
-    </w:p>
-    <w:p>
-      <w:pPr>
-        <w:rPr>
-          <w:rFonts w:asciiTheme="minorEastAsia" w:hAnsiTheme="minorEastAsia" w:hint="eastAsia"/>
-        </w:rPr>
-      </w:pPr>
-      <w:r>
-        <w:rPr>
-          <w:rFonts w:asciiTheme="minorEastAsia" w:hAnsiTheme="minorEastAsia" w:hint="eastAsia"/>
-        </w:rPr>
-        <w:t>●将一行向上或向下移动</w:t>
-      </w:r>
-    </w:p>
-    <w:p>
-      <w:pPr>
-        <w:rPr>
-          <w:rFonts w:hint="eastAsia"/>
-        </w:rPr>
-      </w:pPr>
-      <w:r>
-        <w:rPr>
-          <w:rFonts w:asciiTheme="minorEastAsia" w:hAnsiTheme="minorEastAsia"/>
-        </w:rPr>
-        <w:t>A</w:t>
-      </w:r>
-      <w:r>
-        <w:rPr>
-          <w:rFonts w:asciiTheme="minorEastAsia" w:hAnsiTheme="minorEastAsia" w:hint="eastAsia"/>
-        </w:rPr>
-        <w:t>lt + 上/下 （鼠标放在该行任意位置即可）</w:t>
-      </w:r>
-    </w:p>
-    <w:p>
-      <w:pPr>
-        <w:rPr>
-          <w:rFonts w:hint="eastAsia"/>
-        </w:rPr>
-      </w:pPr>
-    </w:p>
-    <w:p>
-      <w:pPr>
-        <w:rPr>
-          <w:rFonts w:hint="eastAsia"/>
-        </w:rPr>
-      </w:pPr>
-      <w:r>
-        <w:rPr>
-          <w:rFonts w:asciiTheme="minorEastAsia" w:hAnsiTheme="minorEastAsia" w:hint="eastAsia"/>
-        </w:rPr>
-        <w:t>●</w:t>
-      </w:r>
-      <w:r>
-        <w:rPr>
-          <w:rFonts w:hint="eastAsia"/>
-        </w:rPr>
-        <w:t>复制一行</w:t>
-      </w:r>
-    </w:p>
-    <w:p>
-      <w:pPr>
-        <w:rPr>
-          <w:rFonts w:hint="eastAsia"/>
-        </w:rPr>
-      </w:pPr>
-      <w:r>
-        <w:t>S</w:t>
-      </w:r>
-      <w:r>
-        <w:rPr>
-          <w:rFonts w:hint="eastAsia"/>
-        </w:rPr>
-        <w:t xml:space="preserve">hift + alt + </w:t>
-      </w:r>
-      <w:r>
-        <w:rPr>
-          <w:rFonts w:hint="eastAsia"/>
-        </w:rPr>
-        <w:t>上</w:t>
-      </w:r>
-      <w:r>
-        <w:rPr>
-          <w:rFonts w:hint="eastAsia"/>
-        </w:rPr>
-        <w:t>/</w:t>
-      </w:r>
-      <w:r>
-        <w:rPr>
-          <w:rFonts w:hint="eastAsia"/>
-        </w:rPr>
-        <w:t>下</w:t>
-      </w:r>
-      <w:r>
-        <w:rPr>
-          <w:rFonts w:hint="eastAsia"/>
+        <w:widowControl/>
+        <w:shd w:val="clear" w:color="auto" w:fill="1F1F1F"/>
+        <w:spacing w:line="275" w:lineRule="atLeast"/>
+        <w:jc w:val="left"/>
+        <w:rPr>
+          <w:rFonts w:ascii="Consolas" w:eastAsia="宋体" w:hAnsi="Consolas" w:cs="宋体"/>
+          <w:color w:val="CCCCCC"/>
+          <w:kern w:val="0"/>
+          <w:sz w:val="20"/>
+          <w:szCs w:val="20"/>
+        </w:rPr>
+      </w:pPr>
+      <w:r>
+        <w:rPr>
+          <w:rFonts w:ascii="Consolas" w:eastAsia="宋体" w:hAnsi="Consolas" w:cs="宋体"/>
+          <w:color w:val="808080"/>
+          <w:kern w:val="0"/>
+          <w:sz w:val="20"/>
+          <w:szCs w:val="20"/>
+        </w:rPr>
+        <w:t>&lt;!</w:t>
+      </w:r>
+      <w:r>
+        <w:rPr>
+          <w:rFonts w:ascii="Consolas" w:eastAsia="宋体" w:hAnsi="Consolas" w:cs="宋体"/>
+          <w:color w:val="569CD6"/>
+          <w:kern w:val="0"/>
+          <w:sz w:val="20"/>
+          <w:szCs w:val="20"/>
+        </w:rPr>
+        <w:t>DOCTYPE</w:t>
+      </w:r>
+      <w:r>
+        <w:rPr>
+          <w:rFonts w:ascii="Consolas" w:eastAsia="宋体" w:hAnsi="Consolas" w:cs="宋体"/>
+          <w:color w:val="CCCCCC"/>
+          <w:kern w:val="0"/>
+          <w:sz w:val="20"/>
+          <w:szCs w:val="20"/>
         </w:rPr>
         <w:t xml:space="preserve"> </w:t>
       </w:r>
       <w:r>
         <w:rPr>
-          <w:rFonts w:hint="eastAsia"/>
-        </w:rPr>
-        <w:t>（</w:t>
-      </w:r>
-      <w:r>
-        <w:rPr>
-          <w:rFonts w:asciiTheme="minorEastAsia" w:hAnsiTheme="minorEastAsia" w:hint="eastAsia"/>
-        </w:rPr>
-        <w:t>鼠标放在该行任意位置即可</w:t>
-      </w:r>
-      <w:r>
-        <w:rPr>
-          <w:rFonts w:hint="eastAsia"/>
-        </w:rPr>
-        <w:t>）</w:t>
-      </w:r>
-    </w:p>
-    <w:p>
-      <w:pPr>
-        <w:rPr>
-          <w:rFonts w:hint="eastAsia"/>
-        </w:rPr>
-      </w:pPr>
-    </w:p>
-    <w:p>
-      <w:pPr>
-        <w:rPr>
-          <w:rFonts w:hint="eastAsia"/>
-        </w:rPr>
-      </w:pPr>
-    </w:p>
-    <w:p>
-      <w:pPr>
-        <w:rPr>
-          <w:rFonts w:hint="eastAsia"/>
-        </w:rPr>
-      </w:pPr>
-    </w:p>
-    <w:p>
-      <w:pPr>
-        <w:rPr>
-          <w:rFonts w:hint="eastAsia"/>
-        </w:rPr>
-      </w:pPr>
-    </w:p>
-    <w:p>
-      <w:pPr>
-        <w:rPr>
-          <w:rFonts w:hint="eastAsia"/>
-        </w:rPr>
-      </w:pPr>
-    </w:p>
-    <w:p>
-      <w:pPr>
-        <w:rPr>
-          <w:rFonts w:hint="eastAsia"/>
-        </w:rPr>
-      </w:pPr>
-    </w:p>
+          <w:rFonts w:ascii="Consolas" w:eastAsia="宋体" w:hAnsi="Consolas" w:cs="宋体"/>
+          <w:color w:val="9CDCFE"/>
+          <w:kern w:val="0"/>
+          <w:sz w:val="20"/>
+          <w:szCs w:val="20"/>
+        </w:rPr>
+        <w:t>html</w:t>
+      </w:r>
+      <w:r>
+        <w:rPr>
+          <w:rFonts w:ascii="Consolas" w:eastAsia="宋体" w:hAnsi="Consolas" w:cs="宋体"/>
+          <w:color w:val="808080"/>
+          <w:kern w:val="0"/>
+          <w:sz w:val="20"/>
+          <w:szCs w:val="20"/>
+        </w:rPr>
+        <w:t>&gt;</w:t>
+      </w:r>
+    </w:p>
+    <w:p>
+      <w:pPr>
+        <w:widowControl/>
+        <w:shd w:val="clear" w:color="auto" w:fill="1F1F1F"/>
+        <w:spacing w:line="275" w:lineRule="atLeast"/>
+        <w:jc w:val="left"/>
+        <w:rPr>
+          <w:rFonts w:ascii="Consolas" w:eastAsia="宋体" w:hAnsi="Consolas" w:cs="宋体"/>
+          <w:color w:val="CCCCCC"/>
+          <w:kern w:val="0"/>
+          <w:sz w:val="20"/>
+          <w:szCs w:val="20"/>
+        </w:rPr>
+      </w:pPr>
+      <w:r>
+        <w:rPr>
+          <w:rFonts w:ascii="Consolas" w:eastAsia="宋体" w:hAnsi="Consolas" w:cs="宋体"/>
+          <w:color w:val="808080"/>
+          <w:kern w:val="0"/>
+          <w:sz w:val="20"/>
+          <w:szCs w:val="20"/>
+        </w:rPr>
+        <w:t>&lt;</w:t>
+      </w:r>
+      <w:r>
+        <w:rPr>
+          <w:rFonts w:ascii="Consolas" w:eastAsia="宋体" w:hAnsi="Consolas" w:cs="宋体"/>
+          <w:color w:val="569CD6"/>
+          <w:kern w:val="0"/>
+          <w:sz w:val="20"/>
+          <w:szCs w:val="20"/>
+        </w:rPr>
+        <w:t>html</w:t>
+      </w:r>
+      <w:r>
+        <w:rPr>
+          <w:rFonts w:ascii="Consolas" w:eastAsia="宋体" w:hAnsi="Consolas" w:cs="宋体"/>
+          <w:color w:val="CCCCCC"/>
+          <w:kern w:val="0"/>
+          <w:sz w:val="20"/>
+          <w:szCs w:val="20"/>
+        </w:rPr>
+        <w:t xml:space="preserve"> </w:t>
+      </w:r>
+      <w:r>
+        <w:rPr>
+          <w:rFonts w:ascii="Consolas" w:eastAsia="宋体" w:hAnsi="Consolas" w:cs="宋体"/>
+          <w:color w:val="9CDCFE"/>
+          <w:kern w:val="0"/>
+          <w:sz w:val="20"/>
+          <w:szCs w:val="20"/>
+        </w:rPr>
+        <w:t>lang</w:t>
+      </w:r>
+      <w:r>
+        <w:rPr>
+          <w:rFonts w:ascii="Consolas" w:eastAsia="宋体" w:hAnsi="Consolas" w:cs="宋体"/>
+          <w:color w:val="CCCCCC"/>
+          <w:kern w:val="0"/>
+          <w:sz w:val="20"/>
+          <w:szCs w:val="20"/>
+        </w:rPr>
+        <w:t>=</w:t>
+      </w:r>
+      <w:r>
+        <w:rPr>
+          <w:rFonts w:ascii="Consolas" w:eastAsia="宋体" w:hAnsi="Consolas" w:cs="宋体"/>
+          <w:color w:val="CE9178"/>
+          <w:kern w:val="0"/>
+          <w:sz w:val="20"/>
+          <w:szCs w:val="20"/>
+        </w:rPr>
+        <w:t>"en"</w:t>
+      </w:r>
+      <w:r>
+        <w:rPr>
+          <w:rFonts w:ascii="Consolas" w:eastAsia="宋体" w:hAnsi="Consolas" w:cs="宋体"/>
+          <w:color w:val="808080"/>
+          <w:kern w:val="0"/>
+          <w:sz w:val="20"/>
+          <w:szCs w:val="20"/>
+        </w:rPr>
+        <w:t>&gt;</w:t>
+      </w:r>
+    </w:p>
+    <w:p>
+      <w:pPr>
+        <w:widowControl/>
+        <w:shd w:val="clear" w:color="auto" w:fill="1F1F1F"/>
+        <w:spacing w:line="275" w:lineRule="atLeast"/>
+        <w:jc w:val="left"/>
+        <w:rPr>
+          <w:rFonts w:ascii="Consolas" w:eastAsia="宋体" w:hAnsi="Consolas" w:cs="宋体"/>
+          <w:color w:val="CCCCCC"/>
+          <w:kern w:val="0"/>
+          <w:sz w:val="20"/>
+          <w:szCs w:val="20"/>
+        </w:rPr>
+      </w:pPr>
+    </w:p>
+    <w:p>
+      <w:pPr>
+        <w:widowControl/>
+        <w:shd w:val="clear" w:color="auto" w:fill="1F1F1F"/>
+        <w:spacing w:line="275" w:lineRule="atLeast"/>
+        <w:jc w:val="left"/>
+        <w:rPr>
+          <w:rFonts w:ascii="Consolas" w:eastAsia="宋体" w:hAnsi="Consolas" w:cs="宋体"/>
+          <w:color w:val="CCCCCC"/>
+          <w:kern w:val="0"/>
+          <w:sz w:val="20"/>
+          <w:szCs w:val="20"/>
+        </w:rPr>
+      </w:pPr>
+      <w:r>
+        <w:rPr>
+          <w:rFonts w:ascii="Consolas" w:eastAsia="宋体" w:hAnsi="Consolas" w:cs="宋体"/>
+          <w:color w:val="808080"/>
+          <w:kern w:val="0"/>
+          <w:sz w:val="20"/>
+          <w:szCs w:val="20"/>
+        </w:rPr>
+        <w:t>&lt;</w:t>
+      </w:r>
+      <w:r>
+        <w:rPr>
+          <w:rFonts w:ascii="Consolas" w:eastAsia="宋体" w:hAnsi="Consolas" w:cs="宋体"/>
+          <w:color w:val="569CD6"/>
+          <w:kern w:val="0"/>
+          <w:sz w:val="20"/>
+          <w:szCs w:val="20"/>
+        </w:rPr>
+        <w:t>head</w:t>
+      </w:r>
+      <w:r>
+        <w:rPr>
+          <w:rFonts w:ascii="Consolas" w:eastAsia="宋体" w:hAnsi="Consolas" w:cs="宋体"/>
+          <w:color w:val="808080"/>
+          <w:kern w:val="0"/>
+          <w:sz w:val="20"/>
+          <w:szCs w:val="20"/>
+        </w:rPr>
+        <w:t>&gt;</w:t>
+      </w:r>
+    </w:p>
+    <w:p>
+      <w:pPr>
+        <w:widowControl/>
+        <w:shd w:val="clear" w:color="auto" w:fill="1F1F1F"/>
+        <w:spacing w:line="275" w:lineRule="atLeast"/>
+        <w:jc w:val="left"/>
+        <w:rPr>
+          <w:rFonts w:ascii="Consolas" w:eastAsia="宋体" w:hAnsi="Consolas" w:cs="宋体"/>
+          <w:color w:val="CCCCCC"/>
+          <w:kern w:val="0"/>
+          <w:sz w:val="20"/>
+          <w:szCs w:val="20"/>
+        </w:rPr>
+      </w:pPr>
+      <w:r>
+        <w:rPr>
+          <w:rFonts w:ascii="Consolas" w:eastAsia="宋体" w:hAnsi="Consolas" w:cs="宋体"/>
+          <w:color w:val="CCCCCC"/>
+          <w:kern w:val="0"/>
+          <w:sz w:val="20"/>
+          <w:szCs w:val="20"/>
+        </w:rPr>
+        <w:t xml:space="preserve">    </w:t>
+      </w:r>
+      <w:r>
+        <w:rPr>
+          <w:rFonts w:ascii="Consolas" w:eastAsia="宋体" w:hAnsi="Consolas" w:cs="宋体"/>
+          <w:color w:val="808080"/>
+          <w:kern w:val="0"/>
+          <w:sz w:val="20"/>
+          <w:szCs w:val="20"/>
+        </w:rPr>
+        <w:t>&lt;</w:t>
+      </w:r>
+      <w:r>
+        <w:rPr>
+          <w:rFonts w:ascii="Consolas" w:eastAsia="宋体" w:hAnsi="Consolas" w:cs="宋体"/>
+          <w:color w:val="569CD6"/>
+          <w:kern w:val="0"/>
+          <w:sz w:val="20"/>
+          <w:szCs w:val="20"/>
+        </w:rPr>
+        <w:t>meta</w:t>
+      </w:r>
+      <w:r>
+        <w:rPr>
+          <w:rFonts w:ascii="Consolas" w:eastAsia="宋体" w:hAnsi="Consolas" w:cs="宋体"/>
+          <w:color w:val="CCCCCC"/>
+          <w:kern w:val="0"/>
+          <w:sz w:val="20"/>
+          <w:szCs w:val="20"/>
+        </w:rPr>
+        <w:t xml:space="preserve"> </w:t>
+      </w:r>
+      <w:r>
+        <w:rPr>
+          <w:rFonts w:ascii="Consolas" w:eastAsia="宋体" w:hAnsi="Consolas" w:cs="宋体"/>
+          <w:color w:val="9CDCFE"/>
+          <w:kern w:val="0"/>
+          <w:sz w:val="20"/>
+          <w:szCs w:val="20"/>
+        </w:rPr>
+        <w:t>charset</w:t>
+      </w:r>
+      <w:r>
+        <w:rPr>
+          <w:rFonts w:ascii="Consolas" w:eastAsia="宋体" w:hAnsi="Consolas" w:cs="宋体"/>
+          <w:color w:val="CCCCCC"/>
+          <w:kern w:val="0"/>
+          <w:sz w:val="20"/>
+          <w:szCs w:val="20"/>
+        </w:rPr>
+        <w:t>=</w:t>
+      </w:r>
+      <w:r>
+        <w:rPr>
+          <w:rFonts w:ascii="Consolas" w:eastAsia="宋体" w:hAnsi="Consolas" w:cs="宋体"/>
+          <w:color w:val="CE9178"/>
+          <w:kern w:val="0"/>
+          <w:sz w:val="20"/>
+          <w:szCs w:val="20"/>
+        </w:rPr>
+        <w:t>"UTF-8"</w:t>
+      </w:r>
+      <w:r>
+        <w:rPr>
+          <w:rFonts w:ascii="Consolas" w:eastAsia="宋体" w:hAnsi="Consolas" w:cs="宋体"/>
+          <w:color w:val="808080"/>
+          <w:kern w:val="0"/>
+          <w:sz w:val="20"/>
+          <w:szCs w:val="20"/>
+        </w:rPr>
+        <w:t>&gt;</w:t>
+      </w:r>
+    </w:p>
+    <w:p>
+      <w:pPr>
+        <w:widowControl/>
+        <w:shd w:val="clear" w:color="auto" w:fill="1F1F1F"/>
+        <w:spacing w:line="275" w:lineRule="atLeast"/>
+        <w:jc w:val="left"/>
+        <w:rPr>
+          <w:rFonts w:ascii="Consolas" w:eastAsia="宋体" w:hAnsi="Consolas" w:cs="宋体"/>
+          <w:color w:val="CCCCCC"/>
+          <w:kern w:val="0"/>
+          <w:sz w:val="20"/>
+          <w:szCs w:val="20"/>
+        </w:rPr>
+      </w:pPr>
+      <w:r>
+        <w:rPr>
+          <w:rFonts w:ascii="Consolas" w:eastAsia="宋体" w:hAnsi="Consolas" w:cs="宋体"/>
+          <w:color w:val="CCCCCC"/>
+          <w:kern w:val="0"/>
+          <w:sz w:val="20"/>
+          <w:szCs w:val="20"/>
+        </w:rPr>
+        <w:t xml:space="preserve">    </w:t>
+      </w:r>
+      <w:r>
+        <w:rPr>
+          <w:rFonts w:ascii="Consolas" w:eastAsia="宋体" w:hAnsi="Consolas" w:cs="宋体"/>
+          <w:color w:val="808080"/>
+          <w:kern w:val="0"/>
+          <w:sz w:val="20"/>
+          <w:szCs w:val="20"/>
+        </w:rPr>
+        <w:t>&lt;</w:t>
+      </w:r>
+      <w:r>
+        <w:rPr>
+          <w:rFonts w:ascii="Consolas" w:eastAsia="宋体" w:hAnsi="Consolas" w:cs="宋体"/>
+          <w:color w:val="569CD6"/>
+          <w:kern w:val="0"/>
+          <w:sz w:val="20"/>
+          <w:szCs w:val="20"/>
+        </w:rPr>
+        <w:t>meta</w:t>
+      </w:r>
+      <w:r>
+        <w:rPr>
+          <w:rFonts w:ascii="Consolas" w:eastAsia="宋体" w:hAnsi="Consolas" w:cs="宋体"/>
+          <w:color w:val="CCCCCC"/>
+          <w:kern w:val="0"/>
+          <w:sz w:val="20"/>
+          <w:szCs w:val="20"/>
+        </w:rPr>
+        <w:t xml:space="preserve"> </w:t>
+      </w:r>
+      <w:r>
+        <w:rPr>
+          <w:rFonts w:ascii="Consolas" w:eastAsia="宋体" w:hAnsi="Consolas" w:cs="宋体"/>
+          <w:color w:val="9CDCFE"/>
+          <w:kern w:val="0"/>
+          <w:sz w:val="20"/>
+          <w:szCs w:val="20"/>
+        </w:rPr>
+        <w:t>http-equiv</w:t>
+      </w:r>
+      <w:r>
+        <w:rPr>
+          <w:rFonts w:ascii="Consolas" w:eastAsia="宋体" w:hAnsi="Consolas" w:cs="宋体"/>
+          <w:color w:val="CCCCCC"/>
+          <w:kern w:val="0"/>
+          <w:sz w:val="20"/>
+          <w:szCs w:val="20"/>
+        </w:rPr>
+        <w:t>=</w:t>
+      </w:r>
+      <w:r>
+        <w:rPr>
+          <w:rFonts w:ascii="Consolas" w:eastAsia="宋体" w:hAnsi="Consolas" w:cs="宋体"/>
+          <w:color w:val="CE9178"/>
+          <w:kern w:val="0"/>
+          <w:sz w:val="20"/>
+          <w:szCs w:val="20"/>
+        </w:rPr>
+        <w:t>"X-UA-Compatible"</w:t>
+      </w:r>
+      <w:r>
+        <w:rPr>
+          <w:rFonts w:ascii="Consolas" w:eastAsia="宋体" w:hAnsi="Consolas" w:cs="宋体"/>
+          <w:color w:val="CCCCCC"/>
+          <w:kern w:val="0"/>
+          <w:sz w:val="20"/>
+          <w:szCs w:val="20"/>
+        </w:rPr>
+        <w:t xml:space="preserve"> </w:t>
+      </w:r>
+      <w:r>
+        <w:rPr>
+          <w:rFonts w:ascii="Consolas" w:eastAsia="宋体" w:hAnsi="Consolas" w:cs="宋体"/>
+          <w:color w:val="9CDCFE"/>
+          <w:kern w:val="0"/>
+          <w:sz w:val="20"/>
+          <w:szCs w:val="20"/>
+        </w:rPr>
+        <w:t>content</w:t>
+      </w:r>
+      <w:r>
+        <w:rPr>
+          <w:rFonts w:ascii="Consolas" w:eastAsia="宋体" w:hAnsi="Consolas" w:cs="宋体"/>
+          <w:color w:val="CCCCCC"/>
+          <w:kern w:val="0"/>
+          <w:sz w:val="20"/>
+          <w:szCs w:val="20"/>
+        </w:rPr>
+        <w:t>=</w:t>
+      </w:r>
+      <w:r>
+        <w:rPr>
+          <w:rFonts w:ascii="Consolas" w:eastAsia="宋体" w:hAnsi="Consolas" w:cs="宋体"/>
+          <w:color w:val="CE9178"/>
+          <w:kern w:val="0"/>
+          <w:sz w:val="20"/>
+          <w:szCs w:val="20"/>
+        </w:rPr>
+        <w:t>"IE=edge"</w:t>
+      </w:r>
+      <w:r>
+        <w:rPr>
+          <w:rFonts w:ascii="Consolas" w:eastAsia="宋体" w:hAnsi="Consolas" w:cs="宋体"/>
+          <w:color w:val="808080"/>
+          <w:kern w:val="0"/>
+          <w:sz w:val="20"/>
+          <w:szCs w:val="20"/>
+        </w:rPr>
+        <w:t>&gt;</w:t>
+      </w:r>
+    </w:p>
+    <w:p>
+      <w:pPr>
+        <w:widowControl/>
+        <w:shd w:val="clear" w:color="auto" w:fill="1F1F1F"/>
+        <w:spacing w:line="275" w:lineRule="atLeast"/>
+        <w:jc w:val="left"/>
+        <w:rPr>
+          <w:rFonts w:ascii="Consolas" w:eastAsia="宋体" w:hAnsi="Consolas" w:cs="宋体"/>
+          <w:color w:val="CCCCCC"/>
+          <w:kern w:val="0"/>
+          <w:sz w:val="20"/>
+          <w:szCs w:val="20"/>
+        </w:rPr>
+      </w:pPr>
+      <w:r>
+        <w:rPr>
+          <w:rFonts w:ascii="Consolas" w:eastAsia="宋体" w:hAnsi="Consolas" w:cs="宋体"/>
+          <w:color w:val="CCCCCC"/>
+          <w:kern w:val="0"/>
+          <w:sz w:val="20"/>
+          <w:szCs w:val="20"/>
+        </w:rPr>
+        <w:t xml:space="preserve">    </w:t>
+      </w:r>
+      <w:r>
+        <w:rPr>
+          <w:rFonts w:ascii="Consolas" w:eastAsia="宋体" w:hAnsi="Consolas" w:cs="宋体"/>
+          <w:color w:val="808080"/>
+          <w:kern w:val="0"/>
+          <w:sz w:val="20"/>
+          <w:szCs w:val="20"/>
+        </w:rPr>
+        <w:t>&lt;</w:t>
+      </w:r>
+      <w:r>
+        <w:rPr>
+          <w:rFonts w:ascii="Consolas" w:eastAsia="宋体" w:hAnsi="Consolas" w:cs="宋体"/>
+          <w:color w:val="569CD6"/>
+          <w:kern w:val="0"/>
+          <w:sz w:val="20"/>
+          <w:szCs w:val="20"/>
+        </w:rPr>
+        <w:t>meta</w:t>
+      </w:r>
+      <w:r>
+        <w:rPr>
+          <w:rFonts w:ascii="Consolas" w:eastAsia="宋体" w:hAnsi="Consolas" w:cs="宋体"/>
+          <w:color w:val="CCCCCC"/>
+          <w:kern w:val="0"/>
+          <w:sz w:val="20"/>
+          <w:szCs w:val="20"/>
+        </w:rPr>
+        <w:t xml:space="preserve"> </w:t>
+      </w:r>
+      <w:r>
+        <w:rPr>
+          <w:rFonts w:ascii="Consolas" w:eastAsia="宋体" w:hAnsi="Consolas" w:cs="宋体"/>
+          <w:color w:val="9CDCFE"/>
+          <w:kern w:val="0"/>
+          <w:sz w:val="20"/>
+          <w:szCs w:val="20"/>
+        </w:rPr>
+        <w:t>name</w:t>
+      </w:r>
+      <w:r>
+        <w:rPr>
+          <w:rFonts w:ascii="Consolas" w:eastAsia="宋体" w:hAnsi="Consolas" w:cs="宋体"/>
+          <w:color w:val="CCCCCC"/>
+          <w:kern w:val="0"/>
+          <w:sz w:val="20"/>
+          <w:szCs w:val="20"/>
+        </w:rPr>
+        <w:t>=</w:t>
+      </w:r>
+      <w:r>
+        <w:rPr>
+          <w:rFonts w:ascii="Consolas" w:eastAsia="宋体" w:hAnsi="Consolas" w:cs="宋体"/>
+          <w:color w:val="CE9178"/>
+          <w:kern w:val="0"/>
+          <w:sz w:val="20"/>
+          <w:szCs w:val="20"/>
+        </w:rPr>
+        <w:t>"viewport"</w:t>
+      </w:r>
+      <w:r>
+        <w:rPr>
+          <w:rFonts w:ascii="Consolas" w:eastAsia="宋体" w:hAnsi="Consolas" w:cs="宋体"/>
+          <w:color w:val="CCCCCC"/>
+          <w:kern w:val="0"/>
+          <w:sz w:val="20"/>
+          <w:szCs w:val="20"/>
+        </w:rPr>
+        <w:t xml:space="preserve"> </w:t>
+      </w:r>
+      <w:r>
+        <w:rPr>
+          <w:rFonts w:ascii="Consolas" w:eastAsia="宋体" w:hAnsi="Consolas" w:cs="宋体"/>
+          <w:color w:val="9CDCFE"/>
+          <w:kern w:val="0"/>
+          <w:sz w:val="20"/>
+          <w:szCs w:val="20"/>
+        </w:rPr>
+        <w:t>content</w:t>
+      </w:r>
+      <w:r>
+        <w:rPr>
+          <w:rFonts w:ascii="Consolas" w:eastAsia="宋体" w:hAnsi="Consolas" w:cs="宋体"/>
+          <w:color w:val="CCCCCC"/>
+          <w:kern w:val="0"/>
+          <w:sz w:val="20"/>
+          <w:szCs w:val="20"/>
+        </w:rPr>
+        <w:t>=</w:t>
+      </w:r>
+      <w:r>
+        <w:rPr>
+          <w:rFonts w:ascii="Consolas" w:eastAsia="宋体" w:hAnsi="Consolas" w:cs="宋体"/>
+          <w:color w:val="CE9178"/>
+          <w:kern w:val="0"/>
+          <w:sz w:val="20"/>
+          <w:szCs w:val="20"/>
+        </w:rPr>
+        <w:t>"width=device-width, initial-scale=1.0"</w:t>
+      </w:r>
+      <w:r>
+        <w:rPr>
+          <w:rFonts w:ascii="Consolas" w:eastAsia="宋体" w:hAnsi="Consolas" w:cs="宋体"/>
+          <w:color w:val="808080"/>
+          <w:kern w:val="0"/>
+          <w:sz w:val="20"/>
+          <w:szCs w:val="20"/>
+        </w:rPr>
+        <w:t>&gt;</w:t>
+      </w:r>
+    </w:p>
+    <w:p>
+      <w:pPr>
+        <w:widowControl/>
+        <w:shd w:val="clear" w:color="auto" w:fill="1F1F1F"/>
+        <w:spacing w:line="275" w:lineRule="atLeast"/>
+        <w:jc w:val="left"/>
+        <w:rPr>
+          <w:rFonts w:ascii="Consolas" w:eastAsia="宋体" w:hAnsi="Consolas" w:cs="宋体"/>
+          <w:color w:val="CCCCCC"/>
+          <w:kern w:val="0"/>
+          <w:sz w:val="20"/>
+          <w:szCs w:val="20"/>
+        </w:rPr>
+      </w:pPr>
+      <w:r>
+        <w:rPr>
+          <w:rFonts w:ascii="Consolas" w:eastAsia="宋体" w:hAnsi="Consolas" w:cs="宋体"/>
+          <w:color w:val="CCCCCC"/>
+          <w:kern w:val="0"/>
+          <w:sz w:val="20"/>
+          <w:szCs w:val="20"/>
+        </w:rPr>
+        <w:t xml:space="preserve">    </w:t>
+      </w:r>
+      <w:r>
+        <w:rPr>
+          <w:rFonts w:ascii="Consolas" w:eastAsia="宋体" w:hAnsi="Consolas" w:cs="宋体"/>
+          <w:color w:val="808080"/>
+          <w:kern w:val="0"/>
+          <w:sz w:val="20"/>
+          <w:szCs w:val="20"/>
+        </w:rPr>
+        <w:t>&lt;</w:t>
+      </w:r>
+      <w:r>
+        <w:rPr>
+          <w:rFonts w:ascii="Consolas" w:eastAsia="宋体" w:hAnsi="Consolas" w:cs="宋体"/>
+          <w:color w:val="569CD6"/>
+          <w:kern w:val="0"/>
+          <w:sz w:val="20"/>
+          <w:szCs w:val="20"/>
+        </w:rPr>
+        <w:t>title</w:t>
+      </w:r>
+      <w:r>
+        <w:rPr>
+          <w:rFonts w:ascii="Consolas" w:eastAsia="宋体" w:hAnsi="Consolas" w:cs="宋体"/>
+          <w:color w:val="808080"/>
+          <w:kern w:val="0"/>
+          <w:sz w:val="20"/>
+          <w:szCs w:val="20"/>
+        </w:rPr>
+        <w:t>&gt;</w:t>
+      </w:r>
+      <w:r>
+        <w:rPr>
+          <w:rFonts w:ascii="Consolas" w:eastAsia="宋体" w:hAnsi="Consolas" w:cs="宋体"/>
+          <w:color w:val="CCCCCC"/>
+          <w:kern w:val="0"/>
+          <w:sz w:val="20"/>
+          <w:szCs w:val="20"/>
+        </w:rPr>
+        <w:t>Document</w:t>
+      </w:r>
+      <w:r>
+        <w:rPr>
+          <w:rFonts w:ascii="Consolas" w:eastAsia="宋体" w:hAnsi="Consolas" w:cs="宋体"/>
+          <w:color w:val="808080"/>
+          <w:kern w:val="0"/>
+          <w:sz w:val="20"/>
+          <w:szCs w:val="20"/>
+        </w:rPr>
+        <w:t>&lt;/</w:t>
+      </w:r>
+      <w:r>
+        <w:rPr>
+          <w:rFonts w:ascii="Consolas" w:eastAsia="宋体" w:hAnsi="Consolas" w:cs="宋体"/>
+          <w:color w:val="569CD6"/>
+          <w:kern w:val="0"/>
+          <w:sz w:val="20"/>
+          <w:szCs w:val="20"/>
+        </w:rPr>
+        <w:t>title</w:t>
+      </w:r>
+      <w:r>
+        <w:rPr>
+          <w:rFonts w:ascii="Consolas" w:eastAsia="宋体" w:hAnsi="Consolas" w:cs="宋体"/>
+          <w:color w:val="808080"/>
+          <w:kern w:val="0"/>
+          <w:sz w:val="20"/>
+          <w:szCs w:val="20"/>
+        </w:rPr>
+        <w:t>&gt;</w:t>
+      </w:r>
+    </w:p>
+    <w:p>
+      <w:pPr>
+        <w:widowControl/>
+        <w:shd w:val="clear" w:color="auto" w:fill="1F1F1F"/>
+        <w:spacing w:line="275" w:lineRule="atLeast"/>
+        <w:jc w:val="left"/>
+        <w:rPr>
+          <w:rFonts w:ascii="Consolas" w:eastAsia="宋体" w:hAnsi="Consolas" w:cs="宋体"/>
+          <w:color w:val="CCCCCC"/>
+          <w:kern w:val="0"/>
+          <w:sz w:val="20"/>
+          <w:szCs w:val="20"/>
+        </w:rPr>
+      </w:pPr>
+      <w:r>
+        <w:rPr>
+          <w:rFonts w:ascii="Consolas" w:eastAsia="宋体" w:hAnsi="Consolas" w:cs="宋体"/>
+          <w:color w:val="CCCCCC"/>
+          <w:kern w:val="0"/>
+          <w:sz w:val="20"/>
+          <w:szCs w:val="20"/>
+        </w:rPr>
+        <w:t xml:space="preserve">    </w:t>
+      </w:r>
+      <w:r>
+        <w:rPr>
+          <w:rFonts w:ascii="Consolas" w:eastAsia="宋体" w:hAnsi="Consolas" w:cs="宋体"/>
+          <w:color w:val="808080"/>
+          <w:kern w:val="0"/>
+          <w:sz w:val="20"/>
+          <w:szCs w:val="20"/>
+        </w:rPr>
+        <w:t>&lt;</w:t>
+      </w:r>
+      <w:r>
+        <w:rPr>
+          <w:rFonts w:ascii="Consolas" w:eastAsia="宋体" w:hAnsi="Consolas" w:cs="宋体"/>
+          <w:color w:val="569CD6"/>
+          <w:kern w:val="0"/>
+          <w:sz w:val="20"/>
+          <w:szCs w:val="20"/>
+        </w:rPr>
+        <w:t>style</w:t>
+      </w:r>
+      <w:r>
+        <w:rPr>
+          <w:rFonts w:ascii="Consolas" w:eastAsia="宋体" w:hAnsi="Consolas" w:cs="宋体"/>
+          <w:color w:val="808080"/>
+          <w:kern w:val="0"/>
+          <w:sz w:val="20"/>
+          <w:szCs w:val="20"/>
+        </w:rPr>
+        <w:t>&gt;</w:t>
+      </w:r>
+    </w:p>
+    <w:p>
+      <w:pPr>
+        <w:widowControl/>
+        <w:shd w:val="clear" w:color="auto" w:fill="1F1F1F"/>
+        <w:spacing w:line="275" w:lineRule="atLeast"/>
+        <w:jc w:val="left"/>
+        <w:rPr>
+          <w:rFonts w:ascii="Consolas" w:eastAsia="宋体" w:hAnsi="Consolas" w:cs="宋体"/>
+          <w:color w:val="CCCCCC"/>
+          <w:kern w:val="0"/>
+          <w:sz w:val="20"/>
+          <w:szCs w:val="20"/>
+        </w:rPr>
+      </w:pPr>
+      <w:r>
+        <w:rPr>
+          <w:rFonts w:ascii="Consolas" w:eastAsia="宋体" w:hAnsi="Consolas" w:cs="宋体"/>
+          <w:color w:val="D4D4D4"/>
+          <w:kern w:val="0"/>
+          <w:sz w:val="20"/>
+          <w:szCs w:val="20"/>
+        </w:rPr>
+        <w:t xml:space="preserve">        </w:t>
+      </w:r>
+      <w:r>
+        <w:rPr>
+          <w:rFonts w:ascii="Consolas" w:eastAsia="宋体" w:hAnsi="Consolas" w:cs="宋体"/>
+          <w:color w:val="D7BA7D"/>
+          <w:kern w:val="0"/>
+          <w:sz w:val="20"/>
+          <w:szCs w:val="20"/>
+        </w:rPr>
+        <w:t>.d0</w:t>
+      </w:r>
+      <w:r>
+        <w:rPr>
+          <w:rFonts w:ascii="Consolas" w:eastAsia="宋体" w:hAnsi="Consolas" w:cs="宋体"/>
+          <w:color w:val="D4D4D4"/>
+          <w:kern w:val="0"/>
+          <w:sz w:val="20"/>
+          <w:szCs w:val="20"/>
+        </w:rPr>
+        <w:t xml:space="preserve"> {</w:t>
+      </w:r>
+    </w:p>
+    <w:p>
+      <w:pPr>
+        <w:widowControl/>
+        <w:shd w:val="clear" w:color="auto" w:fill="1F1F1F"/>
+        <w:spacing w:line="275" w:lineRule="atLeast"/>
+        <w:jc w:val="left"/>
+        <w:rPr>
+          <w:rFonts w:ascii="Consolas" w:eastAsia="宋体" w:hAnsi="Consolas" w:cs="宋体"/>
+          <w:color w:val="CCCCCC"/>
+          <w:kern w:val="0"/>
+          <w:sz w:val="20"/>
+          <w:szCs w:val="20"/>
+        </w:rPr>
+      </w:pPr>
+      <w:r>
+        <w:rPr>
+          <w:rFonts w:ascii="Consolas" w:eastAsia="宋体" w:hAnsi="Consolas" w:cs="宋体"/>
+          <w:color w:val="D4D4D4"/>
+          <w:kern w:val="0"/>
+          <w:sz w:val="20"/>
+          <w:szCs w:val="20"/>
+        </w:rPr>
+        <w:t xml:space="preserve">            </w:t>
+      </w:r>
+      <w:r>
+        <w:rPr>
+          <w:rFonts w:ascii="Consolas" w:eastAsia="宋体" w:hAnsi="Consolas" w:cs="宋体"/>
+          <w:color w:val="9CDCFE"/>
+          <w:kern w:val="0"/>
+          <w:sz w:val="20"/>
+          <w:szCs w:val="20"/>
+        </w:rPr>
+        <w:t>width</w:t>
+      </w:r>
+      <w:r>
+        <w:rPr>
+          <w:rFonts w:ascii="Consolas" w:eastAsia="宋体" w:hAnsi="Consolas" w:cs="宋体"/>
+          <w:color w:val="D4D4D4"/>
+          <w:kern w:val="0"/>
+          <w:sz w:val="20"/>
+          <w:szCs w:val="20"/>
+        </w:rPr>
+        <w:t xml:space="preserve">: </w:t>
+      </w:r>
+      <w:r>
+        <w:rPr>
+          <w:rFonts w:ascii="Consolas" w:eastAsia="宋体" w:hAnsi="Consolas" w:cs="宋体"/>
+          <w:color w:val="B5CEA8"/>
+          <w:kern w:val="0"/>
+          <w:sz w:val="20"/>
+          <w:szCs w:val="20"/>
+        </w:rPr>
+        <w:t>100px</w:t>
+      </w:r>
+      <w:r>
+        <w:rPr>
+          <w:rFonts w:ascii="Consolas" w:eastAsia="宋体" w:hAnsi="Consolas" w:cs="宋体"/>
+          <w:color w:val="D4D4D4"/>
+          <w:kern w:val="0"/>
+          <w:sz w:val="20"/>
+          <w:szCs w:val="20"/>
+        </w:rPr>
+        <w:t>;</w:t>
+      </w:r>
+    </w:p>
+    <w:p>
+      <w:pPr>
+        <w:widowControl/>
+        <w:shd w:val="clear" w:color="auto" w:fill="1F1F1F"/>
+        <w:spacing w:line="275" w:lineRule="atLeast"/>
+        <w:jc w:val="left"/>
+        <w:rPr>
+          <w:rFonts w:ascii="Consolas" w:eastAsia="宋体" w:hAnsi="Consolas" w:cs="宋体"/>
+          <w:color w:val="CCCCCC"/>
+          <w:kern w:val="0"/>
+          <w:sz w:val="20"/>
+          <w:szCs w:val="20"/>
+        </w:rPr>
+      </w:pPr>
+      <w:r>
+        <w:rPr>
+          <w:rFonts w:ascii="Consolas" w:eastAsia="宋体" w:hAnsi="Consolas" w:cs="宋体"/>
+          <w:color w:val="D4D4D4"/>
+          <w:kern w:val="0"/>
+          <w:sz w:val="20"/>
+          <w:szCs w:val="20"/>
+        </w:rPr>
+        <w:t xml:space="preserve">            </w:t>
+      </w:r>
+      <w:r>
+        <w:rPr>
+          <w:rFonts w:ascii="Consolas" w:eastAsia="宋体" w:hAnsi="Consolas" w:cs="宋体"/>
+          <w:color w:val="9CDCFE"/>
+          <w:kern w:val="0"/>
+          <w:sz w:val="20"/>
+          <w:szCs w:val="20"/>
+        </w:rPr>
+        <w:t>height</w:t>
+      </w:r>
+      <w:r>
+        <w:rPr>
+          <w:rFonts w:ascii="Consolas" w:eastAsia="宋体" w:hAnsi="Consolas" w:cs="宋体"/>
+          <w:color w:val="D4D4D4"/>
+          <w:kern w:val="0"/>
+          <w:sz w:val="20"/>
+          <w:szCs w:val="20"/>
+        </w:rPr>
+        <w:t xml:space="preserve">: </w:t>
+      </w:r>
+      <w:r>
+        <w:rPr>
+          <w:rFonts w:ascii="Consolas" w:eastAsia="宋体" w:hAnsi="Consolas" w:cs="宋体"/>
+          <w:color w:val="B5CEA8"/>
+          <w:kern w:val="0"/>
+          <w:sz w:val="20"/>
+          <w:szCs w:val="20"/>
+        </w:rPr>
+        <w:t>50px</w:t>
+      </w:r>
+      <w:r>
+        <w:rPr>
+          <w:rFonts w:ascii="Consolas" w:eastAsia="宋体" w:hAnsi="Consolas" w:cs="宋体"/>
+          <w:color w:val="D4D4D4"/>
+          <w:kern w:val="0"/>
+          <w:sz w:val="20"/>
+          <w:szCs w:val="20"/>
+        </w:rPr>
+        <w:t>;</w:t>
+      </w:r>
+    </w:p>
+    <w:p>
+      <w:pPr>
+        <w:widowControl/>
+        <w:shd w:val="clear" w:color="auto" w:fill="1F1F1F"/>
+        <w:spacing w:line="275" w:lineRule="atLeast"/>
+        <w:jc w:val="left"/>
+        <w:rPr>
+          <w:rFonts w:ascii="Consolas" w:eastAsia="宋体" w:hAnsi="Consolas" w:cs="宋体"/>
+          <w:color w:val="CCCCCC"/>
+          <w:kern w:val="0"/>
+          <w:sz w:val="20"/>
+          <w:szCs w:val="20"/>
+        </w:rPr>
+      </w:pPr>
+      <w:r>
+        <w:rPr>
+          <w:rFonts w:ascii="Consolas" w:eastAsia="宋体" w:hAnsi="Consolas" w:cs="宋体"/>
+          <w:color w:val="D4D4D4"/>
+          <w:kern w:val="0"/>
+          <w:sz w:val="20"/>
+          <w:szCs w:val="20"/>
+        </w:rPr>
+        <w:t xml:space="preserve">            </w:t>
+      </w:r>
+      <w:r>
+        <w:rPr>
+          <w:rFonts w:ascii="Consolas" w:eastAsia="宋体" w:hAnsi="Consolas" w:cs="宋体"/>
+          <w:color w:val="9CDCFE"/>
+          <w:kern w:val="0"/>
+          <w:sz w:val="20"/>
+          <w:szCs w:val="20"/>
+        </w:rPr>
+        <w:t>border</w:t>
+      </w:r>
+      <w:r>
+        <w:rPr>
+          <w:rFonts w:ascii="Consolas" w:eastAsia="宋体" w:hAnsi="Consolas" w:cs="宋体"/>
+          <w:color w:val="D4D4D4"/>
+          <w:kern w:val="0"/>
+          <w:sz w:val="20"/>
+          <w:szCs w:val="20"/>
+        </w:rPr>
+        <w:t xml:space="preserve">: </w:t>
+      </w:r>
+      <w:r>
+        <w:rPr>
+          <w:rFonts w:ascii="Consolas" w:eastAsia="宋体" w:hAnsi="Consolas" w:cs="宋体"/>
+          <w:color w:val="B5CEA8"/>
+          <w:kern w:val="0"/>
+          <w:sz w:val="20"/>
+          <w:szCs w:val="20"/>
+        </w:rPr>
+        <w:t>1px</w:t>
+      </w:r>
+      <w:r>
+        <w:rPr>
+          <w:rFonts w:ascii="Consolas" w:eastAsia="宋体" w:hAnsi="Consolas" w:cs="宋体"/>
+          <w:color w:val="D4D4D4"/>
+          <w:kern w:val="0"/>
+          <w:sz w:val="20"/>
+          <w:szCs w:val="20"/>
+        </w:rPr>
+        <w:t xml:space="preserve"> </w:t>
+      </w:r>
+      <w:r>
+        <w:rPr>
+          <w:rFonts w:ascii="Consolas" w:eastAsia="宋体" w:hAnsi="Consolas" w:cs="宋体"/>
+          <w:color w:val="CE9178"/>
+          <w:kern w:val="0"/>
+          <w:sz w:val="20"/>
+          <w:szCs w:val="20"/>
+        </w:rPr>
+        <w:t>solid</w:t>
+      </w:r>
+      <w:r>
+        <w:rPr>
+          <w:rFonts w:ascii="Consolas" w:eastAsia="宋体" w:hAnsi="Consolas" w:cs="宋体"/>
+          <w:color w:val="D4D4D4"/>
+          <w:kern w:val="0"/>
+          <w:sz w:val="20"/>
+          <w:szCs w:val="20"/>
+        </w:rPr>
+        <w:t xml:space="preserve"> </w:t>
+      </w:r>
+      <w:r>
+        <w:rPr>
+          <w:rFonts w:ascii="Consolas" w:eastAsia="宋体" w:hAnsi="Consolas" w:cs="宋体"/>
+          <w:color w:val="CE9178"/>
+          <w:kern w:val="0"/>
+          <w:sz w:val="20"/>
+          <w:szCs w:val="20"/>
+        </w:rPr>
+        <w:t>blue</w:t>
+      </w:r>
+      <w:r>
+        <w:rPr>
+          <w:rFonts w:ascii="Consolas" w:eastAsia="宋体" w:hAnsi="Consolas" w:cs="宋体"/>
+          <w:color w:val="D4D4D4"/>
+          <w:kern w:val="0"/>
+          <w:sz w:val="20"/>
+          <w:szCs w:val="20"/>
+        </w:rPr>
+        <w:t>;</w:t>
+      </w:r>
+    </w:p>
+    <w:p>
+      <w:pPr>
+        <w:widowControl/>
+        <w:shd w:val="clear" w:color="auto" w:fill="1F1F1F"/>
+        <w:spacing w:line="275" w:lineRule="atLeast"/>
+        <w:jc w:val="left"/>
+        <w:rPr>
+          <w:rFonts w:ascii="Consolas" w:eastAsia="宋体" w:hAnsi="Consolas" w:cs="宋体"/>
+          <w:color w:val="CCCCCC"/>
+          <w:kern w:val="0"/>
+          <w:sz w:val="20"/>
+          <w:szCs w:val="20"/>
+        </w:rPr>
+      </w:pPr>
+      <w:r>
+        <w:rPr>
+          <w:rFonts w:ascii="Consolas" w:eastAsia="宋体" w:hAnsi="Consolas" w:cs="宋体"/>
+          <w:color w:val="D4D4D4"/>
+          <w:kern w:val="0"/>
+          <w:sz w:val="20"/>
+          <w:szCs w:val="20"/>
+        </w:rPr>
+        <w:t xml:space="preserve">            </w:t>
+      </w:r>
+      <w:r>
+        <w:rPr>
+          <w:rFonts w:ascii="Consolas" w:eastAsia="宋体" w:hAnsi="Consolas" w:cs="宋体"/>
+          <w:color w:val="6A9955"/>
+          <w:kern w:val="0"/>
+          <w:sz w:val="20"/>
+          <w:szCs w:val="20"/>
+        </w:rPr>
+        <w:t xml:space="preserve">/* </w:t>
+      </w:r>
+      <w:r>
+        <w:rPr>
+          <w:rFonts w:ascii="Consolas" w:eastAsia="宋体" w:hAnsi="Consolas" w:cs="宋体"/>
+          <w:color w:val="6A9955"/>
+          <w:kern w:val="0"/>
+          <w:sz w:val="20"/>
+          <w:szCs w:val="20"/>
+        </w:rPr>
+        <w:t>块阴影参数</w:t>
+      </w:r>
+      <w:r>
+        <w:rPr>
+          <w:rFonts w:ascii="Consolas" w:eastAsia="宋体" w:hAnsi="Consolas" w:cs="宋体"/>
+          <w:color w:val="6A9955"/>
+          <w:kern w:val="0"/>
+          <w:sz w:val="20"/>
+          <w:szCs w:val="20"/>
+        </w:rPr>
+        <w:t xml:space="preserve"> </w:t>
+      </w:r>
+      <w:r>
+        <w:rPr>
+          <w:rFonts w:ascii="Consolas" w:eastAsia="宋体" w:hAnsi="Consolas" w:cs="宋体"/>
+          <w:color w:val="6A9955"/>
+          <w:kern w:val="0"/>
+          <w:sz w:val="20"/>
+          <w:szCs w:val="20"/>
+        </w:rPr>
+        <w:t>上下偏移</w:t>
+      </w:r>
+      <w:r>
+        <w:rPr>
+          <w:rFonts w:ascii="Consolas" w:eastAsia="宋体" w:hAnsi="Consolas" w:cs="宋体"/>
+          <w:color w:val="6A9955"/>
+          <w:kern w:val="0"/>
+          <w:sz w:val="20"/>
+          <w:szCs w:val="20"/>
+        </w:rPr>
+        <w:t xml:space="preserve"> </w:t>
+      </w:r>
+      <w:r>
+        <w:rPr>
+          <w:rFonts w:ascii="Consolas" w:eastAsia="宋体" w:hAnsi="Consolas" w:cs="宋体"/>
+          <w:color w:val="6A9955"/>
+          <w:kern w:val="0"/>
+          <w:sz w:val="20"/>
+          <w:szCs w:val="20"/>
+        </w:rPr>
+        <w:t>左右偏移</w:t>
+      </w:r>
+      <w:r>
+        <w:rPr>
+          <w:rFonts w:ascii="Consolas" w:eastAsia="宋体" w:hAnsi="Consolas" w:cs="宋体"/>
+          <w:color w:val="6A9955"/>
+          <w:kern w:val="0"/>
+          <w:sz w:val="20"/>
+          <w:szCs w:val="20"/>
+        </w:rPr>
+        <w:t xml:space="preserve"> </w:t>
+      </w:r>
+      <w:r>
+        <w:rPr>
+          <w:rFonts w:ascii="Consolas" w:eastAsia="宋体" w:hAnsi="Consolas" w:cs="宋体"/>
+          <w:color w:val="6A9955"/>
+          <w:kern w:val="0"/>
+          <w:sz w:val="20"/>
+          <w:szCs w:val="20"/>
+        </w:rPr>
+        <w:t>模糊度</w:t>
+      </w:r>
+      <w:r>
+        <w:rPr>
+          <w:rFonts w:ascii="Consolas" w:eastAsia="宋体" w:hAnsi="Consolas" w:cs="宋体"/>
+          <w:color w:val="6A9955"/>
+          <w:kern w:val="0"/>
+          <w:sz w:val="20"/>
+          <w:szCs w:val="20"/>
+        </w:rPr>
+        <w:t xml:space="preserve"> </w:t>
+      </w:r>
+      <w:r>
+        <w:rPr>
+          <w:rFonts w:ascii="Consolas" w:eastAsia="宋体" w:hAnsi="Consolas" w:cs="宋体"/>
+          <w:color w:val="6A9955"/>
+          <w:kern w:val="0"/>
+          <w:sz w:val="20"/>
+          <w:szCs w:val="20"/>
+        </w:rPr>
+        <w:t>阴影颜色</w:t>
+      </w:r>
+      <w:r>
+        <w:rPr>
+          <w:rFonts w:ascii="Consolas" w:eastAsia="宋体" w:hAnsi="Consolas" w:cs="宋体"/>
+          <w:color w:val="6A9955"/>
+          <w:kern w:val="0"/>
+          <w:sz w:val="20"/>
+          <w:szCs w:val="20"/>
+        </w:rPr>
+        <w:t xml:space="preserve"> */</w:t>
+      </w:r>
+    </w:p>
+    <w:p>
+      <w:pPr>
+        <w:widowControl/>
+        <w:shd w:val="clear" w:color="auto" w:fill="1F1F1F"/>
+        <w:spacing w:line="275" w:lineRule="atLeast"/>
+        <w:jc w:val="left"/>
+        <w:rPr>
+          <w:rFonts w:ascii="Consolas" w:eastAsia="宋体" w:hAnsi="Consolas" w:cs="宋体"/>
+          <w:color w:val="CCCCCC"/>
+          <w:kern w:val="0"/>
+          <w:sz w:val="20"/>
+          <w:szCs w:val="20"/>
+        </w:rPr>
+      </w:pPr>
+      <w:r>
+        <w:rPr>
+          <w:rFonts w:ascii="Consolas" w:eastAsia="宋体" w:hAnsi="Consolas" w:cs="宋体"/>
+          <w:color w:val="D4D4D4"/>
+          <w:kern w:val="0"/>
+          <w:sz w:val="20"/>
+          <w:szCs w:val="20"/>
+        </w:rPr>
+        <w:t xml:space="preserve">            </w:t>
+      </w:r>
+      <w:r>
+        <w:rPr>
+          <w:rFonts w:ascii="Consolas" w:eastAsia="宋体" w:hAnsi="Consolas" w:cs="宋体"/>
+          <w:color w:val="9CDCFE"/>
+          <w:kern w:val="0"/>
+          <w:sz w:val="20"/>
+          <w:szCs w:val="20"/>
+        </w:rPr>
+        <w:t>box-shadow</w:t>
+      </w:r>
+      <w:r>
+        <w:rPr>
+          <w:rFonts w:ascii="Consolas" w:eastAsia="宋体" w:hAnsi="Consolas" w:cs="宋体"/>
+          <w:color w:val="D4D4D4"/>
+          <w:kern w:val="0"/>
+          <w:sz w:val="20"/>
+          <w:szCs w:val="20"/>
+        </w:rPr>
+        <w:t xml:space="preserve">: </w:t>
+      </w:r>
+      <w:r>
+        <w:rPr>
+          <w:rFonts w:ascii="Consolas" w:eastAsia="宋体" w:hAnsi="Consolas" w:cs="宋体"/>
+          <w:color w:val="B5CEA8"/>
+          <w:kern w:val="0"/>
+          <w:sz w:val="20"/>
+          <w:szCs w:val="20"/>
+        </w:rPr>
+        <w:t>10px</w:t>
+      </w:r>
+      <w:r>
+        <w:rPr>
+          <w:rFonts w:ascii="Consolas" w:eastAsia="宋体" w:hAnsi="Consolas" w:cs="宋体"/>
+          <w:color w:val="D4D4D4"/>
+          <w:kern w:val="0"/>
+          <w:sz w:val="20"/>
+          <w:szCs w:val="20"/>
+        </w:rPr>
+        <w:t xml:space="preserve"> </w:t>
+      </w:r>
+      <w:r>
+        <w:rPr>
+          <w:rFonts w:ascii="Consolas" w:eastAsia="宋体" w:hAnsi="Consolas" w:cs="宋体"/>
+          <w:color w:val="B5CEA8"/>
+          <w:kern w:val="0"/>
+          <w:sz w:val="20"/>
+          <w:szCs w:val="20"/>
+        </w:rPr>
+        <w:t>10px</w:t>
+      </w:r>
+      <w:r>
+        <w:rPr>
+          <w:rFonts w:ascii="Consolas" w:eastAsia="宋体" w:hAnsi="Consolas" w:cs="宋体"/>
+          <w:color w:val="D4D4D4"/>
+          <w:kern w:val="0"/>
+          <w:sz w:val="20"/>
+          <w:szCs w:val="20"/>
+        </w:rPr>
+        <w:t xml:space="preserve"> </w:t>
+      </w:r>
+      <w:r>
+        <w:rPr>
+          <w:rFonts w:ascii="Consolas" w:eastAsia="宋体" w:hAnsi="Consolas" w:cs="宋体"/>
+          <w:color w:val="B5CEA8"/>
+          <w:kern w:val="0"/>
+          <w:sz w:val="20"/>
+          <w:szCs w:val="20"/>
+        </w:rPr>
+        <w:t>5px</w:t>
+      </w:r>
+      <w:r>
+        <w:rPr>
+          <w:rFonts w:ascii="Consolas" w:eastAsia="宋体" w:hAnsi="Consolas" w:cs="宋体"/>
+          <w:color w:val="D4D4D4"/>
+          <w:kern w:val="0"/>
+          <w:sz w:val="20"/>
+          <w:szCs w:val="20"/>
+        </w:rPr>
+        <w:t xml:space="preserve"> </w:t>
+      </w:r>
+      <w:r>
+        <w:rPr>
+          <w:rFonts w:ascii="Consolas" w:eastAsia="宋体" w:hAnsi="Consolas" w:cs="宋体"/>
+          <w:color w:val="CE9178"/>
+          <w:kern w:val="0"/>
+          <w:sz w:val="20"/>
+          <w:szCs w:val="20"/>
+        </w:rPr>
+        <w:t>red</w:t>
+      </w:r>
+      <w:r>
+        <w:rPr>
+          <w:rFonts w:ascii="Consolas" w:eastAsia="宋体" w:hAnsi="Consolas" w:cs="宋体"/>
+          <w:color w:val="D4D4D4"/>
+          <w:kern w:val="0"/>
+          <w:sz w:val="20"/>
+          <w:szCs w:val="20"/>
+        </w:rPr>
+        <w:t>;</w:t>
+      </w:r>
+    </w:p>
+    <w:p>
+      <w:pPr>
+        <w:widowControl/>
+        <w:shd w:val="clear" w:color="auto" w:fill="1F1F1F"/>
+        <w:spacing w:line="275" w:lineRule="atLeast"/>
+        <w:jc w:val="left"/>
+        <w:rPr>
+          <w:rFonts w:ascii="Consolas" w:eastAsia="宋体" w:hAnsi="Consolas" w:cs="宋体"/>
+          <w:color w:val="CCCCCC"/>
+          <w:kern w:val="0"/>
+          <w:sz w:val="20"/>
+          <w:szCs w:val="20"/>
+        </w:rPr>
+      </w:pPr>
+      <w:r>
+        <w:rPr>
+          <w:rFonts w:ascii="Consolas" w:eastAsia="宋体" w:hAnsi="Consolas" w:cs="宋体"/>
+          <w:color w:val="D4D4D4"/>
+          <w:kern w:val="0"/>
+          <w:sz w:val="20"/>
+          <w:szCs w:val="20"/>
+        </w:rPr>
+        <w:t>        }</w:t>
+      </w:r>
+    </w:p>
+    <w:p>
+      <w:pPr>
+        <w:widowControl/>
+        <w:shd w:val="clear" w:color="auto" w:fill="1F1F1F"/>
+        <w:spacing w:line="275" w:lineRule="atLeast"/>
+        <w:jc w:val="left"/>
+        <w:rPr>
+          <w:rFonts w:ascii="Consolas" w:eastAsia="宋体" w:hAnsi="Consolas" w:cs="宋体"/>
+          <w:color w:val="CCCCCC"/>
+          <w:kern w:val="0"/>
+          <w:sz w:val="20"/>
+          <w:szCs w:val="20"/>
+        </w:rPr>
+      </w:pPr>
+      <w:r>
+        <w:rPr>
+          <w:rFonts w:ascii="Consolas" w:eastAsia="宋体" w:hAnsi="Consolas" w:cs="宋体"/>
+          <w:color w:val="D4D4D4"/>
+          <w:kern w:val="0"/>
+          <w:sz w:val="20"/>
+          <w:szCs w:val="20"/>
+        </w:rPr>
+        <w:t xml:space="preserve">        </w:t>
+      </w:r>
+      <w:r>
+        <w:rPr>
+          <w:rFonts w:ascii="Consolas" w:eastAsia="宋体" w:hAnsi="Consolas" w:cs="宋体"/>
+          <w:color w:val="D7BA7D"/>
+          <w:kern w:val="0"/>
+          <w:sz w:val="20"/>
+          <w:szCs w:val="20"/>
+        </w:rPr>
+        <w:t>.d00</w:t>
+      </w:r>
+      <w:r>
+        <w:rPr>
+          <w:rFonts w:ascii="Consolas" w:eastAsia="宋体" w:hAnsi="Consolas" w:cs="宋体"/>
+          <w:color w:val="D4D4D4"/>
+          <w:kern w:val="0"/>
+          <w:sz w:val="20"/>
+          <w:szCs w:val="20"/>
+        </w:rPr>
+        <w:t xml:space="preserve"> {</w:t>
+      </w:r>
+    </w:p>
+    <w:p>
+      <w:pPr>
+        <w:widowControl/>
+        <w:shd w:val="clear" w:color="auto" w:fill="1F1F1F"/>
+        <w:spacing w:line="275" w:lineRule="atLeast"/>
+        <w:jc w:val="left"/>
+        <w:rPr>
+          <w:rFonts w:ascii="Consolas" w:eastAsia="宋体" w:hAnsi="Consolas" w:cs="宋体"/>
+          <w:color w:val="CCCCCC"/>
+          <w:kern w:val="0"/>
+          <w:sz w:val="20"/>
+          <w:szCs w:val="20"/>
+        </w:rPr>
+      </w:pPr>
+      <w:r>
+        <w:rPr>
+          <w:rFonts w:ascii="Consolas" w:eastAsia="宋体" w:hAnsi="Consolas" w:cs="宋体"/>
+          <w:color w:val="D4D4D4"/>
+          <w:kern w:val="0"/>
+          <w:sz w:val="20"/>
+          <w:szCs w:val="20"/>
+        </w:rPr>
+        <w:t xml:space="preserve">            </w:t>
+      </w:r>
+      <w:r>
+        <w:rPr>
+          <w:rFonts w:ascii="Consolas" w:eastAsia="宋体" w:hAnsi="Consolas" w:cs="宋体"/>
+          <w:color w:val="9CDCFE"/>
+          <w:kern w:val="0"/>
+          <w:sz w:val="20"/>
+          <w:szCs w:val="20"/>
+        </w:rPr>
+        <w:t>margin-top</w:t>
+      </w:r>
+      <w:r>
+        <w:rPr>
+          <w:rFonts w:ascii="Consolas" w:eastAsia="宋体" w:hAnsi="Consolas" w:cs="宋体"/>
+          <w:color w:val="D4D4D4"/>
+          <w:kern w:val="0"/>
+          <w:sz w:val="20"/>
+          <w:szCs w:val="20"/>
+        </w:rPr>
+        <w:t xml:space="preserve">: </w:t>
+      </w:r>
+      <w:r>
+        <w:rPr>
+          <w:rFonts w:ascii="Consolas" w:eastAsia="宋体" w:hAnsi="Consolas" w:cs="宋体"/>
+          <w:color w:val="B5CEA8"/>
+          <w:kern w:val="0"/>
+          <w:sz w:val="20"/>
+          <w:szCs w:val="20"/>
+        </w:rPr>
+        <w:t>50px</w:t>
+      </w:r>
+      <w:r>
+        <w:rPr>
+          <w:rFonts w:ascii="Consolas" w:eastAsia="宋体" w:hAnsi="Consolas" w:cs="宋体"/>
+          <w:color w:val="D4D4D4"/>
+          <w:kern w:val="0"/>
+          <w:sz w:val="20"/>
+          <w:szCs w:val="20"/>
+        </w:rPr>
+        <w:t>;</w:t>
+      </w:r>
+    </w:p>
+    <w:p>
+      <w:pPr>
+        <w:widowControl/>
+        <w:shd w:val="clear" w:color="auto" w:fill="1F1F1F"/>
+        <w:spacing w:line="275" w:lineRule="atLeast"/>
+        <w:jc w:val="left"/>
+        <w:rPr>
+          <w:rFonts w:ascii="Consolas" w:eastAsia="宋体" w:hAnsi="Consolas" w:cs="宋体"/>
+          <w:color w:val="CCCCCC"/>
+          <w:kern w:val="0"/>
+          <w:sz w:val="20"/>
+          <w:szCs w:val="20"/>
+        </w:rPr>
+      </w:pPr>
+      <w:r>
+        <w:rPr>
+          <w:rFonts w:ascii="Consolas" w:eastAsia="宋体" w:hAnsi="Consolas" w:cs="宋体"/>
+          <w:color w:val="D4D4D4"/>
+          <w:kern w:val="0"/>
+          <w:sz w:val="20"/>
+          <w:szCs w:val="20"/>
+        </w:rPr>
+        <w:t xml:space="preserve">            </w:t>
+      </w:r>
+      <w:r>
+        <w:rPr>
+          <w:rFonts w:ascii="Consolas" w:eastAsia="宋体" w:hAnsi="Consolas" w:cs="宋体"/>
+          <w:color w:val="9CDCFE"/>
+          <w:kern w:val="0"/>
+          <w:sz w:val="20"/>
+          <w:szCs w:val="20"/>
+        </w:rPr>
+        <w:t>width</w:t>
+      </w:r>
+      <w:r>
+        <w:rPr>
+          <w:rFonts w:ascii="Consolas" w:eastAsia="宋体" w:hAnsi="Consolas" w:cs="宋体"/>
+          <w:color w:val="D4D4D4"/>
+          <w:kern w:val="0"/>
+          <w:sz w:val="20"/>
+          <w:szCs w:val="20"/>
+        </w:rPr>
+        <w:t xml:space="preserve">: </w:t>
+      </w:r>
+      <w:r>
+        <w:rPr>
+          <w:rFonts w:ascii="Consolas" w:eastAsia="宋体" w:hAnsi="Consolas" w:cs="宋体"/>
+          <w:color w:val="B5CEA8"/>
+          <w:kern w:val="0"/>
+          <w:sz w:val="20"/>
+          <w:szCs w:val="20"/>
+        </w:rPr>
+        <w:t>100px</w:t>
+      </w:r>
+      <w:r>
+        <w:rPr>
+          <w:rFonts w:ascii="Consolas" w:eastAsia="宋体" w:hAnsi="Consolas" w:cs="宋体"/>
+          <w:color w:val="D4D4D4"/>
+          <w:kern w:val="0"/>
+          <w:sz w:val="20"/>
+          <w:szCs w:val="20"/>
+        </w:rPr>
+        <w:t>;</w:t>
+      </w:r>
+    </w:p>
+    <w:p>
+      <w:pPr>
+        <w:widowControl/>
+        <w:shd w:val="clear" w:color="auto" w:fill="1F1F1F"/>
+        <w:spacing w:line="275" w:lineRule="atLeast"/>
+        <w:jc w:val="left"/>
+        <w:rPr>
+          <w:rFonts w:ascii="Consolas" w:eastAsia="宋体" w:hAnsi="Consolas" w:cs="宋体"/>
+          <w:color w:val="CCCCCC"/>
+          <w:kern w:val="0"/>
+          <w:sz w:val="20"/>
+          <w:szCs w:val="20"/>
+        </w:rPr>
+      </w:pPr>
+      <w:r>
+        <w:rPr>
+          <w:rFonts w:ascii="Consolas" w:eastAsia="宋体" w:hAnsi="Consolas" w:cs="宋体"/>
+          <w:color w:val="D4D4D4"/>
+          <w:kern w:val="0"/>
+          <w:sz w:val="20"/>
+          <w:szCs w:val="20"/>
+        </w:rPr>
+        <w:t xml:space="preserve">            </w:t>
+      </w:r>
+      <w:r>
+        <w:rPr>
+          <w:rFonts w:ascii="Consolas" w:eastAsia="宋体" w:hAnsi="Consolas" w:cs="宋体"/>
+          <w:color w:val="9CDCFE"/>
+          <w:kern w:val="0"/>
+          <w:sz w:val="20"/>
+          <w:szCs w:val="20"/>
+        </w:rPr>
+        <w:t>height</w:t>
+      </w:r>
+      <w:r>
+        <w:rPr>
+          <w:rFonts w:ascii="Consolas" w:eastAsia="宋体" w:hAnsi="Consolas" w:cs="宋体"/>
+          <w:color w:val="D4D4D4"/>
+          <w:kern w:val="0"/>
+          <w:sz w:val="20"/>
+          <w:szCs w:val="20"/>
+        </w:rPr>
+        <w:t xml:space="preserve">: </w:t>
+      </w:r>
+      <w:r>
+        <w:rPr>
+          <w:rFonts w:ascii="Consolas" w:eastAsia="宋体" w:hAnsi="Consolas" w:cs="宋体"/>
+          <w:color w:val="B5CEA8"/>
+          <w:kern w:val="0"/>
+          <w:sz w:val="20"/>
+          <w:szCs w:val="20"/>
+        </w:rPr>
+        <w:t>50px</w:t>
+      </w:r>
+      <w:r>
+        <w:rPr>
+          <w:rFonts w:ascii="Consolas" w:eastAsia="宋体" w:hAnsi="Consolas" w:cs="宋体"/>
+          <w:color w:val="D4D4D4"/>
+          <w:kern w:val="0"/>
+          <w:sz w:val="20"/>
+          <w:szCs w:val="20"/>
+        </w:rPr>
+        <w:t>;</w:t>
+      </w:r>
+    </w:p>
+    <w:p>
+      <w:pPr>
+        <w:widowControl/>
+        <w:shd w:val="clear" w:color="auto" w:fill="1F1F1F"/>
+        <w:spacing w:line="275" w:lineRule="atLeast"/>
+        <w:jc w:val="left"/>
+        <w:rPr>
+          <w:rFonts w:ascii="Consolas" w:eastAsia="宋体" w:hAnsi="Consolas" w:cs="宋体"/>
+          <w:color w:val="CCCCCC"/>
+          <w:kern w:val="0"/>
+          <w:sz w:val="20"/>
+          <w:szCs w:val="20"/>
+        </w:rPr>
+      </w:pPr>
+      <w:r>
+        <w:rPr>
+          <w:rFonts w:ascii="Consolas" w:eastAsia="宋体" w:hAnsi="Consolas" w:cs="宋体"/>
+          <w:color w:val="D4D4D4"/>
+          <w:kern w:val="0"/>
+          <w:sz w:val="20"/>
+          <w:szCs w:val="20"/>
+        </w:rPr>
+        <w:t xml:space="preserve">            </w:t>
+      </w:r>
+      <w:r>
+        <w:rPr>
+          <w:rFonts w:ascii="Consolas" w:eastAsia="宋体" w:hAnsi="Consolas" w:cs="宋体"/>
+          <w:color w:val="9CDCFE"/>
+          <w:kern w:val="0"/>
+          <w:sz w:val="20"/>
+          <w:szCs w:val="20"/>
+        </w:rPr>
+        <w:t>border</w:t>
+      </w:r>
+      <w:r>
+        <w:rPr>
+          <w:rFonts w:ascii="Consolas" w:eastAsia="宋体" w:hAnsi="Consolas" w:cs="宋体"/>
+          <w:color w:val="D4D4D4"/>
+          <w:kern w:val="0"/>
+          <w:sz w:val="20"/>
+          <w:szCs w:val="20"/>
+        </w:rPr>
+        <w:t xml:space="preserve">: </w:t>
+      </w:r>
+      <w:r>
+        <w:rPr>
+          <w:rFonts w:ascii="Consolas" w:eastAsia="宋体" w:hAnsi="Consolas" w:cs="宋体"/>
+          <w:color w:val="B5CEA8"/>
+          <w:kern w:val="0"/>
+          <w:sz w:val="20"/>
+          <w:szCs w:val="20"/>
+        </w:rPr>
+        <w:t>1px</w:t>
+      </w:r>
+      <w:r>
+        <w:rPr>
+          <w:rFonts w:ascii="Consolas" w:eastAsia="宋体" w:hAnsi="Consolas" w:cs="宋体"/>
+          <w:color w:val="D4D4D4"/>
+          <w:kern w:val="0"/>
+          <w:sz w:val="20"/>
+          <w:szCs w:val="20"/>
+        </w:rPr>
+        <w:t xml:space="preserve"> </w:t>
+      </w:r>
+      <w:r>
+        <w:rPr>
+          <w:rFonts w:ascii="Consolas" w:eastAsia="宋体" w:hAnsi="Consolas" w:cs="宋体"/>
+          <w:color w:val="CE9178"/>
+          <w:kern w:val="0"/>
+          <w:sz w:val="20"/>
+          <w:szCs w:val="20"/>
+        </w:rPr>
+        <w:t>solid</w:t>
+      </w:r>
+      <w:r>
+        <w:rPr>
+          <w:rFonts w:ascii="Consolas" w:eastAsia="宋体" w:hAnsi="Consolas" w:cs="宋体"/>
+          <w:color w:val="D4D4D4"/>
+          <w:kern w:val="0"/>
+          <w:sz w:val="20"/>
+          <w:szCs w:val="20"/>
+        </w:rPr>
+        <w:t xml:space="preserve"> </w:t>
+      </w:r>
+      <w:r>
+        <w:rPr>
+          <w:rFonts w:ascii="Consolas" w:eastAsia="宋体" w:hAnsi="Consolas" w:cs="宋体"/>
+          <w:color w:val="CE9178"/>
+          <w:kern w:val="0"/>
+          <w:sz w:val="20"/>
+          <w:szCs w:val="20"/>
+        </w:rPr>
+        <w:t>blue</w:t>
+      </w:r>
+      <w:r>
+        <w:rPr>
+          <w:rFonts w:ascii="Consolas" w:eastAsia="宋体" w:hAnsi="Consolas" w:cs="宋体"/>
+          <w:color w:val="D4D4D4"/>
+          <w:kern w:val="0"/>
+          <w:sz w:val="20"/>
+          <w:szCs w:val="20"/>
+        </w:rPr>
+        <w:t>;</w:t>
+      </w:r>
+    </w:p>
+    <w:p>
+      <w:pPr>
+        <w:widowControl/>
+        <w:shd w:val="clear" w:color="auto" w:fill="1F1F1F"/>
+        <w:spacing w:line="275" w:lineRule="atLeast"/>
+        <w:jc w:val="left"/>
+        <w:rPr>
+          <w:rFonts w:ascii="Consolas" w:eastAsia="宋体" w:hAnsi="Consolas" w:cs="宋体"/>
+          <w:color w:val="CCCCCC"/>
+          <w:kern w:val="0"/>
+          <w:sz w:val="20"/>
+          <w:szCs w:val="20"/>
+        </w:rPr>
+      </w:pPr>
+      <w:r>
+        <w:rPr>
+          <w:rFonts w:ascii="Consolas" w:eastAsia="宋体" w:hAnsi="Consolas" w:cs="宋体"/>
+          <w:color w:val="D4D4D4"/>
+          <w:kern w:val="0"/>
+          <w:sz w:val="20"/>
+          <w:szCs w:val="20"/>
+        </w:rPr>
+        <w:t xml:space="preserve">            </w:t>
+      </w:r>
+      <w:r>
+        <w:rPr>
+          <w:rFonts w:ascii="Consolas" w:eastAsia="宋体" w:hAnsi="Consolas" w:cs="宋体"/>
+          <w:color w:val="6A9955"/>
+          <w:kern w:val="0"/>
+          <w:sz w:val="20"/>
+          <w:szCs w:val="20"/>
+        </w:rPr>
+        <w:t xml:space="preserve">/* </w:t>
+      </w:r>
+      <w:r>
+        <w:rPr>
+          <w:rFonts w:ascii="Consolas" w:eastAsia="宋体" w:hAnsi="Consolas" w:cs="宋体"/>
+          <w:color w:val="6A9955"/>
+          <w:kern w:val="0"/>
+          <w:sz w:val="20"/>
+          <w:szCs w:val="20"/>
+        </w:rPr>
+        <w:t>块阴影参数</w:t>
+      </w:r>
+      <w:r>
+        <w:rPr>
+          <w:rFonts w:ascii="Consolas" w:eastAsia="宋体" w:hAnsi="Consolas" w:cs="宋体"/>
+          <w:color w:val="6A9955"/>
+          <w:kern w:val="0"/>
+          <w:sz w:val="20"/>
+          <w:szCs w:val="20"/>
+        </w:rPr>
+        <w:t xml:space="preserve"> </w:t>
+      </w:r>
+      <w:r>
+        <w:rPr>
+          <w:rFonts w:ascii="Consolas" w:eastAsia="宋体" w:hAnsi="Consolas" w:cs="宋体"/>
+          <w:color w:val="6A9955"/>
+          <w:kern w:val="0"/>
+          <w:sz w:val="20"/>
+          <w:szCs w:val="20"/>
+        </w:rPr>
+        <w:t>上下偏移</w:t>
+      </w:r>
+      <w:r>
+        <w:rPr>
+          <w:rFonts w:ascii="Consolas" w:eastAsia="宋体" w:hAnsi="Consolas" w:cs="宋体"/>
+          <w:color w:val="6A9955"/>
+          <w:kern w:val="0"/>
+          <w:sz w:val="20"/>
+          <w:szCs w:val="20"/>
+        </w:rPr>
+        <w:t xml:space="preserve"> </w:t>
+      </w:r>
+      <w:r>
+        <w:rPr>
+          <w:rFonts w:ascii="Consolas" w:eastAsia="宋体" w:hAnsi="Consolas" w:cs="宋体"/>
+          <w:color w:val="6A9955"/>
+          <w:kern w:val="0"/>
+          <w:sz w:val="20"/>
+          <w:szCs w:val="20"/>
+        </w:rPr>
+        <w:t>左右偏移</w:t>
+      </w:r>
+      <w:r>
+        <w:rPr>
+          <w:rFonts w:ascii="Consolas" w:eastAsia="宋体" w:hAnsi="Consolas" w:cs="宋体"/>
+          <w:color w:val="6A9955"/>
+          <w:kern w:val="0"/>
+          <w:sz w:val="20"/>
+          <w:szCs w:val="20"/>
+        </w:rPr>
+        <w:t xml:space="preserve"> </w:t>
+      </w:r>
+      <w:r>
+        <w:rPr>
+          <w:rFonts w:ascii="Consolas" w:eastAsia="宋体" w:hAnsi="Consolas" w:cs="宋体"/>
+          <w:color w:val="6A9955"/>
+          <w:kern w:val="0"/>
+          <w:sz w:val="20"/>
+          <w:szCs w:val="20"/>
+        </w:rPr>
+        <w:t>模糊度</w:t>
+      </w:r>
+      <w:r>
+        <w:rPr>
+          <w:rFonts w:ascii="Consolas" w:eastAsia="宋体" w:hAnsi="Consolas" w:cs="宋体"/>
+          <w:color w:val="6A9955"/>
+          <w:kern w:val="0"/>
+          <w:sz w:val="20"/>
+          <w:szCs w:val="20"/>
+        </w:rPr>
+        <w:t xml:space="preserve"> </w:t>
+      </w:r>
+      <w:r>
+        <w:rPr>
+          <w:rFonts w:ascii="Consolas" w:eastAsia="宋体" w:hAnsi="Consolas" w:cs="宋体"/>
+          <w:color w:val="6A9955"/>
+          <w:kern w:val="0"/>
+          <w:sz w:val="20"/>
+          <w:szCs w:val="20"/>
+        </w:rPr>
+        <w:t>阴影颜色</w:t>
+      </w:r>
+      <w:r>
+        <w:rPr>
+          <w:rFonts w:ascii="Consolas" w:eastAsia="宋体" w:hAnsi="Consolas" w:cs="宋体"/>
+          <w:color w:val="6A9955"/>
+          <w:kern w:val="0"/>
+          <w:sz w:val="20"/>
+          <w:szCs w:val="20"/>
+        </w:rPr>
+        <w:t xml:space="preserve"> */</w:t>
+      </w:r>
+    </w:p>
+    <w:p>
+      <w:pPr>
+        <w:widowControl/>
+        <w:shd w:val="clear" w:color="auto" w:fill="1F1F1F"/>
+        <w:spacing w:line="275" w:lineRule="atLeast"/>
+        <w:jc w:val="left"/>
+        <w:rPr>
+          <w:rFonts w:ascii="Consolas" w:eastAsia="宋体" w:hAnsi="Consolas" w:cs="宋体"/>
+          <w:color w:val="CCCCCC"/>
+          <w:kern w:val="0"/>
+          <w:sz w:val="20"/>
+          <w:szCs w:val="20"/>
+        </w:rPr>
+      </w:pPr>
+      <w:r>
+        <w:rPr>
+          <w:rFonts w:ascii="Consolas" w:eastAsia="宋体" w:hAnsi="Consolas" w:cs="宋体"/>
+          <w:color w:val="D4D4D4"/>
+          <w:kern w:val="0"/>
+          <w:sz w:val="20"/>
+          <w:szCs w:val="20"/>
+        </w:rPr>
+        <w:t xml:space="preserve">            </w:t>
+      </w:r>
+      <w:r>
+        <w:rPr>
+          <w:rFonts w:ascii="Consolas" w:eastAsia="宋体" w:hAnsi="Consolas" w:cs="宋体"/>
+          <w:color w:val="9CDCFE"/>
+          <w:kern w:val="0"/>
+          <w:sz w:val="20"/>
+          <w:szCs w:val="20"/>
+        </w:rPr>
+        <w:t>box-shadow</w:t>
+      </w:r>
+      <w:r>
+        <w:rPr>
+          <w:rFonts w:ascii="Consolas" w:eastAsia="宋体" w:hAnsi="Consolas" w:cs="宋体"/>
+          <w:color w:val="D4D4D4"/>
+          <w:kern w:val="0"/>
+          <w:sz w:val="20"/>
+          <w:szCs w:val="20"/>
+        </w:rPr>
+        <w:t xml:space="preserve">: </w:t>
+      </w:r>
+      <w:r>
+        <w:rPr>
+          <w:rFonts w:ascii="Consolas" w:eastAsia="宋体" w:hAnsi="Consolas" w:cs="宋体"/>
+          <w:color w:val="B5CEA8"/>
+          <w:kern w:val="0"/>
+          <w:sz w:val="20"/>
+          <w:szCs w:val="20"/>
+        </w:rPr>
+        <w:t>10px</w:t>
+      </w:r>
+      <w:r>
+        <w:rPr>
+          <w:rFonts w:ascii="Consolas" w:eastAsia="宋体" w:hAnsi="Consolas" w:cs="宋体"/>
+          <w:color w:val="D4D4D4"/>
+          <w:kern w:val="0"/>
+          <w:sz w:val="20"/>
+          <w:szCs w:val="20"/>
+        </w:rPr>
+        <w:t xml:space="preserve"> </w:t>
+      </w:r>
+      <w:r>
+        <w:rPr>
+          <w:rFonts w:ascii="Consolas" w:eastAsia="宋体" w:hAnsi="Consolas" w:cs="宋体"/>
+          <w:color w:val="B5CEA8"/>
+          <w:kern w:val="0"/>
+          <w:sz w:val="20"/>
+          <w:szCs w:val="20"/>
+        </w:rPr>
+        <w:t>-10px</w:t>
+      </w:r>
+      <w:r>
+        <w:rPr>
+          <w:rFonts w:ascii="Consolas" w:eastAsia="宋体" w:hAnsi="Consolas" w:cs="宋体"/>
+          <w:color w:val="D4D4D4"/>
+          <w:kern w:val="0"/>
+          <w:sz w:val="20"/>
+          <w:szCs w:val="20"/>
+        </w:rPr>
+        <w:t xml:space="preserve"> </w:t>
+      </w:r>
+      <w:r>
+        <w:rPr>
+          <w:rFonts w:ascii="Consolas" w:eastAsia="宋体" w:hAnsi="Consolas" w:cs="宋体"/>
+          <w:color w:val="B5CEA8"/>
+          <w:kern w:val="0"/>
+          <w:sz w:val="20"/>
+          <w:szCs w:val="20"/>
+        </w:rPr>
+        <w:t>5px</w:t>
+      </w:r>
+      <w:r>
+        <w:rPr>
+          <w:rFonts w:ascii="Consolas" w:eastAsia="宋体" w:hAnsi="Consolas" w:cs="宋体"/>
+          <w:color w:val="D4D4D4"/>
+          <w:kern w:val="0"/>
+          <w:sz w:val="20"/>
+          <w:szCs w:val="20"/>
+        </w:rPr>
+        <w:t xml:space="preserve"> </w:t>
+      </w:r>
+      <w:r>
+        <w:rPr>
+          <w:rFonts w:ascii="Consolas" w:eastAsia="宋体" w:hAnsi="Consolas" w:cs="宋体"/>
+          <w:color w:val="CE9178"/>
+          <w:kern w:val="0"/>
+          <w:sz w:val="20"/>
+          <w:szCs w:val="20"/>
+        </w:rPr>
+        <w:t>red</w:t>
+      </w:r>
+      <w:r>
+        <w:rPr>
+          <w:rFonts w:ascii="Consolas" w:eastAsia="宋体" w:hAnsi="Consolas" w:cs="宋体"/>
+          <w:color w:val="D4D4D4"/>
+          <w:kern w:val="0"/>
+          <w:sz w:val="20"/>
+          <w:szCs w:val="20"/>
+        </w:rPr>
+        <w:t>;</w:t>
+      </w:r>
+    </w:p>
+    <w:p>
+      <w:pPr>
+        <w:widowControl/>
+        <w:shd w:val="clear" w:color="auto" w:fill="1F1F1F"/>
+        <w:spacing w:line="275" w:lineRule="atLeast"/>
+        <w:jc w:val="left"/>
+        <w:rPr>
+          <w:rFonts w:ascii="Consolas" w:eastAsia="宋体" w:hAnsi="Consolas" w:cs="宋体"/>
+          <w:color w:val="CCCCCC"/>
+          <w:kern w:val="0"/>
+          <w:sz w:val="20"/>
+          <w:szCs w:val="20"/>
+        </w:rPr>
+      </w:pPr>
+      <w:r>
+        <w:rPr>
+          <w:rFonts w:ascii="Consolas" w:eastAsia="宋体" w:hAnsi="Consolas" w:cs="宋体"/>
+          <w:color w:val="D4D4D4"/>
+          <w:kern w:val="0"/>
+          <w:sz w:val="20"/>
+          <w:szCs w:val="20"/>
+        </w:rPr>
+        <w:t>        }</w:t>
+      </w:r>
+    </w:p>
+    <w:p>
+      <w:pPr>
+        <w:widowControl/>
+        <w:shd w:val="clear" w:color="auto" w:fill="1F1F1F"/>
+        <w:spacing w:line="275" w:lineRule="atLeast"/>
+        <w:jc w:val="left"/>
+        <w:rPr>
+          <w:rFonts w:ascii="Consolas" w:eastAsia="宋体" w:hAnsi="Consolas" w:cs="宋体"/>
+          <w:color w:val="CCCCCC"/>
+          <w:kern w:val="0"/>
+          <w:sz w:val="20"/>
+          <w:szCs w:val="20"/>
+        </w:rPr>
+      </w:pPr>
+      <w:r>
+        <w:rPr>
+          <w:rFonts w:ascii="Consolas" w:eastAsia="宋体" w:hAnsi="Consolas" w:cs="宋体"/>
+          <w:color w:val="D4D4D4"/>
+          <w:kern w:val="0"/>
+          <w:sz w:val="20"/>
+          <w:szCs w:val="20"/>
+        </w:rPr>
+        <w:t xml:space="preserve">        </w:t>
+      </w:r>
+      <w:r>
+        <w:rPr>
+          <w:rFonts w:ascii="Consolas" w:eastAsia="宋体" w:hAnsi="Consolas" w:cs="宋体"/>
+          <w:color w:val="D7BA7D"/>
+          <w:kern w:val="0"/>
+          <w:sz w:val="20"/>
+          <w:szCs w:val="20"/>
+        </w:rPr>
+        <w:t>.d1</w:t>
+      </w:r>
+      <w:r>
+        <w:rPr>
+          <w:rFonts w:ascii="Consolas" w:eastAsia="宋体" w:hAnsi="Consolas" w:cs="宋体"/>
+          <w:color w:val="D4D4D4"/>
+          <w:kern w:val="0"/>
+          <w:sz w:val="20"/>
+          <w:szCs w:val="20"/>
+        </w:rPr>
+        <w:t xml:space="preserve"> {</w:t>
+      </w:r>
+    </w:p>
+    <w:p>
+      <w:pPr>
+        <w:widowControl/>
+        <w:shd w:val="clear" w:color="auto" w:fill="1F1F1F"/>
+        <w:spacing w:line="275" w:lineRule="atLeast"/>
+        <w:jc w:val="left"/>
+        <w:rPr>
+          <w:rFonts w:ascii="Consolas" w:eastAsia="宋体" w:hAnsi="Consolas" w:cs="宋体"/>
+          <w:color w:val="CCCCCC"/>
+          <w:kern w:val="0"/>
+          <w:sz w:val="20"/>
+          <w:szCs w:val="20"/>
+        </w:rPr>
+      </w:pPr>
+      <w:r>
+        <w:rPr>
+          <w:rFonts w:ascii="Consolas" w:eastAsia="宋体" w:hAnsi="Consolas" w:cs="宋体"/>
+          <w:color w:val="D4D4D4"/>
+          <w:kern w:val="0"/>
+          <w:sz w:val="20"/>
+          <w:szCs w:val="20"/>
+        </w:rPr>
+        <w:t xml:space="preserve">            </w:t>
+      </w:r>
+      <w:r>
+        <w:rPr>
+          <w:rFonts w:ascii="Consolas" w:eastAsia="宋体" w:hAnsi="Consolas" w:cs="宋体"/>
+          <w:color w:val="9CDCFE"/>
+          <w:kern w:val="0"/>
+          <w:sz w:val="20"/>
+          <w:szCs w:val="20"/>
+        </w:rPr>
+        <w:t>width</w:t>
+      </w:r>
+      <w:r>
+        <w:rPr>
+          <w:rFonts w:ascii="Consolas" w:eastAsia="宋体" w:hAnsi="Consolas" w:cs="宋体"/>
+          <w:color w:val="D4D4D4"/>
+          <w:kern w:val="0"/>
+          <w:sz w:val="20"/>
+          <w:szCs w:val="20"/>
+        </w:rPr>
+        <w:t xml:space="preserve">: </w:t>
+      </w:r>
+      <w:r>
+        <w:rPr>
+          <w:rFonts w:ascii="Consolas" w:eastAsia="宋体" w:hAnsi="Consolas" w:cs="宋体"/>
+          <w:color w:val="B5CEA8"/>
+          <w:kern w:val="0"/>
+          <w:sz w:val="20"/>
+          <w:szCs w:val="20"/>
+        </w:rPr>
+        <w:t>200px</w:t>
+      </w:r>
+      <w:r>
+        <w:rPr>
+          <w:rFonts w:ascii="Consolas" w:eastAsia="宋体" w:hAnsi="Consolas" w:cs="宋体"/>
+          <w:color w:val="D4D4D4"/>
+          <w:kern w:val="0"/>
+          <w:sz w:val="20"/>
+          <w:szCs w:val="20"/>
+        </w:rPr>
+        <w:t>;</w:t>
+      </w:r>
+    </w:p>
+    <w:p>
+      <w:pPr>
+        <w:widowControl/>
+        <w:shd w:val="clear" w:color="auto" w:fill="1F1F1F"/>
+        <w:spacing w:line="275" w:lineRule="atLeast"/>
+        <w:jc w:val="left"/>
+        <w:rPr>
+          <w:rFonts w:ascii="Consolas" w:eastAsia="宋体" w:hAnsi="Consolas" w:cs="宋体"/>
+          <w:color w:val="CCCCCC"/>
+          <w:kern w:val="0"/>
+          <w:sz w:val="20"/>
+          <w:szCs w:val="20"/>
+        </w:rPr>
+      </w:pPr>
+      <w:r>
+        <w:rPr>
+          <w:rFonts w:ascii="Consolas" w:eastAsia="宋体" w:hAnsi="Consolas" w:cs="宋体"/>
+          <w:color w:val="D4D4D4"/>
+          <w:kern w:val="0"/>
+          <w:sz w:val="20"/>
+          <w:szCs w:val="20"/>
+        </w:rPr>
+        <w:t xml:space="preserve">            </w:t>
+      </w:r>
+      <w:r>
+        <w:rPr>
+          <w:rFonts w:ascii="Consolas" w:eastAsia="宋体" w:hAnsi="Consolas" w:cs="宋体"/>
+          <w:color w:val="9CDCFE"/>
+          <w:kern w:val="0"/>
+          <w:sz w:val="20"/>
+          <w:szCs w:val="20"/>
+        </w:rPr>
+        <w:t>height</w:t>
+      </w:r>
+      <w:r>
+        <w:rPr>
+          <w:rFonts w:ascii="Consolas" w:eastAsia="宋体" w:hAnsi="Consolas" w:cs="宋体"/>
+          <w:color w:val="D4D4D4"/>
+          <w:kern w:val="0"/>
+          <w:sz w:val="20"/>
+          <w:szCs w:val="20"/>
+        </w:rPr>
+        <w:t xml:space="preserve">: </w:t>
+      </w:r>
+      <w:r>
+        <w:rPr>
+          <w:rFonts w:ascii="Consolas" w:eastAsia="宋体" w:hAnsi="Consolas" w:cs="宋体"/>
+          <w:color w:val="B5CEA8"/>
+          <w:kern w:val="0"/>
+          <w:sz w:val="20"/>
+          <w:szCs w:val="20"/>
+        </w:rPr>
+        <w:t>100px</w:t>
+      </w:r>
+      <w:r>
+        <w:rPr>
+          <w:rFonts w:ascii="Consolas" w:eastAsia="宋体" w:hAnsi="Consolas" w:cs="宋体"/>
+          <w:color w:val="D4D4D4"/>
+          <w:kern w:val="0"/>
+          <w:sz w:val="20"/>
+          <w:szCs w:val="20"/>
+        </w:rPr>
+        <w:t>;</w:t>
+      </w:r>
+    </w:p>
+    <w:p>
+      <w:pPr>
+        <w:widowControl/>
+        <w:shd w:val="clear" w:color="auto" w:fill="1F1F1F"/>
+        <w:spacing w:line="275" w:lineRule="atLeast"/>
+        <w:jc w:val="left"/>
+        <w:rPr>
+          <w:rFonts w:ascii="Consolas" w:eastAsia="宋体" w:hAnsi="Consolas" w:cs="宋体"/>
+          <w:color w:val="CCCCCC"/>
+          <w:kern w:val="0"/>
+          <w:sz w:val="20"/>
+          <w:szCs w:val="20"/>
+        </w:rPr>
+      </w:pPr>
+      <w:r>
+        <w:rPr>
+          <w:rFonts w:ascii="Consolas" w:eastAsia="宋体" w:hAnsi="Consolas" w:cs="宋体"/>
+          <w:color w:val="D4D4D4"/>
+          <w:kern w:val="0"/>
+          <w:sz w:val="20"/>
+          <w:szCs w:val="20"/>
+        </w:rPr>
+        <w:t xml:space="preserve">            </w:t>
+      </w:r>
+      <w:r>
+        <w:rPr>
+          <w:rFonts w:ascii="Consolas" w:eastAsia="宋体" w:hAnsi="Consolas" w:cs="宋体"/>
+          <w:color w:val="9CDCFE"/>
+          <w:kern w:val="0"/>
+          <w:sz w:val="20"/>
+          <w:szCs w:val="20"/>
+        </w:rPr>
+        <w:t>border</w:t>
+      </w:r>
+      <w:r>
+        <w:rPr>
+          <w:rFonts w:ascii="Consolas" w:eastAsia="宋体" w:hAnsi="Consolas" w:cs="宋体"/>
+          <w:color w:val="D4D4D4"/>
+          <w:kern w:val="0"/>
+          <w:sz w:val="20"/>
+          <w:szCs w:val="20"/>
+        </w:rPr>
+        <w:t xml:space="preserve">: </w:t>
+      </w:r>
+      <w:r>
+        <w:rPr>
+          <w:rFonts w:ascii="Consolas" w:eastAsia="宋体" w:hAnsi="Consolas" w:cs="宋体"/>
+          <w:color w:val="B5CEA8"/>
+          <w:kern w:val="0"/>
+          <w:sz w:val="20"/>
+          <w:szCs w:val="20"/>
+        </w:rPr>
+        <w:t>1px</w:t>
+      </w:r>
+      <w:r>
+        <w:rPr>
+          <w:rFonts w:ascii="Consolas" w:eastAsia="宋体" w:hAnsi="Consolas" w:cs="宋体"/>
+          <w:color w:val="D4D4D4"/>
+          <w:kern w:val="0"/>
+          <w:sz w:val="20"/>
+          <w:szCs w:val="20"/>
+        </w:rPr>
+        <w:t xml:space="preserve"> </w:t>
+      </w:r>
+      <w:r>
+        <w:rPr>
+          <w:rFonts w:ascii="Consolas" w:eastAsia="宋体" w:hAnsi="Consolas" w:cs="宋体"/>
+          <w:color w:val="CE9178"/>
+          <w:kern w:val="0"/>
+          <w:sz w:val="20"/>
+          <w:szCs w:val="20"/>
+        </w:rPr>
+        <w:t>solid</w:t>
+      </w:r>
+      <w:r>
+        <w:rPr>
+          <w:rFonts w:ascii="Consolas" w:eastAsia="宋体" w:hAnsi="Consolas" w:cs="宋体"/>
+          <w:color w:val="D4D4D4"/>
+          <w:kern w:val="0"/>
+          <w:sz w:val="20"/>
+          <w:szCs w:val="20"/>
+        </w:rPr>
+        <w:t xml:space="preserve"> </w:t>
+      </w:r>
+      <w:r>
+        <w:rPr>
+          <w:rFonts w:ascii="Consolas" w:eastAsia="宋体" w:hAnsi="Consolas" w:cs="宋体"/>
+          <w:color w:val="CE9178"/>
+          <w:kern w:val="0"/>
+          <w:sz w:val="20"/>
+          <w:szCs w:val="20"/>
+        </w:rPr>
+        <w:t>blue</w:t>
+      </w:r>
+      <w:r>
+        <w:rPr>
+          <w:rFonts w:ascii="Consolas" w:eastAsia="宋体" w:hAnsi="Consolas" w:cs="宋体"/>
+          <w:color w:val="D4D4D4"/>
+          <w:kern w:val="0"/>
+          <w:sz w:val="20"/>
+          <w:szCs w:val="20"/>
+        </w:rPr>
+        <w:t>;</w:t>
+      </w:r>
+    </w:p>
+    <w:p>
+      <w:pPr>
+        <w:widowControl/>
+        <w:shd w:val="clear" w:color="auto" w:fill="1F1F1F"/>
+        <w:spacing w:line="275" w:lineRule="atLeast"/>
+        <w:jc w:val="left"/>
+        <w:rPr>
+          <w:rFonts w:ascii="Consolas" w:eastAsia="宋体" w:hAnsi="Consolas" w:cs="宋体"/>
+          <w:color w:val="CCCCCC"/>
+          <w:kern w:val="0"/>
+          <w:sz w:val="20"/>
+          <w:szCs w:val="20"/>
+        </w:rPr>
+      </w:pPr>
+      <w:r>
+        <w:rPr>
+          <w:rFonts w:ascii="Consolas" w:eastAsia="宋体" w:hAnsi="Consolas" w:cs="宋体"/>
+          <w:color w:val="D4D4D4"/>
+          <w:kern w:val="0"/>
+          <w:sz w:val="20"/>
+          <w:szCs w:val="20"/>
+        </w:rPr>
+        <w:t xml:space="preserve">            </w:t>
+      </w:r>
+      <w:r>
+        <w:rPr>
+          <w:rFonts w:ascii="Consolas" w:eastAsia="宋体" w:hAnsi="Consolas" w:cs="宋体"/>
+          <w:color w:val="9CDCFE"/>
+          <w:kern w:val="0"/>
+          <w:sz w:val="20"/>
+          <w:szCs w:val="20"/>
+        </w:rPr>
+        <w:t>margin-left</w:t>
+      </w:r>
+      <w:r>
+        <w:rPr>
+          <w:rFonts w:ascii="Consolas" w:eastAsia="宋体" w:hAnsi="Consolas" w:cs="宋体"/>
+          <w:color w:val="D4D4D4"/>
+          <w:kern w:val="0"/>
+          <w:sz w:val="20"/>
+          <w:szCs w:val="20"/>
+        </w:rPr>
+        <w:t xml:space="preserve">: </w:t>
+      </w:r>
+      <w:r>
+        <w:rPr>
+          <w:rFonts w:ascii="Consolas" w:eastAsia="宋体" w:hAnsi="Consolas" w:cs="宋体"/>
+          <w:color w:val="B5CEA8"/>
+          <w:kern w:val="0"/>
+          <w:sz w:val="20"/>
+          <w:szCs w:val="20"/>
+        </w:rPr>
+        <w:t>100px</w:t>
+      </w:r>
+      <w:r>
+        <w:rPr>
+          <w:rFonts w:ascii="Consolas" w:eastAsia="宋体" w:hAnsi="Consolas" w:cs="宋体"/>
+          <w:color w:val="D4D4D4"/>
+          <w:kern w:val="0"/>
+          <w:sz w:val="20"/>
+          <w:szCs w:val="20"/>
+        </w:rPr>
+        <w:t>;</w:t>
+      </w:r>
+    </w:p>
+    <w:p>
+      <w:pPr>
+        <w:widowControl/>
+        <w:shd w:val="clear" w:color="auto" w:fill="1F1F1F"/>
+        <w:spacing w:line="275" w:lineRule="atLeast"/>
+        <w:jc w:val="left"/>
+        <w:rPr>
+          <w:rFonts w:ascii="Consolas" w:eastAsia="宋体" w:hAnsi="Consolas" w:cs="宋体"/>
+          <w:color w:val="CCCCCC"/>
+          <w:kern w:val="0"/>
+          <w:sz w:val="20"/>
+          <w:szCs w:val="20"/>
+        </w:rPr>
+      </w:pPr>
+      <w:r>
+        <w:rPr>
+          <w:rFonts w:ascii="Consolas" w:eastAsia="宋体" w:hAnsi="Consolas" w:cs="宋体"/>
+          <w:color w:val="D4D4D4"/>
+          <w:kern w:val="0"/>
+          <w:sz w:val="20"/>
+          <w:szCs w:val="20"/>
+        </w:rPr>
+        <w:lastRenderedPageBreak/>
+        <w:t xml:space="preserve">            </w:t>
+      </w:r>
+      <w:r>
+        <w:rPr>
+          <w:rFonts w:ascii="Consolas" w:eastAsia="宋体" w:hAnsi="Consolas" w:cs="宋体"/>
+          <w:color w:val="9CDCFE"/>
+          <w:kern w:val="0"/>
+          <w:sz w:val="20"/>
+          <w:szCs w:val="20"/>
+        </w:rPr>
+        <w:t>margin-top</w:t>
+      </w:r>
+      <w:r>
+        <w:rPr>
+          <w:rFonts w:ascii="Consolas" w:eastAsia="宋体" w:hAnsi="Consolas" w:cs="宋体"/>
+          <w:color w:val="D4D4D4"/>
+          <w:kern w:val="0"/>
+          <w:sz w:val="20"/>
+          <w:szCs w:val="20"/>
+        </w:rPr>
+        <w:t xml:space="preserve">: </w:t>
+      </w:r>
+      <w:r>
+        <w:rPr>
+          <w:rFonts w:ascii="Consolas" w:eastAsia="宋体" w:hAnsi="Consolas" w:cs="宋体"/>
+          <w:color w:val="B5CEA8"/>
+          <w:kern w:val="0"/>
+          <w:sz w:val="20"/>
+          <w:szCs w:val="20"/>
+        </w:rPr>
+        <w:t>50px</w:t>
+      </w:r>
+      <w:r>
+        <w:rPr>
+          <w:rFonts w:ascii="Consolas" w:eastAsia="宋体" w:hAnsi="Consolas" w:cs="宋体"/>
+          <w:color w:val="D4D4D4"/>
+          <w:kern w:val="0"/>
+          <w:sz w:val="20"/>
+          <w:szCs w:val="20"/>
+        </w:rPr>
+        <w:t>;</w:t>
+      </w:r>
+    </w:p>
+    <w:p>
+      <w:pPr>
+        <w:widowControl/>
+        <w:shd w:val="clear" w:color="auto" w:fill="1F1F1F"/>
+        <w:spacing w:line="275" w:lineRule="atLeast"/>
+        <w:jc w:val="left"/>
+        <w:rPr>
+          <w:rFonts w:ascii="Consolas" w:eastAsia="宋体" w:hAnsi="Consolas" w:cs="宋体"/>
+          <w:color w:val="CCCCCC"/>
+          <w:kern w:val="0"/>
+          <w:sz w:val="20"/>
+          <w:szCs w:val="20"/>
+        </w:rPr>
+      </w:pPr>
+      <w:r>
+        <w:rPr>
+          <w:rFonts w:ascii="Consolas" w:eastAsia="宋体" w:hAnsi="Consolas" w:cs="宋体"/>
+          <w:color w:val="D4D4D4"/>
+          <w:kern w:val="0"/>
+          <w:sz w:val="20"/>
+          <w:szCs w:val="20"/>
+        </w:rPr>
+        <w:t xml:space="preserve">            </w:t>
+      </w:r>
+      <w:r>
+        <w:rPr>
+          <w:rFonts w:ascii="Consolas" w:eastAsia="宋体" w:hAnsi="Consolas" w:cs="宋体"/>
+          <w:color w:val="9CDCFE"/>
+          <w:kern w:val="0"/>
+          <w:sz w:val="20"/>
+          <w:szCs w:val="20"/>
+        </w:rPr>
+        <w:t>box-shadow</w:t>
+      </w:r>
+      <w:r>
+        <w:rPr>
+          <w:rFonts w:ascii="Consolas" w:eastAsia="宋体" w:hAnsi="Consolas" w:cs="宋体"/>
+          <w:color w:val="D4D4D4"/>
+          <w:kern w:val="0"/>
+          <w:sz w:val="20"/>
+          <w:szCs w:val="20"/>
+        </w:rPr>
+        <w:t xml:space="preserve">: </w:t>
+      </w:r>
+      <w:r>
+        <w:rPr>
+          <w:rFonts w:ascii="Consolas" w:eastAsia="宋体" w:hAnsi="Consolas" w:cs="宋体"/>
+          <w:color w:val="B5CEA8"/>
+          <w:kern w:val="0"/>
+          <w:sz w:val="20"/>
+          <w:szCs w:val="20"/>
+        </w:rPr>
+        <w:t>0px</w:t>
+      </w:r>
+      <w:r>
+        <w:rPr>
+          <w:rFonts w:ascii="Consolas" w:eastAsia="宋体" w:hAnsi="Consolas" w:cs="宋体"/>
+          <w:color w:val="D4D4D4"/>
+          <w:kern w:val="0"/>
+          <w:sz w:val="20"/>
+          <w:szCs w:val="20"/>
+        </w:rPr>
+        <w:t xml:space="preserve"> </w:t>
+      </w:r>
+      <w:r>
+        <w:rPr>
+          <w:rFonts w:ascii="Consolas" w:eastAsia="宋体" w:hAnsi="Consolas" w:cs="宋体"/>
+          <w:color w:val="B5CEA8"/>
+          <w:kern w:val="0"/>
+          <w:sz w:val="20"/>
+          <w:szCs w:val="20"/>
+        </w:rPr>
+        <w:t>0px</w:t>
+      </w:r>
+      <w:r>
+        <w:rPr>
+          <w:rFonts w:ascii="Consolas" w:eastAsia="宋体" w:hAnsi="Consolas" w:cs="宋体"/>
+          <w:color w:val="D4D4D4"/>
+          <w:kern w:val="0"/>
+          <w:sz w:val="20"/>
+          <w:szCs w:val="20"/>
+        </w:rPr>
+        <w:t xml:space="preserve"> </w:t>
+      </w:r>
+      <w:r>
+        <w:rPr>
+          <w:rFonts w:ascii="Consolas" w:eastAsia="宋体" w:hAnsi="Consolas" w:cs="宋体"/>
+          <w:color w:val="B5CEA8"/>
+          <w:kern w:val="0"/>
+          <w:sz w:val="20"/>
+          <w:szCs w:val="20"/>
+        </w:rPr>
+        <w:t>10px</w:t>
+      </w:r>
+      <w:r>
+        <w:rPr>
+          <w:rFonts w:ascii="Consolas" w:eastAsia="宋体" w:hAnsi="Consolas" w:cs="宋体"/>
+          <w:color w:val="D4D4D4"/>
+          <w:kern w:val="0"/>
+          <w:sz w:val="20"/>
+          <w:szCs w:val="20"/>
+        </w:rPr>
+        <w:t xml:space="preserve"> </w:t>
+      </w:r>
+      <w:r>
+        <w:rPr>
+          <w:rFonts w:ascii="Consolas" w:eastAsia="宋体" w:hAnsi="Consolas" w:cs="宋体"/>
+          <w:color w:val="CE9178"/>
+          <w:kern w:val="0"/>
+          <w:sz w:val="20"/>
+          <w:szCs w:val="20"/>
+        </w:rPr>
+        <w:t>black</w:t>
+      </w:r>
+      <w:r>
+        <w:rPr>
+          <w:rFonts w:ascii="Consolas" w:eastAsia="宋体" w:hAnsi="Consolas" w:cs="宋体"/>
+          <w:color w:val="D4D4D4"/>
+          <w:kern w:val="0"/>
+          <w:sz w:val="20"/>
+          <w:szCs w:val="20"/>
+        </w:rPr>
+        <w:t>;</w:t>
+      </w:r>
+    </w:p>
+    <w:p>
+      <w:pPr>
+        <w:widowControl/>
+        <w:shd w:val="clear" w:color="auto" w:fill="1F1F1F"/>
+        <w:spacing w:line="275" w:lineRule="atLeast"/>
+        <w:jc w:val="left"/>
+        <w:rPr>
+          <w:rFonts w:ascii="Consolas" w:eastAsia="宋体" w:hAnsi="Consolas" w:cs="宋体"/>
+          <w:color w:val="CCCCCC"/>
+          <w:kern w:val="0"/>
+          <w:sz w:val="20"/>
+          <w:szCs w:val="20"/>
+        </w:rPr>
+      </w:pPr>
+      <w:r>
+        <w:rPr>
+          <w:rFonts w:ascii="Consolas" w:eastAsia="宋体" w:hAnsi="Consolas" w:cs="宋体"/>
+          <w:color w:val="D4D4D4"/>
+          <w:kern w:val="0"/>
+          <w:sz w:val="20"/>
+          <w:szCs w:val="20"/>
+        </w:rPr>
+        <w:t xml:space="preserve">            </w:t>
+      </w:r>
+      <w:r>
+        <w:rPr>
+          <w:rFonts w:ascii="Consolas" w:eastAsia="宋体" w:hAnsi="Consolas" w:cs="宋体"/>
+          <w:color w:val="9CDCFE"/>
+          <w:kern w:val="0"/>
+          <w:sz w:val="20"/>
+          <w:szCs w:val="20"/>
+        </w:rPr>
+        <w:t>line-height</w:t>
+      </w:r>
+      <w:r>
+        <w:rPr>
+          <w:rFonts w:ascii="Consolas" w:eastAsia="宋体" w:hAnsi="Consolas" w:cs="宋体"/>
+          <w:color w:val="D4D4D4"/>
+          <w:kern w:val="0"/>
+          <w:sz w:val="20"/>
+          <w:szCs w:val="20"/>
+        </w:rPr>
+        <w:t xml:space="preserve">: </w:t>
+      </w:r>
+      <w:r>
+        <w:rPr>
+          <w:rFonts w:ascii="Consolas" w:eastAsia="宋体" w:hAnsi="Consolas" w:cs="宋体"/>
+          <w:color w:val="B5CEA8"/>
+          <w:kern w:val="0"/>
+          <w:sz w:val="20"/>
+          <w:szCs w:val="20"/>
+        </w:rPr>
+        <w:t>100px</w:t>
+      </w:r>
+      <w:r>
+        <w:rPr>
+          <w:rFonts w:ascii="Consolas" w:eastAsia="宋体" w:hAnsi="Consolas" w:cs="宋体"/>
+          <w:color w:val="D4D4D4"/>
+          <w:kern w:val="0"/>
+          <w:sz w:val="20"/>
+          <w:szCs w:val="20"/>
+        </w:rPr>
+        <w:t>;</w:t>
+      </w:r>
+    </w:p>
+    <w:p>
+      <w:pPr>
+        <w:widowControl/>
+        <w:shd w:val="clear" w:color="auto" w:fill="1F1F1F"/>
+        <w:spacing w:line="275" w:lineRule="atLeast"/>
+        <w:jc w:val="left"/>
+        <w:rPr>
+          <w:rFonts w:ascii="Consolas" w:eastAsia="宋体" w:hAnsi="Consolas" w:cs="宋体"/>
+          <w:color w:val="CCCCCC"/>
+          <w:kern w:val="0"/>
+          <w:sz w:val="20"/>
+          <w:szCs w:val="20"/>
+        </w:rPr>
+      </w:pPr>
+      <w:r>
+        <w:rPr>
+          <w:rFonts w:ascii="Consolas" w:eastAsia="宋体" w:hAnsi="Consolas" w:cs="宋体"/>
+          <w:color w:val="D4D4D4"/>
+          <w:kern w:val="0"/>
+          <w:sz w:val="20"/>
+          <w:szCs w:val="20"/>
+        </w:rPr>
+        <w:t xml:space="preserve">            </w:t>
+      </w:r>
+      <w:r>
+        <w:rPr>
+          <w:rFonts w:ascii="Consolas" w:eastAsia="宋体" w:hAnsi="Consolas" w:cs="宋体"/>
+          <w:color w:val="9CDCFE"/>
+          <w:kern w:val="0"/>
+          <w:sz w:val="20"/>
+          <w:szCs w:val="20"/>
+        </w:rPr>
+        <w:t>text-align</w:t>
+      </w:r>
+      <w:r>
+        <w:rPr>
+          <w:rFonts w:ascii="Consolas" w:eastAsia="宋体" w:hAnsi="Consolas" w:cs="宋体"/>
+          <w:color w:val="D4D4D4"/>
+          <w:kern w:val="0"/>
+          <w:sz w:val="20"/>
+          <w:szCs w:val="20"/>
+        </w:rPr>
+        <w:t xml:space="preserve">: </w:t>
+      </w:r>
+      <w:r>
+        <w:rPr>
+          <w:rFonts w:ascii="Consolas" w:eastAsia="宋体" w:hAnsi="Consolas" w:cs="宋体"/>
+          <w:color w:val="CE9178"/>
+          <w:kern w:val="0"/>
+          <w:sz w:val="20"/>
+          <w:szCs w:val="20"/>
+        </w:rPr>
+        <w:t>center</w:t>
+      </w:r>
+      <w:r>
+        <w:rPr>
+          <w:rFonts w:ascii="Consolas" w:eastAsia="宋体" w:hAnsi="Consolas" w:cs="宋体"/>
+          <w:color w:val="D4D4D4"/>
+          <w:kern w:val="0"/>
+          <w:sz w:val="20"/>
+          <w:szCs w:val="20"/>
+        </w:rPr>
+        <w:t>;</w:t>
+      </w:r>
+    </w:p>
+    <w:p>
+      <w:pPr>
+        <w:widowControl/>
+        <w:shd w:val="clear" w:color="auto" w:fill="1F1F1F"/>
+        <w:spacing w:line="275" w:lineRule="atLeast"/>
+        <w:jc w:val="left"/>
+        <w:rPr>
+          <w:rFonts w:ascii="Consolas" w:eastAsia="宋体" w:hAnsi="Consolas" w:cs="宋体"/>
+          <w:color w:val="CCCCCC"/>
+          <w:kern w:val="0"/>
+          <w:sz w:val="20"/>
+          <w:szCs w:val="20"/>
+        </w:rPr>
+      </w:pPr>
+      <w:r>
+        <w:rPr>
+          <w:rFonts w:ascii="Consolas" w:eastAsia="宋体" w:hAnsi="Consolas" w:cs="宋体"/>
+          <w:color w:val="D4D4D4"/>
+          <w:kern w:val="0"/>
+          <w:sz w:val="20"/>
+          <w:szCs w:val="20"/>
+        </w:rPr>
+        <w:t xml:space="preserve">            </w:t>
+      </w:r>
+      <w:r>
+        <w:rPr>
+          <w:rFonts w:ascii="Consolas" w:eastAsia="宋体" w:hAnsi="Consolas" w:cs="宋体"/>
+          <w:color w:val="9CDCFE"/>
+          <w:kern w:val="0"/>
+          <w:sz w:val="20"/>
+          <w:szCs w:val="20"/>
+        </w:rPr>
+        <w:t>font-size</w:t>
+      </w:r>
+      <w:r>
+        <w:rPr>
+          <w:rFonts w:ascii="Consolas" w:eastAsia="宋体" w:hAnsi="Consolas" w:cs="宋体"/>
+          <w:color w:val="D4D4D4"/>
+          <w:kern w:val="0"/>
+          <w:sz w:val="20"/>
+          <w:szCs w:val="20"/>
+        </w:rPr>
+        <w:t xml:space="preserve">: </w:t>
+      </w:r>
+      <w:r>
+        <w:rPr>
+          <w:rFonts w:ascii="Consolas" w:eastAsia="宋体" w:hAnsi="Consolas" w:cs="宋体"/>
+          <w:color w:val="B5CEA8"/>
+          <w:kern w:val="0"/>
+          <w:sz w:val="20"/>
+          <w:szCs w:val="20"/>
+        </w:rPr>
+        <w:t>30px</w:t>
+      </w:r>
+      <w:r>
+        <w:rPr>
+          <w:rFonts w:ascii="Consolas" w:eastAsia="宋体" w:hAnsi="Consolas" w:cs="宋体"/>
+          <w:color w:val="D4D4D4"/>
+          <w:kern w:val="0"/>
+          <w:sz w:val="20"/>
+          <w:szCs w:val="20"/>
+        </w:rPr>
+        <w:t>;</w:t>
+      </w:r>
+    </w:p>
+    <w:p>
+      <w:pPr>
+        <w:widowControl/>
+        <w:shd w:val="clear" w:color="auto" w:fill="1F1F1F"/>
+        <w:spacing w:line="275" w:lineRule="atLeast"/>
+        <w:jc w:val="left"/>
+        <w:rPr>
+          <w:rFonts w:ascii="Consolas" w:eastAsia="宋体" w:hAnsi="Consolas" w:cs="宋体"/>
+          <w:color w:val="CCCCCC"/>
+          <w:kern w:val="0"/>
+          <w:sz w:val="20"/>
+          <w:szCs w:val="20"/>
+        </w:rPr>
+      </w:pPr>
+      <w:r>
+        <w:rPr>
+          <w:rFonts w:ascii="Consolas" w:eastAsia="宋体" w:hAnsi="Consolas" w:cs="宋体"/>
+          <w:color w:val="D4D4D4"/>
+          <w:kern w:val="0"/>
+          <w:sz w:val="20"/>
+          <w:szCs w:val="20"/>
+        </w:rPr>
+        <w:t xml:space="preserve">            </w:t>
+      </w:r>
+      <w:r>
+        <w:rPr>
+          <w:rFonts w:ascii="Consolas" w:eastAsia="宋体" w:hAnsi="Consolas" w:cs="宋体"/>
+          <w:color w:val="9CDCFE"/>
+          <w:kern w:val="0"/>
+          <w:sz w:val="20"/>
+          <w:szCs w:val="20"/>
+        </w:rPr>
+        <w:t>text-shadow</w:t>
+      </w:r>
+      <w:r>
+        <w:rPr>
+          <w:rFonts w:ascii="Consolas" w:eastAsia="宋体" w:hAnsi="Consolas" w:cs="宋体"/>
+          <w:color w:val="D4D4D4"/>
+          <w:kern w:val="0"/>
+          <w:sz w:val="20"/>
+          <w:szCs w:val="20"/>
+        </w:rPr>
+        <w:t xml:space="preserve">: </w:t>
+      </w:r>
+      <w:r>
+        <w:rPr>
+          <w:rFonts w:ascii="Consolas" w:eastAsia="宋体" w:hAnsi="Consolas" w:cs="宋体"/>
+          <w:color w:val="B5CEA8"/>
+          <w:kern w:val="0"/>
+          <w:sz w:val="20"/>
+          <w:szCs w:val="20"/>
+        </w:rPr>
+        <w:t>0px</w:t>
+      </w:r>
+      <w:r>
+        <w:rPr>
+          <w:rFonts w:ascii="Consolas" w:eastAsia="宋体" w:hAnsi="Consolas" w:cs="宋体"/>
+          <w:color w:val="D4D4D4"/>
+          <w:kern w:val="0"/>
+          <w:sz w:val="20"/>
+          <w:szCs w:val="20"/>
+        </w:rPr>
+        <w:t xml:space="preserve"> </w:t>
+      </w:r>
+      <w:r>
+        <w:rPr>
+          <w:rFonts w:ascii="Consolas" w:eastAsia="宋体" w:hAnsi="Consolas" w:cs="宋体"/>
+          <w:color w:val="B5CEA8"/>
+          <w:kern w:val="0"/>
+          <w:sz w:val="20"/>
+          <w:szCs w:val="20"/>
+        </w:rPr>
+        <w:t>0px</w:t>
+      </w:r>
+      <w:r>
+        <w:rPr>
+          <w:rFonts w:ascii="Consolas" w:eastAsia="宋体" w:hAnsi="Consolas" w:cs="宋体"/>
+          <w:color w:val="D4D4D4"/>
+          <w:kern w:val="0"/>
+          <w:sz w:val="20"/>
+          <w:szCs w:val="20"/>
+        </w:rPr>
+        <w:t xml:space="preserve"> </w:t>
+      </w:r>
+      <w:r>
+        <w:rPr>
+          <w:rFonts w:ascii="Consolas" w:eastAsia="宋体" w:hAnsi="Consolas" w:cs="宋体"/>
+          <w:color w:val="B5CEA8"/>
+          <w:kern w:val="0"/>
+          <w:sz w:val="20"/>
+          <w:szCs w:val="20"/>
+        </w:rPr>
+        <w:t>10px</w:t>
+      </w:r>
+      <w:r>
+        <w:rPr>
+          <w:rFonts w:ascii="Consolas" w:eastAsia="宋体" w:hAnsi="Consolas" w:cs="宋体"/>
+          <w:color w:val="D4D4D4"/>
+          <w:kern w:val="0"/>
+          <w:sz w:val="20"/>
+          <w:szCs w:val="20"/>
+        </w:rPr>
+        <w:t xml:space="preserve"> </w:t>
+      </w:r>
+      <w:r>
+        <w:rPr>
+          <w:rFonts w:ascii="Consolas" w:eastAsia="宋体" w:hAnsi="Consolas" w:cs="宋体"/>
+          <w:color w:val="CE9178"/>
+          <w:kern w:val="0"/>
+          <w:sz w:val="20"/>
+          <w:szCs w:val="20"/>
+        </w:rPr>
+        <w:t>red</w:t>
+      </w:r>
+      <w:r>
+        <w:rPr>
+          <w:rFonts w:ascii="Consolas" w:eastAsia="宋体" w:hAnsi="Consolas" w:cs="宋体"/>
+          <w:color w:val="D4D4D4"/>
+          <w:kern w:val="0"/>
+          <w:sz w:val="20"/>
+          <w:szCs w:val="20"/>
+        </w:rPr>
+        <w:t>;</w:t>
+      </w:r>
+    </w:p>
+    <w:p>
+      <w:pPr>
+        <w:widowControl/>
+        <w:shd w:val="clear" w:color="auto" w:fill="1F1F1F"/>
+        <w:spacing w:line="275" w:lineRule="atLeast"/>
+        <w:jc w:val="left"/>
+        <w:rPr>
+          <w:rFonts w:ascii="Consolas" w:eastAsia="宋体" w:hAnsi="Consolas" w:cs="宋体"/>
+          <w:color w:val="CCCCCC"/>
+          <w:kern w:val="0"/>
+          <w:sz w:val="20"/>
+          <w:szCs w:val="20"/>
+        </w:rPr>
+      </w:pPr>
+      <w:r>
+        <w:rPr>
+          <w:rFonts w:ascii="Consolas" w:eastAsia="宋体" w:hAnsi="Consolas" w:cs="宋体"/>
+          <w:color w:val="D4D4D4"/>
+          <w:kern w:val="0"/>
+          <w:sz w:val="20"/>
+          <w:szCs w:val="20"/>
+        </w:rPr>
+        <w:t xml:space="preserve">            </w:t>
+      </w:r>
+      <w:r>
+        <w:rPr>
+          <w:rFonts w:ascii="Consolas" w:eastAsia="宋体" w:hAnsi="Consolas" w:cs="宋体"/>
+          <w:color w:val="9CDCFE"/>
+          <w:kern w:val="0"/>
+          <w:sz w:val="20"/>
+          <w:szCs w:val="20"/>
+        </w:rPr>
+        <w:t>color</w:t>
+      </w:r>
+      <w:r>
+        <w:rPr>
+          <w:rFonts w:ascii="Consolas" w:eastAsia="宋体" w:hAnsi="Consolas" w:cs="宋体"/>
+          <w:color w:val="D4D4D4"/>
+          <w:kern w:val="0"/>
+          <w:sz w:val="20"/>
+          <w:szCs w:val="20"/>
+        </w:rPr>
+        <w:t xml:space="preserve">: </w:t>
+      </w:r>
+      <w:r>
+        <w:rPr>
+          <w:rFonts w:ascii="Consolas" w:eastAsia="宋体" w:hAnsi="Consolas" w:cs="宋体"/>
+          <w:color w:val="CE9178"/>
+          <w:kern w:val="0"/>
+          <w:sz w:val="20"/>
+          <w:szCs w:val="20"/>
+        </w:rPr>
+        <w:t>#fff</w:t>
+      </w:r>
+      <w:r>
+        <w:rPr>
+          <w:rFonts w:ascii="Consolas" w:eastAsia="宋体" w:hAnsi="Consolas" w:cs="宋体"/>
+          <w:color w:val="D4D4D4"/>
+          <w:kern w:val="0"/>
+          <w:sz w:val="20"/>
+          <w:szCs w:val="20"/>
+        </w:rPr>
+        <w:t>;</w:t>
+      </w:r>
+    </w:p>
+    <w:p>
+      <w:pPr>
+        <w:widowControl/>
+        <w:shd w:val="clear" w:color="auto" w:fill="1F1F1F"/>
+        <w:spacing w:line="275" w:lineRule="atLeast"/>
+        <w:jc w:val="left"/>
+        <w:rPr>
+          <w:rFonts w:ascii="Consolas" w:eastAsia="宋体" w:hAnsi="Consolas" w:cs="宋体"/>
+          <w:color w:val="CCCCCC"/>
+          <w:kern w:val="0"/>
+          <w:sz w:val="20"/>
+          <w:szCs w:val="20"/>
+        </w:rPr>
+      </w:pPr>
+      <w:r>
+        <w:rPr>
+          <w:rFonts w:ascii="Consolas" w:eastAsia="宋体" w:hAnsi="Consolas" w:cs="宋体"/>
+          <w:color w:val="D4D4D4"/>
+          <w:kern w:val="0"/>
+          <w:sz w:val="20"/>
+          <w:szCs w:val="20"/>
+        </w:rPr>
+        <w:t>        }</w:t>
+      </w:r>
+    </w:p>
+    <w:p>
+      <w:pPr>
+        <w:widowControl/>
+        <w:shd w:val="clear" w:color="auto" w:fill="1F1F1F"/>
+        <w:spacing w:line="275" w:lineRule="atLeast"/>
+        <w:jc w:val="left"/>
+        <w:rPr>
+          <w:rFonts w:ascii="Consolas" w:eastAsia="宋体" w:hAnsi="Consolas" w:cs="宋体"/>
+          <w:color w:val="CCCCCC"/>
+          <w:kern w:val="0"/>
+          <w:sz w:val="20"/>
+          <w:szCs w:val="20"/>
+        </w:rPr>
+      </w:pPr>
+      <w:r>
+        <w:rPr>
+          <w:rFonts w:ascii="Consolas" w:eastAsia="宋体" w:hAnsi="Consolas" w:cs="宋体"/>
+          <w:color w:val="D4D4D4"/>
+          <w:kern w:val="0"/>
+          <w:sz w:val="20"/>
+          <w:szCs w:val="20"/>
+        </w:rPr>
+        <w:t xml:space="preserve">    </w:t>
+      </w:r>
+      <w:r>
+        <w:rPr>
+          <w:rFonts w:ascii="Consolas" w:eastAsia="宋体" w:hAnsi="Consolas" w:cs="宋体"/>
+          <w:color w:val="808080"/>
+          <w:kern w:val="0"/>
+          <w:sz w:val="20"/>
+          <w:szCs w:val="20"/>
+        </w:rPr>
+        <w:t>&lt;/</w:t>
+      </w:r>
+      <w:r>
+        <w:rPr>
+          <w:rFonts w:ascii="Consolas" w:eastAsia="宋体" w:hAnsi="Consolas" w:cs="宋体"/>
+          <w:color w:val="569CD6"/>
+          <w:kern w:val="0"/>
+          <w:sz w:val="20"/>
+          <w:szCs w:val="20"/>
+        </w:rPr>
+        <w:t>style</w:t>
+      </w:r>
+      <w:r>
+        <w:rPr>
+          <w:rFonts w:ascii="Consolas" w:eastAsia="宋体" w:hAnsi="Consolas" w:cs="宋体"/>
+          <w:color w:val="808080"/>
+          <w:kern w:val="0"/>
+          <w:sz w:val="20"/>
+          <w:szCs w:val="20"/>
+        </w:rPr>
+        <w:t>&gt;</w:t>
+      </w:r>
+    </w:p>
+    <w:p>
+      <w:pPr>
+        <w:widowControl/>
+        <w:shd w:val="clear" w:color="auto" w:fill="1F1F1F"/>
+        <w:spacing w:line="275" w:lineRule="atLeast"/>
+        <w:jc w:val="left"/>
+        <w:rPr>
+          <w:rFonts w:ascii="Consolas" w:eastAsia="宋体" w:hAnsi="Consolas" w:cs="宋体"/>
+          <w:color w:val="CCCCCC"/>
+          <w:kern w:val="0"/>
+          <w:sz w:val="20"/>
+          <w:szCs w:val="20"/>
+        </w:rPr>
+      </w:pPr>
+      <w:r>
+        <w:rPr>
+          <w:rFonts w:ascii="Consolas" w:eastAsia="宋体" w:hAnsi="Consolas" w:cs="宋体"/>
+          <w:color w:val="808080"/>
+          <w:kern w:val="0"/>
+          <w:sz w:val="20"/>
+          <w:szCs w:val="20"/>
+        </w:rPr>
+        <w:t>&lt;/</w:t>
+      </w:r>
+      <w:r>
+        <w:rPr>
+          <w:rFonts w:ascii="Consolas" w:eastAsia="宋体" w:hAnsi="Consolas" w:cs="宋体"/>
+          <w:color w:val="569CD6"/>
+          <w:kern w:val="0"/>
+          <w:sz w:val="20"/>
+          <w:szCs w:val="20"/>
+        </w:rPr>
+        <w:t>head</w:t>
+      </w:r>
+      <w:r>
+        <w:rPr>
+          <w:rFonts w:ascii="Consolas" w:eastAsia="宋体" w:hAnsi="Consolas" w:cs="宋体"/>
+          <w:color w:val="808080"/>
+          <w:kern w:val="0"/>
+          <w:sz w:val="20"/>
+          <w:szCs w:val="20"/>
+        </w:rPr>
+        <w:t>&gt;</w:t>
+      </w:r>
+    </w:p>
+    <w:p>
+      <w:pPr>
+        <w:widowControl/>
+        <w:shd w:val="clear" w:color="auto" w:fill="1F1F1F"/>
+        <w:spacing w:line="275" w:lineRule="atLeast"/>
+        <w:jc w:val="left"/>
+        <w:rPr>
+          <w:rFonts w:ascii="Consolas" w:eastAsia="宋体" w:hAnsi="Consolas" w:cs="宋体"/>
+          <w:color w:val="CCCCCC"/>
+          <w:kern w:val="0"/>
+          <w:sz w:val="20"/>
+          <w:szCs w:val="20"/>
+        </w:rPr>
+      </w:pPr>
+    </w:p>
+    <w:p>
+      <w:pPr>
+        <w:widowControl/>
+        <w:shd w:val="clear" w:color="auto" w:fill="1F1F1F"/>
+        <w:spacing w:line="275" w:lineRule="atLeast"/>
+        <w:jc w:val="left"/>
+        <w:rPr>
+          <w:rFonts w:ascii="Consolas" w:eastAsia="宋体" w:hAnsi="Consolas" w:cs="宋体"/>
+          <w:color w:val="CCCCCC"/>
+          <w:kern w:val="0"/>
+          <w:sz w:val="20"/>
+          <w:szCs w:val="20"/>
+        </w:rPr>
+      </w:pPr>
+      <w:r>
+        <w:rPr>
+          <w:rFonts w:ascii="Consolas" w:eastAsia="宋体" w:hAnsi="Consolas" w:cs="宋体"/>
+          <w:color w:val="808080"/>
+          <w:kern w:val="0"/>
+          <w:sz w:val="20"/>
+          <w:szCs w:val="20"/>
+        </w:rPr>
+        <w:t>&lt;</w:t>
+      </w:r>
+      <w:r>
+        <w:rPr>
+          <w:rFonts w:ascii="Consolas" w:eastAsia="宋体" w:hAnsi="Consolas" w:cs="宋体"/>
+          <w:color w:val="569CD6"/>
+          <w:kern w:val="0"/>
+          <w:sz w:val="20"/>
+          <w:szCs w:val="20"/>
+        </w:rPr>
+        <w:t>body</w:t>
+      </w:r>
+      <w:r>
+        <w:rPr>
+          <w:rFonts w:ascii="Consolas" w:eastAsia="宋体" w:hAnsi="Consolas" w:cs="宋体"/>
+          <w:color w:val="808080"/>
+          <w:kern w:val="0"/>
+          <w:sz w:val="20"/>
+          <w:szCs w:val="20"/>
+        </w:rPr>
+        <w:t>&gt;</w:t>
+      </w:r>
+    </w:p>
+    <w:p>
+      <w:pPr>
+        <w:widowControl/>
+        <w:shd w:val="clear" w:color="auto" w:fill="1F1F1F"/>
+        <w:spacing w:line="275" w:lineRule="atLeast"/>
+        <w:jc w:val="left"/>
+        <w:rPr>
+          <w:rFonts w:ascii="Consolas" w:eastAsia="宋体" w:hAnsi="Consolas" w:cs="宋体"/>
+          <w:color w:val="CCCCCC"/>
+          <w:kern w:val="0"/>
+          <w:sz w:val="20"/>
+          <w:szCs w:val="20"/>
+        </w:rPr>
+      </w:pPr>
+      <w:r>
+        <w:rPr>
+          <w:rFonts w:ascii="Consolas" w:eastAsia="宋体" w:hAnsi="Consolas" w:cs="宋体"/>
+          <w:color w:val="CCCCCC"/>
+          <w:kern w:val="0"/>
+          <w:sz w:val="20"/>
+          <w:szCs w:val="20"/>
+        </w:rPr>
+        <w:t xml:space="preserve">    </w:t>
+      </w:r>
+      <w:r>
+        <w:rPr>
+          <w:rFonts w:ascii="Consolas" w:eastAsia="宋体" w:hAnsi="Consolas" w:cs="宋体"/>
+          <w:color w:val="808080"/>
+          <w:kern w:val="0"/>
+          <w:sz w:val="20"/>
+          <w:szCs w:val="20"/>
+        </w:rPr>
+        <w:t>&lt;</w:t>
+      </w:r>
+      <w:r>
+        <w:rPr>
+          <w:rFonts w:ascii="Consolas" w:eastAsia="宋体" w:hAnsi="Consolas" w:cs="宋体"/>
+          <w:color w:val="569CD6"/>
+          <w:kern w:val="0"/>
+          <w:sz w:val="20"/>
+          <w:szCs w:val="20"/>
+        </w:rPr>
+        <w:t>h2</w:t>
+      </w:r>
+      <w:r>
+        <w:rPr>
+          <w:rFonts w:ascii="Consolas" w:eastAsia="宋体" w:hAnsi="Consolas" w:cs="宋体"/>
+          <w:color w:val="808080"/>
+          <w:kern w:val="0"/>
+          <w:sz w:val="20"/>
+          <w:szCs w:val="20"/>
+        </w:rPr>
+        <w:t>&gt;</w:t>
+      </w:r>
+      <w:r>
+        <w:rPr>
+          <w:rFonts w:ascii="Consolas" w:eastAsia="宋体" w:hAnsi="Consolas" w:cs="宋体"/>
+          <w:color w:val="CCCCCC"/>
+          <w:kern w:val="0"/>
+          <w:sz w:val="20"/>
+          <w:szCs w:val="20"/>
+        </w:rPr>
+        <w:t>test1</w:t>
+      </w:r>
+      <w:r>
+        <w:rPr>
+          <w:rFonts w:ascii="Consolas" w:eastAsia="宋体" w:hAnsi="Consolas" w:cs="宋体"/>
+          <w:color w:val="808080"/>
+          <w:kern w:val="0"/>
+          <w:sz w:val="20"/>
+          <w:szCs w:val="20"/>
+        </w:rPr>
+        <w:t>&lt;/</w:t>
+      </w:r>
+      <w:r>
+        <w:rPr>
+          <w:rFonts w:ascii="Consolas" w:eastAsia="宋体" w:hAnsi="Consolas" w:cs="宋体"/>
+          <w:color w:val="569CD6"/>
+          <w:kern w:val="0"/>
+          <w:sz w:val="20"/>
+          <w:szCs w:val="20"/>
+        </w:rPr>
+        <w:t>h2</w:t>
+      </w:r>
+      <w:r>
+        <w:rPr>
+          <w:rFonts w:ascii="Consolas" w:eastAsia="宋体" w:hAnsi="Consolas" w:cs="宋体"/>
+          <w:color w:val="808080"/>
+          <w:kern w:val="0"/>
+          <w:sz w:val="20"/>
+          <w:szCs w:val="20"/>
+        </w:rPr>
+        <w:t>&gt;</w:t>
+      </w:r>
+    </w:p>
+    <w:p>
+      <w:pPr>
+        <w:widowControl/>
+        <w:shd w:val="clear" w:color="auto" w:fill="1F1F1F"/>
+        <w:spacing w:line="275" w:lineRule="atLeast"/>
+        <w:jc w:val="left"/>
+        <w:rPr>
+          <w:rFonts w:ascii="Consolas" w:eastAsia="宋体" w:hAnsi="Consolas" w:cs="宋体"/>
+          <w:color w:val="CCCCCC"/>
+          <w:kern w:val="0"/>
+          <w:sz w:val="20"/>
+          <w:szCs w:val="20"/>
+        </w:rPr>
+      </w:pPr>
+      <w:r>
+        <w:rPr>
+          <w:rFonts w:ascii="Consolas" w:eastAsia="宋体" w:hAnsi="Consolas" w:cs="宋体"/>
+          <w:color w:val="CCCCCC"/>
+          <w:kern w:val="0"/>
+          <w:sz w:val="20"/>
+          <w:szCs w:val="20"/>
+        </w:rPr>
+        <w:t xml:space="preserve">    </w:t>
+      </w:r>
+      <w:r>
+        <w:rPr>
+          <w:rFonts w:ascii="Consolas" w:eastAsia="宋体" w:hAnsi="Consolas" w:cs="宋体"/>
+          <w:color w:val="808080"/>
+          <w:kern w:val="0"/>
+          <w:sz w:val="20"/>
+          <w:szCs w:val="20"/>
+        </w:rPr>
+        <w:t>&lt;</w:t>
+      </w:r>
+      <w:r>
+        <w:rPr>
+          <w:rFonts w:ascii="Consolas" w:eastAsia="宋体" w:hAnsi="Consolas" w:cs="宋体"/>
+          <w:color w:val="569CD6"/>
+          <w:kern w:val="0"/>
+          <w:sz w:val="20"/>
+          <w:szCs w:val="20"/>
+        </w:rPr>
+        <w:t>div</w:t>
+      </w:r>
+      <w:r>
+        <w:rPr>
+          <w:rFonts w:ascii="Consolas" w:eastAsia="宋体" w:hAnsi="Consolas" w:cs="宋体"/>
+          <w:color w:val="CCCCCC"/>
+          <w:kern w:val="0"/>
+          <w:sz w:val="20"/>
+          <w:szCs w:val="20"/>
+        </w:rPr>
+        <w:t xml:space="preserve"> </w:t>
+      </w:r>
+      <w:r>
+        <w:rPr>
+          <w:rFonts w:ascii="Consolas" w:eastAsia="宋体" w:hAnsi="Consolas" w:cs="宋体"/>
+          <w:color w:val="9CDCFE"/>
+          <w:kern w:val="0"/>
+          <w:sz w:val="20"/>
+          <w:szCs w:val="20"/>
+        </w:rPr>
+        <w:t>class</w:t>
+      </w:r>
+      <w:r>
+        <w:rPr>
+          <w:rFonts w:ascii="Consolas" w:eastAsia="宋体" w:hAnsi="Consolas" w:cs="宋体"/>
+          <w:color w:val="CCCCCC"/>
+          <w:kern w:val="0"/>
+          <w:sz w:val="20"/>
+          <w:szCs w:val="20"/>
+        </w:rPr>
+        <w:t>=</w:t>
+      </w:r>
+      <w:r>
+        <w:rPr>
+          <w:rFonts w:ascii="Consolas" w:eastAsia="宋体" w:hAnsi="Consolas" w:cs="宋体"/>
+          <w:color w:val="CE9178"/>
+          <w:kern w:val="0"/>
+          <w:sz w:val="20"/>
+          <w:szCs w:val="20"/>
+        </w:rPr>
+        <w:t>"d0"</w:t>
+      </w:r>
+      <w:r>
+        <w:rPr>
+          <w:rFonts w:ascii="Consolas" w:eastAsia="宋体" w:hAnsi="Consolas" w:cs="宋体"/>
+          <w:color w:val="808080"/>
+          <w:kern w:val="0"/>
+          <w:sz w:val="20"/>
+          <w:szCs w:val="20"/>
+        </w:rPr>
+        <w:t>&gt;&lt;/</w:t>
+      </w:r>
+      <w:r>
+        <w:rPr>
+          <w:rFonts w:ascii="Consolas" w:eastAsia="宋体" w:hAnsi="Consolas" w:cs="宋体"/>
+          <w:color w:val="569CD6"/>
+          <w:kern w:val="0"/>
+          <w:sz w:val="20"/>
+          <w:szCs w:val="20"/>
+        </w:rPr>
+        <w:t>div</w:t>
+      </w:r>
+      <w:r>
+        <w:rPr>
+          <w:rFonts w:ascii="Consolas" w:eastAsia="宋体" w:hAnsi="Consolas" w:cs="宋体"/>
+          <w:color w:val="808080"/>
+          <w:kern w:val="0"/>
+          <w:sz w:val="20"/>
+          <w:szCs w:val="20"/>
+        </w:rPr>
+        <w:t>&gt;</w:t>
+      </w:r>
+    </w:p>
+    <w:p>
+      <w:pPr>
+        <w:widowControl/>
+        <w:shd w:val="clear" w:color="auto" w:fill="1F1F1F"/>
+        <w:spacing w:line="275" w:lineRule="atLeast"/>
+        <w:jc w:val="left"/>
+        <w:rPr>
+          <w:rFonts w:ascii="Consolas" w:eastAsia="宋体" w:hAnsi="Consolas" w:cs="宋体"/>
+          <w:color w:val="CCCCCC"/>
+          <w:kern w:val="0"/>
+          <w:sz w:val="20"/>
+          <w:szCs w:val="20"/>
+        </w:rPr>
+      </w:pPr>
+      <w:r>
+        <w:rPr>
+          <w:rFonts w:ascii="Consolas" w:eastAsia="宋体" w:hAnsi="Consolas" w:cs="宋体"/>
+          <w:color w:val="CCCCCC"/>
+          <w:kern w:val="0"/>
+          <w:sz w:val="20"/>
+          <w:szCs w:val="20"/>
+        </w:rPr>
+        <w:t xml:space="preserve">    </w:t>
+      </w:r>
+      <w:r>
+        <w:rPr>
+          <w:rFonts w:ascii="Consolas" w:eastAsia="宋体" w:hAnsi="Consolas" w:cs="宋体"/>
+          <w:color w:val="808080"/>
+          <w:kern w:val="0"/>
+          <w:sz w:val="20"/>
+          <w:szCs w:val="20"/>
+        </w:rPr>
+        <w:t>&lt;</w:t>
+      </w:r>
+      <w:r>
+        <w:rPr>
+          <w:rFonts w:ascii="Consolas" w:eastAsia="宋体" w:hAnsi="Consolas" w:cs="宋体"/>
+          <w:color w:val="569CD6"/>
+          <w:kern w:val="0"/>
+          <w:sz w:val="20"/>
+          <w:szCs w:val="20"/>
+        </w:rPr>
+        <w:t>div</w:t>
+      </w:r>
+      <w:r>
+        <w:rPr>
+          <w:rFonts w:ascii="Consolas" w:eastAsia="宋体" w:hAnsi="Consolas" w:cs="宋体"/>
+          <w:color w:val="CCCCCC"/>
+          <w:kern w:val="0"/>
+          <w:sz w:val="20"/>
+          <w:szCs w:val="20"/>
+        </w:rPr>
+        <w:t xml:space="preserve"> </w:t>
+      </w:r>
+      <w:r>
+        <w:rPr>
+          <w:rFonts w:ascii="Consolas" w:eastAsia="宋体" w:hAnsi="Consolas" w:cs="宋体"/>
+          <w:color w:val="9CDCFE"/>
+          <w:kern w:val="0"/>
+          <w:sz w:val="20"/>
+          <w:szCs w:val="20"/>
+        </w:rPr>
+        <w:t>class</w:t>
+      </w:r>
+      <w:r>
+        <w:rPr>
+          <w:rFonts w:ascii="Consolas" w:eastAsia="宋体" w:hAnsi="Consolas" w:cs="宋体"/>
+          <w:color w:val="CCCCCC"/>
+          <w:kern w:val="0"/>
+          <w:sz w:val="20"/>
+          <w:szCs w:val="20"/>
+        </w:rPr>
+        <w:t>=</w:t>
+      </w:r>
+      <w:r>
+        <w:rPr>
+          <w:rFonts w:ascii="Consolas" w:eastAsia="宋体" w:hAnsi="Consolas" w:cs="宋体"/>
+          <w:color w:val="CE9178"/>
+          <w:kern w:val="0"/>
+          <w:sz w:val="20"/>
+          <w:szCs w:val="20"/>
+        </w:rPr>
+        <w:t>"d00"</w:t>
+      </w:r>
+      <w:r>
+        <w:rPr>
+          <w:rFonts w:ascii="Consolas" w:eastAsia="宋体" w:hAnsi="Consolas" w:cs="宋体"/>
+          <w:color w:val="808080"/>
+          <w:kern w:val="0"/>
+          <w:sz w:val="20"/>
+          <w:szCs w:val="20"/>
+        </w:rPr>
+        <w:t>&gt;&lt;/</w:t>
+      </w:r>
+      <w:r>
+        <w:rPr>
+          <w:rFonts w:ascii="Consolas" w:eastAsia="宋体" w:hAnsi="Consolas" w:cs="宋体"/>
+          <w:color w:val="569CD6"/>
+          <w:kern w:val="0"/>
+          <w:sz w:val="20"/>
+          <w:szCs w:val="20"/>
+        </w:rPr>
+        <w:t>div</w:t>
+      </w:r>
+      <w:r>
+        <w:rPr>
+          <w:rFonts w:ascii="Consolas" w:eastAsia="宋体" w:hAnsi="Consolas" w:cs="宋体"/>
+          <w:color w:val="808080"/>
+          <w:kern w:val="0"/>
+          <w:sz w:val="20"/>
+          <w:szCs w:val="20"/>
+        </w:rPr>
+        <w:t>&gt;</w:t>
+      </w:r>
+    </w:p>
+    <w:p>
+      <w:pPr>
+        <w:widowControl/>
+        <w:shd w:val="clear" w:color="auto" w:fill="1F1F1F"/>
+        <w:spacing w:line="275" w:lineRule="atLeast"/>
+        <w:jc w:val="left"/>
+        <w:rPr>
+          <w:rFonts w:ascii="Consolas" w:eastAsia="宋体" w:hAnsi="Consolas" w:cs="宋体"/>
+          <w:color w:val="CCCCCC"/>
+          <w:kern w:val="0"/>
+          <w:sz w:val="20"/>
+          <w:szCs w:val="20"/>
+        </w:rPr>
+      </w:pPr>
+      <w:r>
+        <w:rPr>
+          <w:rFonts w:ascii="Consolas" w:eastAsia="宋体" w:hAnsi="Consolas" w:cs="宋体"/>
+          <w:color w:val="CCCCCC"/>
+          <w:kern w:val="0"/>
+          <w:sz w:val="20"/>
+          <w:szCs w:val="20"/>
+        </w:rPr>
+        <w:t xml:space="preserve">    </w:t>
+      </w:r>
+      <w:r>
+        <w:rPr>
+          <w:rFonts w:ascii="Consolas" w:eastAsia="宋体" w:hAnsi="Consolas" w:cs="宋体"/>
+          <w:color w:val="808080"/>
+          <w:kern w:val="0"/>
+          <w:sz w:val="20"/>
+          <w:szCs w:val="20"/>
+        </w:rPr>
+        <w:t>&lt;</w:t>
+      </w:r>
+      <w:r>
+        <w:rPr>
+          <w:rFonts w:ascii="Consolas" w:eastAsia="宋体" w:hAnsi="Consolas" w:cs="宋体"/>
+          <w:color w:val="569CD6"/>
+          <w:kern w:val="0"/>
+          <w:sz w:val="20"/>
+          <w:szCs w:val="20"/>
+        </w:rPr>
+        <w:t>div</w:t>
+      </w:r>
+      <w:r>
+        <w:rPr>
+          <w:rFonts w:ascii="Consolas" w:eastAsia="宋体" w:hAnsi="Consolas" w:cs="宋体"/>
+          <w:color w:val="CCCCCC"/>
+          <w:kern w:val="0"/>
+          <w:sz w:val="20"/>
+          <w:szCs w:val="20"/>
+        </w:rPr>
+        <w:t xml:space="preserve"> </w:t>
+      </w:r>
+      <w:r>
+        <w:rPr>
+          <w:rFonts w:ascii="Consolas" w:eastAsia="宋体" w:hAnsi="Consolas" w:cs="宋体"/>
+          <w:color w:val="9CDCFE"/>
+          <w:kern w:val="0"/>
+          <w:sz w:val="20"/>
+          <w:szCs w:val="20"/>
+        </w:rPr>
+        <w:t>class</w:t>
+      </w:r>
+      <w:r>
+        <w:rPr>
+          <w:rFonts w:ascii="Consolas" w:eastAsia="宋体" w:hAnsi="Consolas" w:cs="宋体"/>
+          <w:color w:val="CCCCCC"/>
+          <w:kern w:val="0"/>
+          <w:sz w:val="20"/>
+          <w:szCs w:val="20"/>
+        </w:rPr>
+        <w:t>=</w:t>
+      </w:r>
+      <w:r>
+        <w:rPr>
+          <w:rFonts w:ascii="Consolas" w:eastAsia="宋体" w:hAnsi="Consolas" w:cs="宋体"/>
+          <w:color w:val="CE9178"/>
+          <w:kern w:val="0"/>
+          <w:sz w:val="20"/>
+          <w:szCs w:val="20"/>
+        </w:rPr>
+        <w:t>"d1"</w:t>
+      </w:r>
+      <w:r>
+        <w:rPr>
+          <w:rFonts w:ascii="Consolas" w:eastAsia="宋体" w:hAnsi="Consolas" w:cs="宋体"/>
+          <w:color w:val="808080"/>
+          <w:kern w:val="0"/>
+          <w:sz w:val="20"/>
+          <w:szCs w:val="20"/>
+        </w:rPr>
+        <w:t>&gt;</w:t>
+      </w:r>
+    </w:p>
+    <w:p>
+      <w:pPr>
+        <w:widowControl/>
+        <w:shd w:val="clear" w:color="auto" w:fill="1F1F1F"/>
+        <w:spacing w:line="275" w:lineRule="atLeast"/>
+        <w:jc w:val="left"/>
+        <w:rPr>
+          <w:rFonts w:ascii="Consolas" w:eastAsia="宋体" w:hAnsi="Consolas" w:cs="宋体"/>
+          <w:color w:val="CCCCCC"/>
+          <w:kern w:val="0"/>
+          <w:sz w:val="20"/>
+          <w:szCs w:val="20"/>
+        </w:rPr>
+      </w:pPr>
+      <w:r>
+        <w:rPr>
+          <w:rFonts w:ascii="Consolas" w:eastAsia="宋体" w:hAnsi="Consolas" w:cs="宋体"/>
+          <w:color w:val="CCCCCC"/>
+          <w:kern w:val="0"/>
+          <w:sz w:val="20"/>
+          <w:szCs w:val="20"/>
+        </w:rPr>
+        <w:t xml:space="preserve">        </w:t>
+      </w:r>
+      <w:r>
+        <w:rPr>
+          <w:rFonts w:ascii="Consolas" w:eastAsia="宋体" w:hAnsi="Consolas" w:cs="宋体"/>
+          <w:color w:val="808080"/>
+          <w:kern w:val="0"/>
+          <w:sz w:val="20"/>
+          <w:szCs w:val="20"/>
+        </w:rPr>
+        <w:t>&lt;</w:t>
+      </w:r>
+      <w:r>
+        <w:rPr>
+          <w:rFonts w:ascii="Consolas" w:eastAsia="宋体" w:hAnsi="Consolas" w:cs="宋体"/>
+          <w:color w:val="569CD6"/>
+          <w:kern w:val="0"/>
+          <w:sz w:val="20"/>
+          <w:szCs w:val="20"/>
+        </w:rPr>
+        <w:t>span</w:t>
+      </w:r>
+      <w:r>
+        <w:rPr>
+          <w:rFonts w:ascii="Consolas" w:eastAsia="宋体" w:hAnsi="Consolas" w:cs="宋体"/>
+          <w:color w:val="808080"/>
+          <w:kern w:val="0"/>
+          <w:sz w:val="20"/>
+          <w:szCs w:val="20"/>
+        </w:rPr>
+        <w:t>&gt;</w:t>
+      </w:r>
+      <w:r>
+        <w:rPr>
+          <w:rFonts w:ascii="Consolas" w:eastAsia="宋体" w:hAnsi="Consolas" w:cs="宋体"/>
+          <w:color w:val="CCCCCC"/>
+          <w:kern w:val="0"/>
+          <w:sz w:val="20"/>
+          <w:szCs w:val="20"/>
+        </w:rPr>
+        <w:t>测试的文字</w:t>
+      </w:r>
+      <w:r>
+        <w:rPr>
+          <w:rFonts w:ascii="Consolas" w:eastAsia="宋体" w:hAnsi="Consolas" w:cs="宋体"/>
+          <w:color w:val="808080"/>
+          <w:kern w:val="0"/>
+          <w:sz w:val="20"/>
+          <w:szCs w:val="20"/>
+        </w:rPr>
+        <w:t>&lt;/</w:t>
+      </w:r>
+      <w:r>
+        <w:rPr>
+          <w:rFonts w:ascii="Consolas" w:eastAsia="宋体" w:hAnsi="Consolas" w:cs="宋体"/>
+          <w:color w:val="569CD6"/>
+          <w:kern w:val="0"/>
+          <w:sz w:val="20"/>
+          <w:szCs w:val="20"/>
+        </w:rPr>
+        <w:t>span</w:t>
+      </w:r>
+      <w:r>
+        <w:rPr>
+          <w:rFonts w:ascii="Consolas" w:eastAsia="宋体" w:hAnsi="Consolas" w:cs="宋体"/>
+          <w:color w:val="808080"/>
+          <w:kern w:val="0"/>
+          <w:sz w:val="20"/>
+          <w:szCs w:val="20"/>
+        </w:rPr>
+        <w:t>&gt;</w:t>
+      </w:r>
+    </w:p>
+    <w:p>
+      <w:pPr>
+        <w:widowControl/>
+        <w:shd w:val="clear" w:color="auto" w:fill="1F1F1F"/>
+        <w:spacing w:line="275" w:lineRule="atLeast"/>
+        <w:jc w:val="left"/>
+        <w:rPr>
+          <w:rFonts w:ascii="Consolas" w:eastAsia="宋体" w:hAnsi="Consolas" w:cs="宋体"/>
+          <w:color w:val="CCCCCC"/>
+          <w:kern w:val="0"/>
+          <w:sz w:val="20"/>
+          <w:szCs w:val="20"/>
+        </w:rPr>
+      </w:pPr>
+      <w:r>
+        <w:rPr>
+          <w:rFonts w:ascii="Consolas" w:eastAsia="宋体" w:hAnsi="Consolas" w:cs="宋体"/>
+          <w:color w:val="CCCCCC"/>
+          <w:kern w:val="0"/>
+          <w:sz w:val="20"/>
+          <w:szCs w:val="20"/>
+        </w:rPr>
+        <w:t xml:space="preserve">    </w:t>
+      </w:r>
+      <w:r>
+        <w:rPr>
+          <w:rFonts w:ascii="Consolas" w:eastAsia="宋体" w:hAnsi="Consolas" w:cs="宋体"/>
+          <w:color w:val="808080"/>
+          <w:kern w:val="0"/>
+          <w:sz w:val="20"/>
+          <w:szCs w:val="20"/>
+        </w:rPr>
+        <w:t>&lt;/</w:t>
+      </w:r>
+      <w:r>
+        <w:rPr>
+          <w:rFonts w:ascii="Consolas" w:eastAsia="宋体" w:hAnsi="Consolas" w:cs="宋体"/>
+          <w:color w:val="569CD6"/>
+          <w:kern w:val="0"/>
+          <w:sz w:val="20"/>
+          <w:szCs w:val="20"/>
+        </w:rPr>
+        <w:t>div</w:t>
+      </w:r>
+      <w:r>
+        <w:rPr>
+          <w:rFonts w:ascii="Consolas" w:eastAsia="宋体" w:hAnsi="Consolas" w:cs="宋体"/>
+          <w:color w:val="808080"/>
+          <w:kern w:val="0"/>
+          <w:sz w:val="20"/>
+          <w:szCs w:val="20"/>
+        </w:rPr>
+        <w:t>&gt;</w:t>
+      </w:r>
+    </w:p>
+    <w:p>
+      <w:pPr>
+        <w:widowControl/>
+        <w:shd w:val="clear" w:color="auto" w:fill="1F1F1F"/>
+        <w:spacing w:line="275" w:lineRule="atLeast"/>
+        <w:jc w:val="left"/>
+        <w:rPr>
+          <w:rFonts w:ascii="Consolas" w:eastAsia="宋体" w:hAnsi="Consolas" w:cs="宋体"/>
+          <w:color w:val="CCCCCC"/>
+          <w:kern w:val="0"/>
+          <w:sz w:val="20"/>
+          <w:szCs w:val="20"/>
+        </w:rPr>
+      </w:pPr>
+      <w:r>
+        <w:rPr>
+          <w:rFonts w:ascii="Consolas" w:eastAsia="宋体" w:hAnsi="Consolas" w:cs="宋体"/>
+          <w:color w:val="808080"/>
+          <w:kern w:val="0"/>
+          <w:sz w:val="20"/>
+          <w:szCs w:val="20"/>
+        </w:rPr>
+        <w:t>&lt;/</w:t>
+      </w:r>
+      <w:r>
+        <w:rPr>
+          <w:rFonts w:ascii="Consolas" w:eastAsia="宋体" w:hAnsi="Consolas" w:cs="宋体"/>
+          <w:color w:val="569CD6"/>
+          <w:kern w:val="0"/>
+          <w:sz w:val="20"/>
+          <w:szCs w:val="20"/>
+        </w:rPr>
+        <w:t>body</w:t>
+      </w:r>
+      <w:r>
+        <w:rPr>
+          <w:rFonts w:ascii="Consolas" w:eastAsia="宋体" w:hAnsi="Consolas" w:cs="宋体"/>
+          <w:color w:val="808080"/>
+          <w:kern w:val="0"/>
+          <w:sz w:val="20"/>
+          <w:szCs w:val="20"/>
+        </w:rPr>
+        <w:t>&gt;</w:t>
+      </w:r>
+    </w:p>
+    <w:p>
+      <w:pPr>
+        <w:widowControl/>
+        <w:shd w:val="clear" w:color="auto" w:fill="1F1F1F"/>
+        <w:spacing w:line="275" w:lineRule="atLeast"/>
+        <w:jc w:val="left"/>
+        <w:rPr>
+          <w:rFonts w:ascii="Consolas" w:eastAsia="宋体" w:hAnsi="Consolas" w:cs="宋体"/>
+          <w:color w:val="CCCCCC"/>
+          <w:kern w:val="0"/>
+          <w:sz w:val="20"/>
+          <w:szCs w:val="20"/>
+        </w:rPr>
+      </w:pPr>
+    </w:p>
+    <w:p>
+      <w:pPr>
+        <w:widowControl/>
+        <w:shd w:val="clear" w:color="auto" w:fill="1F1F1F"/>
+        <w:spacing w:line="275" w:lineRule="atLeast"/>
+        <w:jc w:val="left"/>
+        <w:rPr>
+          <w:rFonts w:ascii="Consolas" w:eastAsia="宋体" w:hAnsi="Consolas" w:cs="宋体"/>
+          <w:color w:val="CCCCCC"/>
+          <w:kern w:val="0"/>
+          <w:sz w:val="20"/>
+          <w:szCs w:val="20"/>
+        </w:rPr>
+      </w:pPr>
+      <w:r>
+        <w:rPr>
+          <w:rFonts w:ascii="Consolas" w:eastAsia="宋体" w:hAnsi="Consolas" w:cs="宋体"/>
+          <w:color w:val="808080"/>
+          <w:kern w:val="0"/>
+          <w:sz w:val="20"/>
+          <w:szCs w:val="20"/>
+        </w:rPr>
+        <w:t>&lt;/</w:t>
+      </w:r>
+      <w:r>
+        <w:rPr>
+          <w:rFonts w:ascii="Consolas" w:eastAsia="宋体" w:hAnsi="Consolas" w:cs="宋体"/>
+          <w:color w:val="569CD6"/>
+          <w:kern w:val="0"/>
+          <w:sz w:val="20"/>
+          <w:szCs w:val="20"/>
+        </w:rPr>
+        <w:t>html</w:t>
+      </w:r>
+      <w:r>
+        <w:rPr>
+          <w:rFonts w:ascii="Consolas" w:eastAsia="宋体" w:hAnsi="Consolas" w:cs="宋体"/>
+          <w:color w:val="808080"/>
+          <w:kern w:val="0"/>
+          <w:sz w:val="20"/>
+          <w:szCs w:val="20"/>
+        </w:rPr>
+        <w:t>&gt;</w:t>
+      </w:r>
+    </w:p>
+    <w:p/>
+    <w:p/>
+    <w:p/>
+    <w:p/>
     <w:p/>
     <w:sectPr>
       <w:pgSz w:w="11906" w:h="16838"/>
@@ -440,6 +4083,7 @@
   <w:style w:type="paragraph" w:default="1" w:styleId="a">
     <w:name w:val="Normal"/>
     <w:qFormat/>
+    <w:rsid w:val="00D40A43"/>
     <w:pPr>
       <w:widowControl w:val="0"/>
       <w:jc w:val="both"/>

--- a/newnotes/新前端笔记.docx
+++ b/newnotes/新前端笔记.docx
@@ -142,11 +142,6 @@
     <w:p/>
     <w:p/>
     <w:p>
-      <w:pPr>
-        <w:rPr>
-          <w:rFonts w:hint="eastAsia"/>
-        </w:rPr>
-      </w:pPr>
       <w:r>
         <w:rPr>
           <w:rFonts w:asciiTheme="minorEastAsia" w:hAnsiTheme="minorEastAsia" w:hint="eastAsia"/>
@@ -166,13 +161,7 @@
         <w:t>阴影</w:t>
       </w:r>
     </w:p>
-    <w:p>
-      <w:pPr>
-        <w:rPr>
-          <w:rFonts w:hint="eastAsia"/>
-        </w:rPr>
-      </w:pPr>
-    </w:p>
+    <w:p/>
     <w:p>
       <w:pPr>
         <w:widowControl/>
@@ -3875,9 +3864,908 @@
       </w:r>
     </w:p>
     <w:p/>
+    <w:p>
+      <w:r>
+        <w:rPr>
+          <w:rFonts w:asciiTheme="minorEastAsia" w:hAnsiTheme="minorEastAsia" w:hint="eastAsia"/>
+        </w:rPr>
+        <w:t>■</w:t>
+      </w:r>
+    </w:p>
+    <w:p>
+      <w:r>
+        <w:rPr>
+          <w:rFonts w:hint="eastAsia"/>
+        </w:rPr>
+        <w:t>跨域</w:t>
+      </w:r>
+    </w:p>
     <w:p/>
     <w:p/>
     <w:p/>
+    <w:p>
+      <w:r>
+        <w:rPr>
+          <w:rFonts w:asciiTheme="minorEastAsia" w:hAnsiTheme="minorEastAsia" w:hint="eastAsia"/>
+        </w:rPr>
+        <w:t>●</w:t>
+      </w:r>
+      <w:r>
+        <w:rPr>
+          <w:rFonts w:hint="eastAsia"/>
+        </w:rPr>
+        <w:t>浏览器的同源策略</w:t>
+      </w:r>
+    </w:p>
+    <w:p>
+      <w:r>
+        <w:rPr>
+          <w:rFonts w:hint="eastAsia"/>
+        </w:rPr>
+        <w:t>协议、域名、端口，</w:t>
+      </w:r>
+      <w:r>
+        <w:rPr>
+          <w:rFonts w:hint="eastAsia"/>
+        </w:rPr>
+        <w:t>3</w:t>
+      </w:r>
+      <w:r>
+        <w:rPr>
+          <w:rFonts w:hint="eastAsia"/>
+        </w:rPr>
+        <w:t>个都相同就是同源</w:t>
+      </w:r>
+    </w:p>
+    <w:p/>
+    <w:p>
+      <w:r>
+        <w:rPr>
+          <w:rFonts w:hint="eastAsia"/>
+        </w:rPr>
+        <w:t>CORS</w:t>
+      </w:r>
+      <w:r>
+        <w:rPr>
+          <w:rFonts w:hint="eastAsia"/>
+        </w:rPr>
+        <w:t>策略</w:t>
+      </w:r>
+      <w:r>
+        <w:rPr>
+          <w:rFonts w:hint="eastAsia"/>
+        </w:rPr>
+        <w:t xml:space="preserve"> </w:t>
+      </w:r>
+      <w:r>
+        <w:rPr>
+          <w:rFonts w:hint="eastAsia"/>
+        </w:rPr>
+        <w:t>（</w:t>
+      </w:r>
+      <w:r>
+        <w:rPr>
+          <w:rFonts w:hint="eastAsia"/>
+        </w:rPr>
+        <w:t>Cross Origin Resource Sharing</w:t>
+      </w:r>
+      <w:r>
+        <w:rPr>
+          <w:rFonts w:hint="eastAsia"/>
+        </w:rPr>
+        <w:t>）</w:t>
+      </w:r>
+    </w:p>
+    <w:p/>
+    <w:p>
+      <w:r>
+        <w:rPr>
+          <w:rFonts w:hint="eastAsia"/>
+        </w:rPr>
+        <w:t>注意：图片、视频文件不存在跨域。只有通过</w:t>
+      </w:r>
+      <w:r>
+        <w:rPr>
+          <w:rFonts w:hint="eastAsia"/>
+        </w:rPr>
+        <w:t>ajax</w:t>
+      </w:r>
+      <w:r>
+        <w:rPr>
+          <w:rFonts w:hint="eastAsia"/>
+        </w:rPr>
+        <w:t>请求的数据存在跨域问题</w:t>
+      </w:r>
+    </w:p>
+    <w:p/>
+    <w:p/>
+    <w:p/>
+    <w:p/>
+    <w:p/>
+    <w:p/>
+    <w:p/>
+    <w:p/>
+    <w:p/>
+    <w:p/>
+    <w:p>
+      <w:r>
+        <w:rPr>
+          <w:rFonts w:asciiTheme="minorEastAsia" w:hAnsiTheme="minorEastAsia" w:hint="eastAsia"/>
+        </w:rPr>
+        <w:t>●</w:t>
+      </w:r>
+      <w:r>
+        <w:rPr>
+          <w:rFonts w:hint="eastAsia"/>
+        </w:rPr>
+        <w:t>解决方法</w:t>
+      </w:r>
+    </w:p>
+    <w:p>
+      <w:r>
+        <w:rPr>
+          <w:rFonts w:hint="eastAsia"/>
+        </w:rPr>
+        <w:lastRenderedPageBreak/>
+        <w:t>1</w:t>
+      </w:r>
+      <w:r>
+        <w:rPr>
+          <w:rFonts w:hint="eastAsia"/>
+        </w:rPr>
+        <w:t>、后端修改相应头</w:t>
+      </w:r>
+    </w:p>
+    <w:p/>
+    <w:p>
+      <w:r>
+        <w:t>“</w:t>
+      </w:r>
+      <w:r>
+        <w:rPr>
+          <w:rFonts w:hint="eastAsia"/>
+        </w:rPr>
+        <w:t>Access-Control-Allow-Origin</w:t>
+      </w:r>
+      <w:r>
+        <w:t>”</w:t>
+      </w:r>
+    </w:p>
+    <w:p/>
+    <w:p>
+      <w:r>
+        <w:rPr>
+          <w:rFonts w:hint="eastAsia"/>
+          <w:noProof/>
+        </w:rPr>
+        <w:drawing>
+          <wp:inline distT="0" distB="0" distL="0" distR="0">
+            <wp:extent cx="5184140" cy="1908175"/>
+            <wp:effectExtent l="19050" t="0" r="0" b="0"/>
+            <wp:docPr id="4" name="图片 4"/>
+            <wp:cNvGraphicFramePr>
+              <a:graphicFrameLocks xmlns:a="http://schemas.openxmlformats.org/drawingml/2006/main" noChangeAspect="1"/>
+            </wp:cNvGraphicFramePr>
+            <a:graphic xmlns:a="http://schemas.openxmlformats.org/drawingml/2006/main">
+              <a:graphicData uri="http://schemas.openxmlformats.org/drawingml/2006/picture">
+                <pic:pic xmlns:pic="http://schemas.openxmlformats.org/drawingml/2006/picture">
+                  <pic:nvPicPr>
+                    <pic:cNvPr id="0" name="Picture 4"/>
+                    <pic:cNvPicPr>
+                      <a:picLocks noChangeAspect="1" noChangeArrowheads="1"/>
+                    </pic:cNvPicPr>
+                  </pic:nvPicPr>
+                  <pic:blipFill>
+                    <a:blip r:embed="rId6"/>
+                    <a:srcRect/>
+                    <a:stretch>
+                      <a:fillRect/>
+                    </a:stretch>
+                  </pic:blipFill>
+                  <pic:spPr bwMode="auto">
+                    <a:xfrm>
+                      <a:off x="0" y="0"/>
+                      <a:ext cx="5184140" cy="1908175"/>
+                    </a:xfrm>
+                    <a:prstGeom prst="rect">
+                      <a:avLst/>
+                    </a:prstGeom>
+                    <a:noFill/>
+                    <a:ln w="9525">
+                      <a:noFill/>
+                      <a:miter lim="800000"/>
+                      <a:headEnd/>
+                      <a:tailEnd/>
+                    </a:ln>
+                  </pic:spPr>
+                </pic:pic>
+              </a:graphicData>
+            </a:graphic>
+          </wp:inline>
+        </w:drawing>
+      </w:r>
+    </w:p>
+    <w:p/>
+    <w:p/>
+    <w:p>
+      <w:r>
+        <w:rPr>
+          <w:rFonts w:hint="eastAsia"/>
+        </w:rPr>
+        <w:t>2</w:t>
+      </w:r>
+      <w:r>
+        <w:rPr>
+          <w:rFonts w:hint="eastAsia"/>
+        </w:rPr>
+        <w:t>、</w:t>
+      </w:r>
+      <w:r>
+        <w:rPr>
+          <w:rFonts w:hint="eastAsia"/>
+        </w:rPr>
+        <w:t>JSONP</w:t>
+      </w:r>
+    </w:p>
+    <w:p/>
+    <w:p>
+      <w:r>
+        <w:rPr>
+          <w:rFonts w:hint="eastAsia"/>
+          <w:noProof/>
+        </w:rPr>
+        <w:drawing>
+          <wp:inline distT="0" distB="0" distL="0" distR="0">
+            <wp:extent cx="4603750" cy="1908175"/>
+            <wp:effectExtent l="19050" t="0" r="6350" b="0"/>
+            <wp:docPr id="7" name="图片 7"/>
+            <wp:cNvGraphicFramePr>
+              <a:graphicFrameLocks xmlns:a="http://schemas.openxmlformats.org/drawingml/2006/main" noChangeAspect="1"/>
+            </wp:cNvGraphicFramePr>
+            <a:graphic xmlns:a="http://schemas.openxmlformats.org/drawingml/2006/main">
+              <a:graphicData uri="http://schemas.openxmlformats.org/drawingml/2006/picture">
+                <pic:pic xmlns:pic="http://schemas.openxmlformats.org/drawingml/2006/picture">
+                  <pic:nvPicPr>
+                    <pic:cNvPr id="0" name="Picture 7"/>
+                    <pic:cNvPicPr>
+                      <a:picLocks noChangeAspect="1" noChangeArrowheads="1"/>
+                    </pic:cNvPicPr>
+                  </pic:nvPicPr>
+                  <pic:blipFill>
+                    <a:blip r:embed="rId7"/>
+                    <a:srcRect/>
+                    <a:stretch>
+                      <a:fillRect/>
+                    </a:stretch>
+                  </pic:blipFill>
+                  <pic:spPr bwMode="auto">
+                    <a:xfrm>
+                      <a:off x="0" y="0"/>
+                      <a:ext cx="4603750" cy="1908175"/>
+                    </a:xfrm>
+                    <a:prstGeom prst="rect">
+                      <a:avLst/>
+                    </a:prstGeom>
+                    <a:noFill/>
+                    <a:ln w="9525">
+                      <a:noFill/>
+                      <a:miter lim="800000"/>
+                      <a:headEnd/>
+                      <a:tailEnd/>
+                    </a:ln>
+                  </pic:spPr>
+                </pic:pic>
+              </a:graphicData>
+            </a:graphic>
+          </wp:inline>
+        </w:drawing>
+      </w:r>
+    </w:p>
+    <w:p>
+      <w:r>
+        <w:rPr>
+          <w:rFonts w:hint="eastAsia"/>
+          <w:noProof/>
+        </w:rPr>
+        <w:drawing>
+          <wp:inline distT="0" distB="0" distL="0" distR="0">
+            <wp:extent cx="5274310" cy="2792714"/>
+            <wp:effectExtent l="19050" t="0" r="2540" b="0"/>
+            <wp:docPr id="10" name="图片 10"/>
+            <wp:cNvGraphicFramePr>
+              <a:graphicFrameLocks xmlns:a="http://schemas.openxmlformats.org/drawingml/2006/main" noChangeAspect="1"/>
+            </wp:cNvGraphicFramePr>
+            <a:graphic xmlns:a="http://schemas.openxmlformats.org/drawingml/2006/main">
+              <a:graphicData uri="http://schemas.openxmlformats.org/drawingml/2006/picture">
+                <pic:pic xmlns:pic="http://schemas.openxmlformats.org/drawingml/2006/picture">
+                  <pic:nvPicPr>
+                    <pic:cNvPr id="0" name="Picture 10"/>
+                    <pic:cNvPicPr>
+                      <a:picLocks noChangeAspect="1" noChangeArrowheads="1"/>
+                    </pic:cNvPicPr>
+                  </pic:nvPicPr>
+                  <pic:blipFill>
+                    <a:blip r:embed="rId8"/>
+                    <a:srcRect/>
+                    <a:stretch>
+                      <a:fillRect/>
+                    </a:stretch>
+                  </pic:blipFill>
+                  <pic:spPr bwMode="auto">
+                    <a:xfrm>
+                      <a:off x="0" y="0"/>
+                      <a:ext cx="5274310" cy="2792714"/>
+                    </a:xfrm>
+                    <a:prstGeom prst="rect">
+                      <a:avLst/>
+                    </a:prstGeom>
+                    <a:noFill/>
+                    <a:ln w="9525">
+                      <a:noFill/>
+                      <a:miter lim="800000"/>
+                      <a:headEnd/>
+                      <a:tailEnd/>
+                    </a:ln>
+                  </pic:spPr>
+                </pic:pic>
+              </a:graphicData>
+            </a:graphic>
+          </wp:inline>
+        </w:drawing>
+      </w:r>
+    </w:p>
+    <w:p/>
+    <w:p>
+      <w:r>
+        <w:rPr>
+          <w:rFonts w:hint="eastAsia"/>
+        </w:rPr>
+        <w:lastRenderedPageBreak/>
+        <w:t>3</w:t>
+      </w:r>
+      <w:r>
+        <w:rPr>
+          <w:rFonts w:hint="eastAsia"/>
+        </w:rPr>
+        <w:t>、</w:t>
+      </w:r>
+      <w:r>
+        <w:rPr>
+          <w:rFonts w:hint="eastAsia"/>
+        </w:rPr>
+        <w:t>Ngax</w:t>
+      </w:r>
+      <w:r>
+        <w:rPr>
+          <w:rFonts w:hint="eastAsia"/>
+        </w:rPr>
+        <w:t>反向代理</w:t>
+      </w:r>
+    </w:p>
+    <w:p/>
+    <w:p>
+      <w:pPr>
+        <w:rPr>
+          <w:b/>
+        </w:rPr>
+      </w:pPr>
+      <w:r>
+        <w:rPr>
+          <w:rFonts w:asciiTheme="minorEastAsia" w:hAnsiTheme="minorEastAsia" w:hint="eastAsia"/>
+          <w:b/>
+        </w:rPr>
+        <w:t>◎</w:t>
+      </w:r>
+      <w:r>
+        <w:rPr>
+          <w:rFonts w:hint="eastAsia"/>
+          <w:b/>
+        </w:rPr>
+        <w:t>目前</w:t>
+      </w:r>
+      <w:r>
+        <w:rPr>
+          <w:rFonts w:hint="eastAsia"/>
+          <w:b/>
+        </w:rPr>
+        <w:t>vue</w:t>
+      </w:r>
+      <w:r>
+        <w:rPr>
+          <w:rFonts w:hint="eastAsia"/>
+          <w:b/>
+        </w:rPr>
+        <w:t>等主流框架都使用代理来解决跨域问题</w:t>
+      </w:r>
+    </w:p>
+    <w:p>
+      <w:pPr>
+        <w:rPr>
+          <w:b/>
+        </w:rPr>
+      </w:pPr>
+      <w:r>
+        <w:rPr>
+          <w:rFonts w:hint="eastAsia"/>
+          <w:b/>
+        </w:rPr>
+        <w:t>前端配置代理来中转请求</w:t>
+      </w:r>
+    </w:p>
+    <w:p>
+      <w:pPr>
+        <w:rPr>
+          <w:b/>
+        </w:rPr>
+      </w:pPr>
+      <w:r>
+        <w:rPr>
+          <w:rFonts w:hint="eastAsia"/>
+          <w:b/>
+        </w:rPr>
+        <w:t>前端请求中转服务器，</w:t>
+      </w:r>
+    </w:p>
+    <w:p/>
+    <w:p/>
+    <w:p/>
+    <w:p/>
+    <w:p/>
+    <w:p/>
+    <w:p>
+      <w:r>
+        <w:rPr>
+          <w:rFonts w:asciiTheme="minorEastAsia" w:hAnsiTheme="minorEastAsia" w:hint="eastAsia"/>
+        </w:rPr>
+        <w:t>■</w:t>
+      </w:r>
+      <w:r>
+        <w:rPr>
+          <w:rFonts w:hint="eastAsia"/>
+        </w:rPr>
+        <w:t>前端安全问题</w:t>
+      </w:r>
+    </w:p>
+    <w:p/>
+    <w:p>
+      <w:r>
+        <w:rPr>
+          <w:rFonts w:hint="eastAsia"/>
+          <w:noProof/>
+        </w:rPr>
+        <w:drawing>
+          <wp:inline distT="0" distB="0" distL="0" distR="0">
+            <wp:extent cx="5274310" cy="1385915"/>
+            <wp:effectExtent l="19050" t="0" r="2540" b="0"/>
+            <wp:docPr id="2" name="图片 13"/>
+            <wp:cNvGraphicFramePr>
+              <a:graphicFrameLocks xmlns:a="http://schemas.openxmlformats.org/drawingml/2006/main" noChangeAspect="1"/>
+            </wp:cNvGraphicFramePr>
+            <a:graphic xmlns:a="http://schemas.openxmlformats.org/drawingml/2006/main">
+              <a:graphicData uri="http://schemas.openxmlformats.org/drawingml/2006/picture">
+                <pic:pic xmlns:pic="http://schemas.openxmlformats.org/drawingml/2006/picture">
+                  <pic:nvPicPr>
+                    <pic:cNvPr id="0" name="Picture 13"/>
+                    <pic:cNvPicPr>
+                      <a:picLocks noChangeAspect="1" noChangeArrowheads="1"/>
+                    </pic:cNvPicPr>
+                  </pic:nvPicPr>
+                  <pic:blipFill>
+                    <a:blip r:embed="rId9"/>
+                    <a:srcRect/>
+                    <a:stretch>
+                      <a:fillRect/>
+                    </a:stretch>
+                  </pic:blipFill>
+                  <pic:spPr bwMode="auto">
+                    <a:xfrm>
+                      <a:off x="0" y="0"/>
+                      <a:ext cx="5274310" cy="1385915"/>
+                    </a:xfrm>
+                    <a:prstGeom prst="rect">
+                      <a:avLst/>
+                    </a:prstGeom>
+                    <a:noFill/>
+                    <a:ln w="9525">
+                      <a:noFill/>
+                      <a:miter lim="800000"/>
+                      <a:headEnd/>
+                      <a:tailEnd/>
+                    </a:ln>
+                  </pic:spPr>
+                </pic:pic>
+              </a:graphicData>
+            </a:graphic>
+          </wp:inline>
+        </w:drawing>
+      </w:r>
+    </w:p>
+    <w:p/>
+    <w:p>
+      <w:r>
+        <w:rPr>
+          <w:rFonts w:hint="eastAsia"/>
+        </w:rPr>
+        <w:t>XSS</w:t>
+      </w:r>
+      <w:r>
+        <w:rPr>
+          <w:rFonts w:hint="eastAsia"/>
+        </w:rPr>
+        <w:t>的防范</w:t>
+      </w:r>
+    </w:p>
+    <w:p>
+      <w:r>
+        <w:rPr>
+          <w:rFonts w:hint="eastAsia"/>
+          <w:noProof/>
+        </w:rPr>
+        <w:drawing>
+          <wp:inline distT="0" distB="0" distL="0" distR="0">
+            <wp:extent cx="5274310" cy="1528142"/>
+            <wp:effectExtent l="19050" t="0" r="2540" b="0"/>
+            <wp:docPr id="16" name="图片 16"/>
+            <wp:cNvGraphicFramePr>
+              <a:graphicFrameLocks xmlns:a="http://schemas.openxmlformats.org/drawingml/2006/main" noChangeAspect="1"/>
+            </wp:cNvGraphicFramePr>
+            <a:graphic xmlns:a="http://schemas.openxmlformats.org/drawingml/2006/main">
+              <a:graphicData uri="http://schemas.openxmlformats.org/drawingml/2006/picture">
+                <pic:pic xmlns:pic="http://schemas.openxmlformats.org/drawingml/2006/picture">
+                  <pic:nvPicPr>
+                    <pic:cNvPr id="0" name="Picture 16"/>
+                    <pic:cNvPicPr>
+                      <a:picLocks noChangeAspect="1" noChangeArrowheads="1"/>
+                    </pic:cNvPicPr>
+                  </pic:nvPicPr>
+                  <pic:blipFill>
+                    <a:blip r:embed="rId10"/>
+                    <a:srcRect/>
+                    <a:stretch>
+                      <a:fillRect/>
+                    </a:stretch>
+                  </pic:blipFill>
+                  <pic:spPr bwMode="auto">
+                    <a:xfrm>
+                      <a:off x="0" y="0"/>
+                      <a:ext cx="5274310" cy="1528142"/>
+                    </a:xfrm>
+                    <a:prstGeom prst="rect">
+                      <a:avLst/>
+                    </a:prstGeom>
+                    <a:noFill/>
+                    <a:ln w="9525">
+                      <a:noFill/>
+                      <a:miter lim="800000"/>
+                      <a:headEnd/>
+                      <a:tailEnd/>
+                    </a:ln>
+                  </pic:spPr>
+                </pic:pic>
+              </a:graphicData>
+            </a:graphic>
+          </wp:inline>
+        </w:drawing>
+      </w:r>
+    </w:p>
+    <w:p/>
+    <w:p>
+      <w:r>
+        <w:rPr>
+          <w:rFonts w:hint="eastAsia"/>
+        </w:rPr>
+        <w:t>CSRF</w:t>
+      </w:r>
+      <w:r>
+        <w:rPr>
+          <w:rFonts w:hint="eastAsia"/>
+        </w:rPr>
+        <w:t>防范</w:t>
+      </w:r>
+    </w:p>
+    <w:p>
+      <w:r>
+        <w:rPr>
+          <w:rFonts w:hint="eastAsia"/>
+          <w:noProof/>
+        </w:rPr>
+        <w:drawing>
+          <wp:inline distT="0" distB="0" distL="0" distR="0">
+            <wp:extent cx="5274310" cy="1473755"/>
+            <wp:effectExtent l="19050" t="0" r="2540" b="0"/>
+            <wp:docPr id="19" name="图片 19"/>
+            <wp:cNvGraphicFramePr>
+              <a:graphicFrameLocks xmlns:a="http://schemas.openxmlformats.org/drawingml/2006/main" noChangeAspect="1"/>
+            </wp:cNvGraphicFramePr>
+            <a:graphic xmlns:a="http://schemas.openxmlformats.org/drawingml/2006/main">
+              <a:graphicData uri="http://schemas.openxmlformats.org/drawingml/2006/picture">
+                <pic:pic xmlns:pic="http://schemas.openxmlformats.org/drawingml/2006/picture">
+                  <pic:nvPicPr>
+                    <pic:cNvPr id="0" name="Picture 19"/>
+                    <pic:cNvPicPr>
+                      <a:picLocks noChangeAspect="1" noChangeArrowheads="1"/>
+                    </pic:cNvPicPr>
+                  </pic:nvPicPr>
+                  <pic:blipFill>
+                    <a:blip r:embed="rId11"/>
+                    <a:srcRect/>
+                    <a:stretch>
+                      <a:fillRect/>
+                    </a:stretch>
+                  </pic:blipFill>
+                  <pic:spPr bwMode="auto">
+                    <a:xfrm>
+                      <a:off x="0" y="0"/>
+                      <a:ext cx="5274310" cy="1473755"/>
+                    </a:xfrm>
+                    <a:prstGeom prst="rect">
+                      <a:avLst/>
+                    </a:prstGeom>
+                    <a:noFill/>
+                    <a:ln w="9525">
+                      <a:noFill/>
+                      <a:miter lim="800000"/>
+                      <a:headEnd/>
+                      <a:tailEnd/>
+                    </a:ln>
+                  </pic:spPr>
+                </pic:pic>
+              </a:graphicData>
+            </a:graphic>
+          </wp:inline>
+        </w:drawing>
+      </w:r>
+    </w:p>
+    <w:p>
+      <w:pPr>
+        <w:rPr>
+          <w:rFonts w:hint="eastAsia"/>
+        </w:rPr>
+      </w:pPr>
+    </w:p>
+    <w:p>
+      <w:pPr>
+        <w:rPr>
+          <w:rFonts w:hint="eastAsia"/>
+        </w:rPr>
+      </w:pPr>
+    </w:p>
+    <w:p>
+      <w:pPr>
+        <w:rPr>
+          <w:rFonts w:hint="eastAsia"/>
+        </w:rPr>
+      </w:pPr>
+    </w:p>
+    <w:p>
+      <w:pPr>
+        <w:rPr>
+          <w:rFonts w:hint="eastAsia"/>
+        </w:rPr>
+      </w:pPr>
+    </w:p>
+    <w:p>
+      <w:pPr>
+        <w:rPr>
+          <w:rFonts w:hint="eastAsia"/>
+        </w:rPr>
+      </w:pPr>
+    </w:p>
+    <w:p>
+      <w:pPr>
+        <w:rPr>
+          <w:rFonts w:hint="eastAsia"/>
+        </w:rPr>
+      </w:pPr>
+      <w:r>
+        <w:rPr>
+          <w:rFonts w:asciiTheme="minorEastAsia" w:hAnsiTheme="minorEastAsia" w:hint="eastAsia"/>
+        </w:rPr>
+        <w:t>■</w:t>
+      </w:r>
+    </w:p>
+    <w:p>
+      <w:pPr>
+        <w:rPr>
+          <w:rFonts w:hint="eastAsia"/>
+        </w:rPr>
+      </w:pPr>
+      <w:r>
+        <w:rPr>
+          <w:rFonts w:hint="eastAsia"/>
+          <w:noProof/>
+        </w:rPr>
+        <w:drawing>
+          <wp:inline distT="0" distB="0" distL="0" distR="0">
+            <wp:extent cx="5274310" cy="1789926"/>
+            <wp:effectExtent l="19050" t="0" r="2540" b="0"/>
+            <wp:docPr id="1" name="图片 1"/>
+            <wp:cNvGraphicFramePr>
+              <a:graphicFrameLocks xmlns:a="http://schemas.openxmlformats.org/drawingml/2006/main" noChangeAspect="1"/>
+            </wp:cNvGraphicFramePr>
+            <a:graphic xmlns:a="http://schemas.openxmlformats.org/drawingml/2006/main">
+              <a:graphicData uri="http://schemas.openxmlformats.org/drawingml/2006/picture">
+                <pic:pic xmlns:pic="http://schemas.openxmlformats.org/drawingml/2006/picture">
+                  <pic:nvPicPr>
+                    <pic:cNvPr id="0" name="Picture 1"/>
+                    <pic:cNvPicPr>
+                      <a:picLocks noChangeAspect="1" noChangeArrowheads="1"/>
+                    </pic:cNvPicPr>
+                  </pic:nvPicPr>
+                  <pic:blipFill>
+                    <a:blip r:embed="rId12"/>
+                    <a:srcRect/>
+                    <a:stretch>
+                      <a:fillRect/>
+                    </a:stretch>
+                  </pic:blipFill>
+                  <pic:spPr bwMode="auto">
+                    <a:xfrm>
+                      <a:off x="0" y="0"/>
+                      <a:ext cx="5274310" cy="1789926"/>
+                    </a:xfrm>
+                    <a:prstGeom prst="rect">
+                      <a:avLst/>
+                    </a:prstGeom>
+                    <a:noFill/>
+                    <a:ln w="9525">
+                      <a:noFill/>
+                      <a:miter lim="800000"/>
+                      <a:headEnd/>
+                      <a:tailEnd/>
+                    </a:ln>
+                  </pic:spPr>
+                </pic:pic>
+              </a:graphicData>
+            </a:graphic>
+          </wp:inline>
+        </w:drawing>
+      </w:r>
+    </w:p>
+    <w:p>
+      <w:pPr>
+        <w:rPr>
+          <w:rFonts w:hint="eastAsia"/>
+        </w:rPr>
+      </w:pPr>
+    </w:p>
+    <w:p>
+      <w:pPr>
+        <w:rPr>
+          <w:rFonts w:hint="eastAsia"/>
+        </w:rPr>
+      </w:pPr>
+      <w:r>
+        <w:rPr>
+          <w:rFonts w:hint="eastAsia"/>
+          <w:noProof/>
+        </w:rPr>
+        <w:drawing>
+          <wp:inline distT="0" distB="0" distL="0" distR="0">
+            <wp:extent cx="5274310" cy="1621081"/>
+            <wp:effectExtent l="19050" t="0" r="2540" b="0"/>
+            <wp:docPr id="3" name="图片 4"/>
+            <wp:cNvGraphicFramePr>
+              <a:graphicFrameLocks xmlns:a="http://schemas.openxmlformats.org/drawingml/2006/main" noChangeAspect="1"/>
+            </wp:cNvGraphicFramePr>
+            <a:graphic xmlns:a="http://schemas.openxmlformats.org/drawingml/2006/main">
+              <a:graphicData uri="http://schemas.openxmlformats.org/drawingml/2006/picture">
+                <pic:pic xmlns:pic="http://schemas.openxmlformats.org/drawingml/2006/picture">
+                  <pic:nvPicPr>
+                    <pic:cNvPr id="0" name="Picture 4"/>
+                    <pic:cNvPicPr>
+                      <a:picLocks noChangeAspect="1" noChangeArrowheads="1"/>
+                    </pic:cNvPicPr>
+                  </pic:nvPicPr>
+                  <pic:blipFill>
+                    <a:blip r:embed="rId13"/>
+                    <a:srcRect/>
+                    <a:stretch>
+                      <a:fillRect/>
+                    </a:stretch>
+                  </pic:blipFill>
+                  <pic:spPr bwMode="auto">
+                    <a:xfrm>
+                      <a:off x="0" y="0"/>
+                      <a:ext cx="5274310" cy="1621081"/>
+                    </a:xfrm>
+                    <a:prstGeom prst="rect">
+                      <a:avLst/>
+                    </a:prstGeom>
+                    <a:noFill/>
+                    <a:ln w="9525">
+                      <a:noFill/>
+                      <a:miter lim="800000"/>
+                      <a:headEnd/>
+                      <a:tailEnd/>
+                    </a:ln>
+                  </pic:spPr>
+                </pic:pic>
+              </a:graphicData>
+            </a:graphic>
+          </wp:inline>
+        </w:drawing>
+      </w:r>
+    </w:p>
+    <w:p>
+      <w:pPr>
+        <w:rPr>
+          <w:rFonts w:hint="eastAsia"/>
+        </w:rPr>
+      </w:pPr>
+    </w:p>
+    <w:p>
+      <w:pPr>
+        <w:rPr>
+          <w:rFonts w:hint="eastAsia"/>
+        </w:rPr>
+      </w:pPr>
+      <w:r>
+        <w:rPr>
+          <w:rFonts w:hint="eastAsia"/>
+          <w:noProof/>
+        </w:rPr>
+        <w:drawing>
+          <wp:inline distT="0" distB="0" distL="0" distR="0">
+            <wp:extent cx="5274310" cy="3259527"/>
+            <wp:effectExtent l="19050" t="0" r="2540" b="0"/>
+            <wp:docPr id="5" name="图片 7"/>
+            <wp:cNvGraphicFramePr>
+              <a:graphicFrameLocks xmlns:a="http://schemas.openxmlformats.org/drawingml/2006/main" noChangeAspect="1"/>
+            </wp:cNvGraphicFramePr>
+            <a:graphic xmlns:a="http://schemas.openxmlformats.org/drawingml/2006/main">
+              <a:graphicData uri="http://schemas.openxmlformats.org/drawingml/2006/picture">
+                <pic:pic xmlns:pic="http://schemas.openxmlformats.org/drawingml/2006/picture">
+                  <pic:nvPicPr>
+                    <pic:cNvPr id="0" name="Picture 7"/>
+                    <pic:cNvPicPr>
+                      <a:picLocks noChangeAspect="1" noChangeArrowheads="1"/>
+                    </pic:cNvPicPr>
+                  </pic:nvPicPr>
+                  <pic:blipFill>
+                    <a:blip r:embed="rId14"/>
+                    <a:srcRect/>
+                    <a:stretch>
+                      <a:fillRect/>
+                    </a:stretch>
+                  </pic:blipFill>
+                  <pic:spPr bwMode="auto">
+                    <a:xfrm>
+                      <a:off x="0" y="0"/>
+                      <a:ext cx="5274310" cy="3259527"/>
+                    </a:xfrm>
+                    <a:prstGeom prst="rect">
+                      <a:avLst/>
+                    </a:prstGeom>
+                    <a:noFill/>
+                    <a:ln w="9525">
+                      <a:noFill/>
+                      <a:miter lim="800000"/>
+                      <a:headEnd/>
+                      <a:tailEnd/>
+                    </a:ln>
+                  </pic:spPr>
+                </pic:pic>
+              </a:graphicData>
+            </a:graphic>
+          </wp:inline>
+        </w:drawing>
+      </w:r>
+    </w:p>
+    <w:p>
+      <w:pPr>
+        <w:rPr>
+          <w:rFonts w:hint="eastAsia"/>
+        </w:rPr>
+      </w:pPr>
+    </w:p>
+    <w:p>
+      <w:pPr>
+        <w:rPr>
+          <w:rFonts w:hint="eastAsia"/>
+        </w:rPr>
+      </w:pPr>
+    </w:p>
     <w:p/>
     <w:sectPr>
       <w:pgSz w:w="11906" w:h="16838"/>
@@ -4181,6 +5069,31 @@
     <w:uiPriority w:val="99"/>
     <w:semiHidden/>
     <w:rsid w:val="006D4E99"/>
+    <w:rPr>
+      <w:sz w:val="18"/>
+      <w:szCs w:val="18"/>
+    </w:rPr>
+  </w:style>
+  <w:style w:type="paragraph" w:styleId="a5">
+    <w:name w:val="Balloon Text"/>
+    <w:basedOn w:val="a"/>
+    <w:link w:val="Char1"/>
+    <w:uiPriority w:val="99"/>
+    <w:semiHidden/>
+    <w:unhideWhenUsed/>
+    <w:rsid w:val="00423FAC"/>
+    <w:rPr>
+      <w:sz w:val="18"/>
+      <w:szCs w:val="18"/>
+    </w:rPr>
+  </w:style>
+  <w:style w:type="character" w:customStyle="1" w:styleId="Char1">
+    <w:name w:val="批注框文本 Char"/>
+    <w:basedOn w:val="a0"/>
+    <w:link w:val="a5"/>
+    <w:uiPriority w:val="99"/>
+    <w:semiHidden/>
+    <w:rsid w:val="00423FAC"/>
     <w:rPr>
       <w:sz w:val="18"/>
       <w:szCs w:val="18"/>

--- a/newnotes/新前端笔记.docx
+++ b/newnotes/新前端笔记.docx
@@ -3958,6 +3958,11 @@
     </w:p>
     <w:p/>
     <w:p>
+      <w:pPr>
+        <w:rPr>
+          <w:rFonts w:hint="eastAsia"/>
+        </w:rPr>
+      </w:pPr>
       <w:r>
         <w:rPr>
           <w:rFonts w:hint="eastAsia"/>
@@ -3975,6 +3980,26 @@
           <w:rFonts w:hint="eastAsia"/>
         </w:rPr>
         <w:t>请求的数据存在跨域问题</w:t>
+      </w:r>
+    </w:p>
+    <w:p>
+      <w:r>
+        <w:rPr>
+          <w:rFonts w:hint="eastAsia"/>
+        </w:rPr>
+        <w:t>因此，同源策略不会限制</w:t>
+      </w:r>
+      <w:r>
+        <w:rPr>
+          <w:rFonts w:hint="eastAsia"/>
+        </w:rPr>
+        <w:t>&lt;link&gt;&lt;img&gt;&lt;script&gt;&lt;iframe&gt;</w:t>
+      </w:r>
+      <w:r>
+        <w:rPr>
+          <w:rFonts w:hint="eastAsia"/>
+        </w:rPr>
+        <w:t>这些标签加载第三方同源</w:t>
       </w:r>
     </w:p>
     <w:p/>
@@ -3992,6 +4017,7 @@
         <w:rPr>
           <w:rFonts w:asciiTheme="minorEastAsia" w:hAnsiTheme="minorEastAsia" w:hint="eastAsia"/>
         </w:rPr>
+        <w:lastRenderedPageBreak/>
         <w:t>●</w:t>
       </w:r>
       <w:r>
@@ -4006,7 +4032,6 @@
         <w:rPr>
           <w:rFonts w:hint="eastAsia"/>
         </w:rPr>
-        <w:lastRenderedPageBreak/>
         <w:t>1</w:t>
       </w:r>
       <w:r>
@@ -4220,7 +4245,6 @@
         <w:rPr>
           <w:rFonts w:hint="eastAsia"/>
         </w:rPr>
-        <w:lastRenderedPageBreak/>
         <w:t>3</w:t>
       </w:r>
       <w:r>
@@ -4516,47 +4540,12 @@
         </w:drawing>
       </w:r>
     </w:p>
-    <w:p>
-      <w:pPr>
-        <w:rPr>
-          <w:rFonts w:hint="eastAsia"/>
-        </w:rPr>
-      </w:pPr>
-    </w:p>
-    <w:p>
-      <w:pPr>
-        <w:rPr>
-          <w:rFonts w:hint="eastAsia"/>
-        </w:rPr>
-      </w:pPr>
-    </w:p>
-    <w:p>
-      <w:pPr>
-        <w:rPr>
-          <w:rFonts w:hint="eastAsia"/>
-        </w:rPr>
-      </w:pPr>
-    </w:p>
-    <w:p>
-      <w:pPr>
-        <w:rPr>
-          <w:rFonts w:hint="eastAsia"/>
-        </w:rPr>
-      </w:pPr>
-    </w:p>
-    <w:p>
-      <w:pPr>
-        <w:rPr>
-          <w:rFonts w:hint="eastAsia"/>
-        </w:rPr>
-      </w:pPr>
-    </w:p>
-    <w:p>
-      <w:pPr>
-        <w:rPr>
-          <w:rFonts w:hint="eastAsia"/>
-        </w:rPr>
-      </w:pPr>
+    <w:p/>
+    <w:p/>
+    <w:p/>
+    <w:p/>
+    <w:p/>
+    <w:p>
       <w:r>
         <w:rPr>
           <w:rFonts w:asciiTheme="minorEastAsia" w:hAnsiTheme="minorEastAsia" w:hint="eastAsia"/>
@@ -4565,11 +4554,6 @@
       </w:r>
     </w:p>
     <w:p>
-      <w:pPr>
-        <w:rPr>
-          <w:rFonts w:hint="eastAsia"/>
-        </w:rPr>
-      </w:pPr>
       <w:r>
         <w:rPr>
           <w:rFonts w:hint="eastAsia"/>
@@ -4622,19 +4606,8 @@
         </w:drawing>
       </w:r>
     </w:p>
-    <w:p>
-      <w:pPr>
-        <w:rPr>
-          <w:rFonts w:hint="eastAsia"/>
-        </w:rPr>
-      </w:pPr>
-    </w:p>
-    <w:p>
-      <w:pPr>
-        <w:rPr>
-          <w:rFonts w:hint="eastAsia"/>
-        </w:rPr>
-      </w:pPr>
+    <w:p/>
+    <w:p>
       <w:r>
         <w:rPr>
           <w:rFonts w:hint="eastAsia"/>
@@ -4687,19 +4660,8 @@
         </w:drawing>
       </w:r>
     </w:p>
-    <w:p>
-      <w:pPr>
-        <w:rPr>
-          <w:rFonts w:hint="eastAsia"/>
-        </w:rPr>
-      </w:pPr>
-    </w:p>
-    <w:p>
-      <w:pPr>
-        <w:rPr>
-          <w:rFonts w:hint="eastAsia"/>
-        </w:rPr>
-      </w:pPr>
+    <w:p/>
+    <w:p>
       <w:r>
         <w:rPr>
           <w:rFonts w:hint="eastAsia"/>
@@ -4752,20 +4714,591 @@
         </w:drawing>
       </w:r>
     </w:p>
-    <w:p>
-      <w:pPr>
-        <w:rPr>
-          <w:rFonts w:hint="eastAsia"/>
-        </w:rPr>
-      </w:pPr>
-    </w:p>
-    <w:p>
-      <w:pPr>
-        <w:rPr>
-          <w:rFonts w:hint="eastAsia"/>
-        </w:rPr>
-      </w:pPr>
-    </w:p>
+    <w:p/>
+    <w:p>
+      <w:pPr>
+        <w:rPr>
+          <w:rFonts w:hint="eastAsia"/>
+        </w:rPr>
+      </w:pPr>
+    </w:p>
+    <w:p>
+      <w:pPr>
+        <w:rPr>
+          <w:rFonts w:hint="eastAsia"/>
+        </w:rPr>
+      </w:pPr>
+    </w:p>
+    <w:p>
+      <w:pPr>
+        <w:rPr>
+          <w:rFonts w:hint="eastAsia"/>
+        </w:rPr>
+      </w:pPr>
+    </w:p>
+    <w:p>
+      <w:pPr>
+        <w:rPr>
+          <w:rFonts w:hint="eastAsia"/>
+        </w:rPr>
+      </w:pPr>
+      <w:r>
+        <w:rPr>
+          <w:rFonts w:asciiTheme="minorEastAsia" w:hAnsiTheme="minorEastAsia" w:hint="eastAsia"/>
+        </w:rPr>
+        <w:t>■</w:t>
+      </w:r>
+      <w:r>
+        <w:rPr>
+          <w:rFonts w:hint="eastAsia"/>
+        </w:rPr>
+        <w:t>TCP</w:t>
+      </w:r>
+      <w:r>
+        <w:rPr>
+          <w:rFonts w:hint="eastAsia"/>
+        </w:rPr>
+        <w:t>协议</w:t>
+      </w:r>
+      <w:r>
+        <w:rPr>
+          <w:rFonts w:hint="eastAsia"/>
+        </w:rPr>
+        <w:t>UDP</w:t>
+      </w:r>
+      <w:r>
+        <w:rPr>
+          <w:rFonts w:hint="eastAsia"/>
+        </w:rPr>
+        <w:t>协议</w:t>
+      </w:r>
+      <w:r>
+        <w:rPr>
+          <w:rFonts w:hint="eastAsia"/>
+        </w:rPr>
+        <w:t xml:space="preserve"> </w:t>
+      </w:r>
+      <w:r>
+        <w:rPr>
+          <w:rFonts w:hint="eastAsia"/>
+        </w:rPr>
+        <w:t>三次握手与四次挥手</w:t>
+      </w:r>
+    </w:p>
+    <w:p>
+      <w:pPr>
+        <w:rPr>
+          <w:rFonts w:hint="eastAsia"/>
+        </w:rPr>
+      </w:pPr>
+    </w:p>
+    <w:tbl>
+      <w:tblPr>
+        <w:tblStyle w:val="a6"/>
+        <w:tblW w:w="0" w:type="auto"/>
+        <w:tblLook w:val="04A0"/>
+      </w:tblPr>
+      <w:tblGrid>
+        <w:gridCol w:w="1668"/>
+      </w:tblGrid>
+      <w:tr>
+        <w:tc>
+          <w:tcPr>
+            <w:tcW w:w="1668" w:type="dxa"/>
+          </w:tcPr>
+          <w:p>
+            <w:pPr>
+              <w:rPr>
+                <w:rFonts w:hint="eastAsia"/>
+              </w:rPr>
+            </w:pPr>
+            <w:r>
+              <w:rPr>
+                <w:rFonts w:hint="eastAsia"/>
+              </w:rPr>
+              <w:t>应用层</w:t>
+            </w:r>
+          </w:p>
+        </w:tc>
+      </w:tr>
+      <w:tr>
+        <w:tc>
+          <w:tcPr>
+            <w:tcW w:w="1668" w:type="dxa"/>
+          </w:tcPr>
+          <w:p>
+            <w:pPr>
+              <w:rPr>
+                <w:rFonts w:hint="eastAsia"/>
+              </w:rPr>
+            </w:pPr>
+            <w:r>
+              <w:rPr>
+                <w:rFonts w:hint="eastAsia"/>
+              </w:rPr>
+              <w:t>传输层</w:t>
+            </w:r>
+          </w:p>
+        </w:tc>
+      </w:tr>
+      <w:tr>
+        <w:tc>
+          <w:tcPr>
+            <w:tcW w:w="1668" w:type="dxa"/>
+          </w:tcPr>
+          <w:p>
+            <w:pPr>
+              <w:rPr>
+                <w:rFonts w:hint="eastAsia"/>
+              </w:rPr>
+            </w:pPr>
+            <w:r>
+              <w:rPr>
+                <w:rFonts w:hint="eastAsia"/>
+              </w:rPr>
+              <w:t>网络层</w:t>
+            </w:r>
+          </w:p>
+        </w:tc>
+      </w:tr>
+      <w:tr>
+        <w:tc>
+          <w:tcPr>
+            <w:tcW w:w="1668" w:type="dxa"/>
+          </w:tcPr>
+          <w:p>
+            <w:pPr>
+              <w:rPr>
+                <w:rFonts w:hint="eastAsia"/>
+              </w:rPr>
+            </w:pPr>
+            <w:r>
+              <w:rPr>
+                <w:rFonts w:hint="eastAsia"/>
+              </w:rPr>
+              <w:t>数据链路层</w:t>
+            </w:r>
+          </w:p>
+        </w:tc>
+      </w:tr>
+      <w:tr>
+        <w:tc>
+          <w:tcPr>
+            <w:tcW w:w="1668" w:type="dxa"/>
+          </w:tcPr>
+          <w:p>
+            <w:pPr>
+              <w:rPr>
+                <w:rFonts w:hint="eastAsia"/>
+              </w:rPr>
+            </w:pPr>
+            <w:r>
+              <w:rPr>
+                <w:rFonts w:hint="eastAsia"/>
+              </w:rPr>
+              <w:t>物理层</w:t>
+            </w:r>
+          </w:p>
+        </w:tc>
+      </w:tr>
+    </w:tbl>
+    <w:p>
+      <w:pPr>
+        <w:rPr>
+          <w:rFonts w:hint="eastAsia"/>
+        </w:rPr>
+      </w:pPr>
+    </w:p>
+    <w:p>
+      <w:pPr>
+        <w:rPr>
+          <w:rFonts w:hint="eastAsia"/>
+        </w:rPr>
+      </w:pPr>
+      <w:r>
+        <w:rPr>
+          <w:rFonts w:hint="eastAsia"/>
+        </w:rPr>
+        <w:t>TCP</w:t>
+      </w:r>
+      <w:r>
+        <w:rPr>
+          <w:rFonts w:hint="eastAsia"/>
+        </w:rPr>
+        <w:t>和</w:t>
+      </w:r>
+      <w:r>
+        <w:rPr>
+          <w:rFonts w:hint="eastAsia"/>
+        </w:rPr>
+        <w:t>UDP</w:t>
+      </w:r>
+      <w:r>
+        <w:rPr>
+          <w:rFonts w:hint="eastAsia"/>
+        </w:rPr>
+        <w:t>协议都工作在传输层</w:t>
+      </w:r>
+      <w:r>
+        <w:rPr>
+          <w:rFonts w:hint="eastAsia"/>
+        </w:rPr>
+        <w:t>，目标都是在程序之间传输数据</w:t>
+      </w:r>
+    </w:p>
+    <w:p>
+      <w:pPr>
+        <w:rPr>
+          <w:rFonts w:hint="eastAsia"/>
+        </w:rPr>
+      </w:pPr>
+    </w:p>
+    <w:p>
+      <w:pPr>
+        <w:rPr>
+          <w:rFonts w:hint="eastAsia"/>
+        </w:rPr>
+      </w:pPr>
+      <w:r>
+        <w:rPr>
+          <w:rFonts w:hint="eastAsia"/>
+        </w:rPr>
+        <w:t>TCP</w:t>
+      </w:r>
+      <w:r>
+        <w:rPr>
+          <w:rFonts w:hint="eastAsia"/>
+        </w:rPr>
+        <w:t>和</w:t>
+      </w:r>
+      <w:r>
+        <w:rPr>
+          <w:rFonts w:hint="eastAsia"/>
+        </w:rPr>
+        <w:t>UDP</w:t>
+      </w:r>
+      <w:r>
+        <w:rPr>
+          <w:rFonts w:hint="eastAsia"/>
+        </w:rPr>
+        <w:t>的区别在于一个基于连接，一个基于非连接</w:t>
+      </w:r>
+    </w:p>
+    <w:p>
+      <w:pPr>
+        <w:rPr>
+          <w:rFonts w:hint="eastAsia"/>
+        </w:rPr>
+      </w:pPr>
+    </w:p>
+    <w:p>
+      <w:pPr>
+        <w:rPr>
+          <w:rFonts w:hint="eastAsia"/>
+        </w:rPr>
+      </w:pPr>
+      <w:r>
+        <w:rPr>
+          <w:rFonts w:hint="eastAsia"/>
+        </w:rPr>
+        <w:t>UDP</w:t>
+      </w:r>
+      <w:r>
+        <w:rPr>
+          <w:rFonts w:hint="eastAsia"/>
+        </w:rPr>
+        <w:t>基于非连接</w:t>
+      </w:r>
+    </w:p>
+    <w:p>
+      <w:pPr>
+        <w:rPr>
+          <w:rFonts w:hint="eastAsia"/>
+        </w:rPr>
+      </w:pPr>
+      <w:r>
+        <w:rPr>
+          <w:rFonts w:hint="eastAsia"/>
+        </w:rPr>
+        <w:t>TCP</w:t>
+      </w:r>
+      <w:r>
+        <w:rPr>
+          <w:rFonts w:hint="eastAsia"/>
+        </w:rPr>
+        <w:t>基于连接</w:t>
+      </w:r>
+    </w:p>
+    <w:p>
+      <w:pPr>
+        <w:rPr>
+          <w:rFonts w:hint="eastAsia"/>
+        </w:rPr>
+      </w:pPr>
+    </w:p>
+    <w:p>
+      <w:pPr>
+        <w:rPr>
+          <w:rFonts w:hint="eastAsia"/>
+        </w:rPr>
+      </w:pPr>
+    </w:p>
+    <w:p>
+      <w:pPr>
+        <w:rPr>
+          <w:rFonts w:hint="eastAsia"/>
+        </w:rPr>
+      </w:pPr>
+      <w:r>
+        <w:rPr>
+          <w:rFonts w:hint="eastAsia"/>
+        </w:rPr>
+        <w:t>TCP</w:t>
+      </w:r>
+      <w:r>
+        <w:rPr>
+          <w:rFonts w:hint="eastAsia"/>
+        </w:rPr>
+        <w:t>由于是基于非连接的，因此有信息传输安全性问题，例如：</w:t>
+      </w:r>
+    </w:p>
+    <w:p>
+      <w:pPr>
+        <w:rPr>
+          <w:rFonts w:hint="eastAsia"/>
+        </w:rPr>
+      </w:pPr>
+      <w:r>
+        <w:rPr>
+          <w:rFonts w:hint="eastAsia"/>
+        </w:rPr>
+        <w:t>对方是否收到</w:t>
+      </w:r>
+    </w:p>
+    <w:p>
+      <w:pPr>
+        <w:rPr>
+          <w:rFonts w:hint="eastAsia"/>
+        </w:rPr>
+      </w:pPr>
+      <w:r>
+        <w:rPr>
+          <w:rFonts w:hint="eastAsia"/>
+        </w:rPr>
+        <w:t>内容是否完整</w:t>
+      </w:r>
+    </w:p>
+    <w:p>
+      <w:pPr>
+        <w:rPr>
+          <w:rFonts w:hint="eastAsia"/>
+        </w:rPr>
+      </w:pPr>
+      <w:r>
+        <w:rPr>
+          <w:rFonts w:hint="eastAsia"/>
+        </w:rPr>
+        <w:t>顺序是否正确</w:t>
+      </w:r>
+    </w:p>
+    <w:p>
+      <w:pPr>
+        <w:rPr>
+          <w:rFonts w:hint="eastAsia"/>
+        </w:rPr>
+      </w:pPr>
+      <w:r>
+        <w:rPr>
+          <w:rFonts w:hint="eastAsia"/>
+        </w:rPr>
+        <w:t>等</w:t>
+      </w:r>
+    </w:p>
+    <w:p>
+      <w:pPr>
+        <w:rPr>
+          <w:rFonts w:hint="eastAsia"/>
+        </w:rPr>
+      </w:pPr>
+    </w:p>
+    <w:p>
+      <w:pPr>
+        <w:rPr>
+          <w:rFonts w:hint="eastAsia"/>
+          <w:b/>
+        </w:rPr>
+      </w:pPr>
+      <w:r>
+        <w:rPr>
+          <w:rFonts w:hint="eastAsia"/>
+          <w:b/>
+        </w:rPr>
+        <w:t>为了保证传输的信息安全无误，</w:t>
+      </w:r>
+      <w:r>
+        <w:rPr>
+          <w:rFonts w:hint="eastAsia"/>
+          <w:b/>
+        </w:rPr>
+        <w:t>TCP</w:t>
+      </w:r>
+      <w:r>
+        <w:rPr>
+          <w:rFonts w:hint="eastAsia"/>
+          <w:b/>
+        </w:rPr>
+        <w:t>有三个步骤：</w:t>
+      </w:r>
+    </w:p>
+    <w:p>
+      <w:pPr>
+        <w:rPr>
+          <w:rFonts w:hint="eastAsia"/>
+          <w:b/>
+        </w:rPr>
+      </w:pPr>
+      <w:r>
+        <w:rPr>
+          <w:rFonts w:hint="eastAsia"/>
+          <w:b/>
+        </w:rPr>
+        <w:t>三次握手</w:t>
+      </w:r>
+    </w:p>
+    <w:p>
+      <w:pPr>
+        <w:rPr>
+          <w:rFonts w:hint="eastAsia"/>
+          <w:b/>
+        </w:rPr>
+      </w:pPr>
+      <w:r>
+        <w:rPr>
+          <w:rFonts w:hint="eastAsia"/>
+          <w:b/>
+        </w:rPr>
+        <w:t>传输确认</w:t>
+      </w:r>
+    </w:p>
+    <w:p>
+      <w:pPr>
+        <w:rPr>
+          <w:rFonts w:hint="eastAsia"/>
+          <w:b/>
+        </w:rPr>
+      </w:pPr>
+      <w:r>
+        <w:rPr>
+          <w:rFonts w:hint="eastAsia"/>
+          <w:b/>
+        </w:rPr>
+        <w:t>四次挥手</w:t>
+      </w:r>
+    </w:p>
+    <w:p>
+      <w:pPr>
+        <w:rPr>
+          <w:rFonts w:hint="eastAsia"/>
+          <w:b/>
+        </w:rPr>
+      </w:pPr>
+    </w:p>
+    <w:p>
+      <w:pPr>
+        <w:rPr>
+          <w:rFonts w:hint="eastAsia"/>
+          <w:b/>
+        </w:rPr>
+      </w:pPr>
+      <w:r>
+        <w:rPr>
+          <w:rFonts w:hint="eastAsia"/>
+          <w:b/>
+        </w:rPr>
+        <w:t>三次握手是建立连接的过程</w:t>
+      </w:r>
+    </w:p>
+    <w:p>
+      <w:pPr>
+        <w:rPr>
+          <w:rFonts w:hint="eastAsia"/>
+          <w:b/>
+        </w:rPr>
+      </w:pPr>
+      <w:r>
+        <w:rPr>
+          <w:rFonts w:hint="eastAsia"/>
+          <w:b/>
+        </w:rPr>
+        <w:t>四次挥手是关闭连接的过程</w:t>
+      </w:r>
+    </w:p>
+    <w:p>
+      <w:pPr>
+        <w:rPr>
+          <w:rFonts w:hint="eastAsia"/>
+        </w:rPr>
+      </w:pPr>
+    </w:p>
+    <w:p>
+      <w:pPr>
+        <w:rPr>
+          <w:rFonts w:hint="eastAsia"/>
+        </w:rPr>
+      </w:pPr>
+    </w:p>
+    <w:p>
+      <w:pPr>
+        <w:rPr>
+          <w:rFonts w:hint="eastAsia"/>
+        </w:rPr>
+      </w:pPr>
+      <w:r>
+        <w:rPr>
+          <w:rFonts w:hint="eastAsia"/>
+        </w:rPr>
+        <w:t>两者区别</w:t>
+      </w:r>
+    </w:p>
+    <w:p>
+      <w:pPr>
+        <w:rPr>
+          <w:rFonts w:hint="eastAsia"/>
+        </w:rPr>
+      </w:pPr>
+      <w:r>
+        <w:rPr>
+          <w:rFonts w:hint="eastAsia"/>
+        </w:rPr>
+        <w:t xml:space="preserve">TCP </w:t>
+      </w:r>
+      <w:r>
+        <w:rPr>
+          <w:rFonts w:hint="eastAsia"/>
+        </w:rPr>
+        <w:t>稳定可靠（适用于传输文件，发送邮件，浏览网页等对于丢包要求敏感的场景）</w:t>
+      </w:r>
+    </w:p>
+    <w:p>
+      <w:pPr>
+        <w:rPr>
+          <w:rFonts w:hint="eastAsia"/>
+        </w:rPr>
+      </w:pPr>
+      <w:r>
+        <w:rPr>
+          <w:rFonts w:hint="eastAsia"/>
+        </w:rPr>
+        <w:t xml:space="preserve">UDP </w:t>
+      </w:r>
+      <w:r>
+        <w:rPr>
+          <w:rFonts w:hint="eastAsia"/>
+        </w:rPr>
+        <w:t>性能损耗少，资源占用少，但稳定性弱（适用于对实时性要求较高，对丢包不敏感的场景。比如域名查询，语音通话，视频直播，隧道网络等）</w:t>
+      </w:r>
+    </w:p>
+    <w:p/>
     <w:p/>
     <w:sectPr>
       <w:pgSz w:w="11906" w:h="16838"/>
@@ -5099,6 +5632,29 @@
       <w:szCs w:val="18"/>
     </w:rPr>
   </w:style>
+  <w:style w:type="table" w:styleId="a6">
+    <w:name w:val="Table Grid"/>
+    <w:basedOn w:val="a1"/>
+    <w:uiPriority w:val="59"/>
+    <w:rsid w:val="00BA1926"/>
+    <w:tblPr>
+      <w:tblInd w:w="0" w:type="dxa"/>
+      <w:tblBorders>
+        <w:top w:val="single" w:sz="4" w:space="0" w:color="000000" w:themeColor="text1"/>
+        <w:left w:val="single" w:sz="4" w:space="0" w:color="000000" w:themeColor="text1"/>
+        <w:bottom w:val="single" w:sz="4" w:space="0" w:color="000000" w:themeColor="text1"/>
+        <w:right w:val="single" w:sz="4" w:space="0" w:color="000000" w:themeColor="text1"/>
+        <w:insideH w:val="single" w:sz="4" w:space="0" w:color="000000" w:themeColor="text1"/>
+        <w:insideV w:val="single" w:sz="4" w:space="0" w:color="000000" w:themeColor="text1"/>
+      </w:tblBorders>
+      <w:tblCellMar>
+        <w:top w:w="0" w:type="dxa"/>
+        <w:left w:w="108" w:type="dxa"/>
+        <w:bottom w:w="0" w:type="dxa"/>
+        <w:right w:w="108" w:type="dxa"/>
+      </w:tblCellMar>
+    </w:tblPr>
+  </w:style>
 </w:styles>
 </file>
 

--- a/newnotes/新前端笔记.docx
+++ b/newnotes/新前端笔记.docx
@@ -3958,11 +3958,6 @@
     </w:p>
     <w:p/>
     <w:p>
-      <w:pPr>
-        <w:rPr>
-          <w:rFonts w:hint="eastAsia"/>
-        </w:rPr>
-      </w:pPr>
       <w:r>
         <w:rPr>
           <w:rFonts w:hint="eastAsia"/>
@@ -4715,33 +4710,10 @@
       </w:r>
     </w:p>
     <w:p/>
-    <w:p>
-      <w:pPr>
-        <w:rPr>
-          <w:rFonts w:hint="eastAsia"/>
-        </w:rPr>
-      </w:pPr>
-    </w:p>
-    <w:p>
-      <w:pPr>
-        <w:rPr>
-          <w:rFonts w:hint="eastAsia"/>
-        </w:rPr>
-      </w:pPr>
-    </w:p>
-    <w:p>
-      <w:pPr>
-        <w:rPr>
-          <w:rFonts w:hint="eastAsia"/>
-        </w:rPr>
-      </w:pPr>
-    </w:p>
-    <w:p>
-      <w:pPr>
-        <w:rPr>
-          <w:rFonts w:hint="eastAsia"/>
-        </w:rPr>
-      </w:pPr>
+    <w:p/>
+    <w:p/>
+    <w:p/>
+    <w:p>
       <w:r>
         <w:rPr>
           <w:rFonts w:asciiTheme="minorEastAsia" w:hAnsiTheme="minorEastAsia" w:hint="eastAsia"/>
@@ -4785,13 +4757,7 @@
         <w:t>三次握手与四次挥手</w:t>
       </w:r>
     </w:p>
-    <w:p>
-      <w:pPr>
-        <w:rPr>
-          <w:rFonts w:hint="eastAsia"/>
-        </w:rPr>
-      </w:pPr>
-    </w:p>
+    <w:p/>
     <w:tbl>
       <w:tblPr>
         <w:tblStyle w:val="a6"/>
@@ -4807,11 +4773,6 @@
             <w:tcW w:w="1668" w:type="dxa"/>
           </w:tcPr>
           <w:p>
-            <w:pPr>
-              <w:rPr>
-                <w:rFonts w:hint="eastAsia"/>
-              </w:rPr>
-            </w:pPr>
             <w:r>
               <w:rPr>
                 <w:rFonts w:hint="eastAsia"/>
@@ -4827,11 +4788,6 @@
             <w:tcW w:w="1668" w:type="dxa"/>
           </w:tcPr>
           <w:p>
-            <w:pPr>
-              <w:rPr>
-                <w:rFonts w:hint="eastAsia"/>
-              </w:rPr>
-            </w:pPr>
             <w:r>
               <w:rPr>
                 <w:rFonts w:hint="eastAsia"/>
@@ -4847,11 +4803,6 @@
             <w:tcW w:w="1668" w:type="dxa"/>
           </w:tcPr>
           <w:p>
-            <w:pPr>
-              <w:rPr>
-                <w:rFonts w:hint="eastAsia"/>
-              </w:rPr>
-            </w:pPr>
             <w:r>
               <w:rPr>
                 <w:rFonts w:hint="eastAsia"/>
@@ -4867,11 +4818,6 @@
             <w:tcW w:w="1668" w:type="dxa"/>
           </w:tcPr>
           <w:p>
-            <w:pPr>
-              <w:rPr>
-                <w:rFonts w:hint="eastAsia"/>
-              </w:rPr>
-            </w:pPr>
             <w:r>
               <w:rPr>
                 <w:rFonts w:hint="eastAsia"/>
@@ -4887,11 +4833,6 @@
             <w:tcW w:w="1668" w:type="dxa"/>
           </w:tcPr>
           <w:p>
-            <w:pPr>
-              <w:rPr>
-                <w:rFonts w:hint="eastAsia"/>
-              </w:rPr>
-            </w:pPr>
             <w:r>
               <w:rPr>
                 <w:rFonts w:hint="eastAsia"/>
@@ -4902,19 +4843,8 @@
         </w:tc>
       </w:tr>
     </w:tbl>
-    <w:p>
-      <w:pPr>
-        <w:rPr>
-          <w:rFonts w:hint="eastAsia"/>
-        </w:rPr>
-      </w:pPr>
-    </w:p>
-    <w:p>
-      <w:pPr>
-        <w:rPr>
-          <w:rFonts w:hint="eastAsia"/>
-        </w:rPr>
-      </w:pPr>
+    <w:p/>
+    <w:p>
       <w:r>
         <w:rPr>
           <w:rFonts w:hint="eastAsia"/>
@@ -4946,19 +4876,8 @@
         <w:t>，目标都是在程序之间传输数据</w:t>
       </w:r>
     </w:p>
-    <w:p>
-      <w:pPr>
-        <w:rPr>
-          <w:rFonts w:hint="eastAsia"/>
-        </w:rPr>
-      </w:pPr>
-    </w:p>
-    <w:p>
-      <w:pPr>
-        <w:rPr>
-          <w:rFonts w:hint="eastAsia"/>
-        </w:rPr>
-      </w:pPr>
+    <w:p/>
+    <w:p>
       <w:r>
         <w:rPr>
           <w:rFonts w:hint="eastAsia"/>
@@ -4984,19 +4903,8 @@
         <w:t>的区别在于一个基于连接，一个基于非连接</w:t>
       </w:r>
     </w:p>
-    <w:p>
-      <w:pPr>
-        <w:rPr>
-          <w:rFonts w:hint="eastAsia"/>
-        </w:rPr>
-      </w:pPr>
-    </w:p>
-    <w:p>
-      <w:pPr>
-        <w:rPr>
-          <w:rFonts w:hint="eastAsia"/>
-        </w:rPr>
-      </w:pPr>
+    <w:p/>
+    <w:p>
       <w:r>
         <w:rPr>
           <w:rFonts w:hint="eastAsia"/>
@@ -5011,11 +4919,6 @@
       </w:r>
     </w:p>
     <w:p>
-      <w:pPr>
-        <w:rPr>
-          <w:rFonts w:hint="eastAsia"/>
-        </w:rPr>
-      </w:pPr>
       <w:r>
         <w:rPr>
           <w:rFonts w:hint="eastAsia"/>
@@ -5029,26 +4932,9 @@
         <w:t>基于连接</w:t>
       </w:r>
     </w:p>
-    <w:p>
-      <w:pPr>
-        <w:rPr>
-          <w:rFonts w:hint="eastAsia"/>
-        </w:rPr>
-      </w:pPr>
-    </w:p>
-    <w:p>
-      <w:pPr>
-        <w:rPr>
-          <w:rFonts w:hint="eastAsia"/>
-        </w:rPr>
-      </w:pPr>
-    </w:p>
-    <w:p>
-      <w:pPr>
-        <w:rPr>
-          <w:rFonts w:hint="eastAsia"/>
-        </w:rPr>
-      </w:pPr>
+    <w:p/>
+    <w:p/>
+    <w:p>
       <w:r>
         <w:rPr>
           <w:rFonts w:hint="eastAsia"/>
@@ -5063,11 +4949,6 @@
       </w:r>
     </w:p>
     <w:p>
-      <w:pPr>
-        <w:rPr>
-          <w:rFonts w:hint="eastAsia"/>
-        </w:rPr>
-      </w:pPr>
       <w:r>
         <w:rPr>
           <w:rFonts w:hint="eastAsia"/>
@@ -5076,11 +4957,6 @@
       </w:r>
     </w:p>
     <w:p>
-      <w:pPr>
-        <w:rPr>
-          <w:rFonts w:hint="eastAsia"/>
-        </w:rPr>
-      </w:pPr>
       <w:r>
         <w:rPr>
           <w:rFonts w:hint="eastAsia"/>
@@ -5089,11 +4965,6 @@
       </w:r>
     </w:p>
     <w:p>
-      <w:pPr>
-        <w:rPr>
-          <w:rFonts w:hint="eastAsia"/>
-        </w:rPr>
-      </w:pPr>
       <w:r>
         <w:rPr>
           <w:rFonts w:hint="eastAsia"/>
@@ -5102,11 +4973,6 @@
       </w:r>
     </w:p>
     <w:p>
-      <w:pPr>
-        <w:rPr>
-          <w:rFonts w:hint="eastAsia"/>
-        </w:rPr>
-      </w:pPr>
       <w:r>
         <w:rPr>
           <w:rFonts w:hint="eastAsia"/>
@@ -5114,17 +4980,10 @@
         <w:t>等</w:t>
       </w:r>
     </w:p>
-    <w:p>
-      <w:pPr>
-        <w:rPr>
-          <w:rFonts w:hint="eastAsia"/>
-        </w:rPr>
-      </w:pPr>
-    </w:p>
-    <w:p>
-      <w:pPr>
-        <w:rPr>
-          <w:rFonts w:hint="eastAsia"/>
+    <w:p/>
+    <w:p>
+      <w:pPr>
+        <w:rPr>
           <w:b/>
         </w:rPr>
       </w:pPr>
@@ -5153,7 +5012,6 @@
     <w:p>
       <w:pPr>
         <w:rPr>
-          <w:rFonts w:hint="eastAsia"/>
           <w:b/>
         </w:rPr>
       </w:pPr>
@@ -5168,7 +5026,6 @@
     <w:p>
       <w:pPr>
         <w:rPr>
-          <w:rFonts w:hint="eastAsia"/>
           <w:b/>
         </w:rPr>
       </w:pPr>
@@ -5183,7 +5040,6 @@
     <w:p>
       <w:pPr>
         <w:rPr>
-          <w:rFonts w:hint="eastAsia"/>
           <w:b/>
         </w:rPr>
       </w:pPr>
@@ -5198,7 +5054,6 @@
     <w:p>
       <w:pPr>
         <w:rPr>
-          <w:rFonts w:hint="eastAsia"/>
           <w:b/>
         </w:rPr>
       </w:pPr>
@@ -5206,7 +5061,6 @@
     <w:p>
       <w:pPr>
         <w:rPr>
-          <w:rFonts w:hint="eastAsia"/>
           <w:b/>
         </w:rPr>
       </w:pPr>
@@ -5221,7 +5075,6 @@
     <w:p>
       <w:pPr>
         <w:rPr>
-          <w:rFonts w:hint="eastAsia"/>
           <w:b/>
         </w:rPr>
       </w:pPr>
@@ -5233,26 +5086,9 @@
         <w:t>四次挥手是关闭连接的过程</w:t>
       </w:r>
     </w:p>
-    <w:p>
-      <w:pPr>
-        <w:rPr>
-          <w:rFonts w:hint="eastAsia"/>
-        </w:rPr>
-      </w:pPr>
-    </w:p>
-    <w:p>
-      <w:pPr>
-        <w:rPr>
-          <w:rFonts w:hint="eastAsia"/>
-        </w:rPr>
-      </w:pPr>
-    </w:p>
-    <w:p>
-      <w:pPr>
-        <w:rPr>
-          <w:rFonts w:hint="eastAsia"/>
-        </w:rPr>
-      </w:pPr>
+    <w:p/>
+    <w:p/>
+    <w:p>
       <w:r>
         <w:rPr>
           <w:rFonts w:hint="eastAsia"/>
@@ -5261,11 +5097,6 @@
       </w:r>
     </w:p>
     <w:p>
-      <w:pPr>
-        <w:rPr>
-          <w:rFonts w:hint="eastAsia"/>
-        </w:rPr>
-      </w:pPr>
       <w:r>
         <w:rPr>
           <w:rFonts w:hint="eastAsia"/>
@@ -5280,11 +5111,6 @@
       </w:r>
     </w:p>
     <w:p>
-      <w:pPr>
-        <w:rPr>
-          <w:rFonts w:hint="eastAsia"/>
-        </w:rPr>
-      </w:pPr>
       <w:r>
         <w:rPr>
           <w:rFonts w:hint="eastAsia"/>
@@ -5299,6 +5125,75 @@
       </w:r>
     </w:p>
     <w:p/>
+    <w:p>
+      <w:pPr>
+        <w:rPr>
+          <w:rFonts w:hint="eastAsia"/>
+        </w:rPr>
+      </w:pPr>
+    </w:p>
+    <w:p>
+      <w:pPr>
+        <w:rPr>
+          <w:rFonts w:hint="eastAsia"/>
+        </w:rPr>
+      </w:pPr>
+    </w:p>
+    <w:p>
+      <w:pPr>
+        <w:rPr>
+          <w:rFonts w:hint="eastAsia"/>
+        </w:rPr>
+      </w:pPr>
+      <w:r>
+        <w:rPr>
+          <w:rFonts w:asciiTheme="minorEastAsia" w:hAnsiTheme="minorEastAsia" w:hint="eastAsia"/>
+        </w:rPr>
+        <w:t>■</w:t>
+      </w:r>
+      <w:r>
+        <w:rPr>
+          <w:rFonts w:hint="eastAsia"/>
+        </w:rPr>
+        <w:t>查看</w:t>
+      </w:r>
+      <w:r>
+        <w:rPr>
+          <w:rFonts w:hint="eastAsia"/>
+        </w:rPr>
+        <w:t>npm</w:t>
+      </w:r>
+      <w:r>
+        <w:rPr>
+          <w:rFonts w:hint="eastAsia"/>
+        </w:rPr>
+        <w:t>全局安装的包存放位置</w:t>
+      </w:r>
+    </w:p>
+    <w:p>
+      <w:pPr>
+        <w:rPr>
+          <w:rFonts w:hint="eastAsia"/>
+        </w:rPr>
+      </w:pPr>
+      <w:r>
+        <w:t>npm config ls</w:t>
+      </w:r>
+    </w:p>
+    <w:p>
+      <w:pPr>
+        <w:rPr>
+          <w:rFonts w:hint="eastAsia"/>
+        </w:rPr>
+      </w:pPr>
+    </w:p>
+    <w:p>
+      <w:pPr>
+        <w:rPr>
+          <w:rFonts w:hint="eastAsia"/>
+        </w:rPr>
+      </w:pPr>
+    </w:p>
     <w:p/>
     <w:sectPr>
       <w:pgSz w:w="11906" w:h="16838"/>

--- a/newnotes/新前端笔记.docx
+++ b/newnotes/新前端笔记.docx
@@ -3863,6 +3863,167 @@
         <w:t>&gt;</w:t>
       </w:r>
     </w:p>
+    <w:p>
+      <w:pPr>
+        <w:rPr>
+          <w:rFonts w:hint="eastAsia"/>
+        </w:rPr>
+      </w:pPr>
+    </w:p>
+    <w:p>
+      <w:pPr>
+        <w:rPr>
+          <w:rFonts w:hint="eastAsia"/>
+        </w:rPr>
+      </w:pPr>
+    </w:p>
+    <w:p>
+      <w:pPr>
+        <w:rPr>
+          <w:rFonts w:hint="eastAsia"/>
+        </w:rPr>
+      </w:pPr>
+    </w:p>
+    <w:p>
+      <w:pPr>
+        <w:rPr>
+          <w:rFonts w:hint="eastAsia"/>
+        </w:rPr>
+      </w:pPr>
+    </w:p>
+    <w:p>
+      <w:pPr>
+        <w:rPr>
+          <w:rFonts w:hint="eastAsia"/>
+        </w:rPr>
+      </w:pPr>
+    </w:p>
+    <w:p>
+      <w:pPr>
+        <w:rPr>
+          <w:rFonts w:hint="eastAsia"/>
+        </w:rPr>
+      </w:pPr>
+    </w:p>
+    <w:p>
+      <w:pPr>
+        <w:rPr>
+          <w:rFonts w:hint="eastAsia"/>
+        </w:rPr>
+      </w:pPr>
+    </w:p>
+    <w:p>
+      <w:pPr>
+        <w:rPr>
+          <w:rFonts w:hint="eastAsia"/>
+        </w:rPr>
+      </w:pPr>
+    </w:p>
+    <w:p>
+      <w:pPr>
+        <w:rPr>
+          <w:rFonts w:hint="eastAsia"/>
+        </w:rPr>
+      </w:pPr>
+    </w:p>
+    <w:p>
+      <w:pPr>
+        <w:rPr>
+          <w:rFonts w:hint="eastAsia"/>
+        </w:rPr>
+      </w:pPr>
+    </w:p>
+    <w:p>
+      <w:pPr>
+        <w:rPr>
+          <w:rFonts w:hint="eastAsia"/>
+        </w:rPr>
+      </w:pPr>
+    </w:p>
+    <w:p>
+      <w:pPr>
+        <w:rPr>
+          <w:rFonts w:hint="eastAsia"/>
+        </w:rPr>
+      </w:pPr>
+    </w:p>
+    <w:p>
+      <w:pPr>
+        <w:rPr>
+          <w:rFonts w:hint="eastAsia"/>
+        </w:rPr>
+      </w:pPr>
+    </w:p>
+    <w:p>
+      <w:pPr>
+        <w:rPr>
+          <w:rFonts w:hint="eastAsia"/>
+        </w:rPr>
+      </w:pPr>
+    </w:p>
+    <w:p>
+      <w:pPr>
+        <w:rPr>
+          <w:rFonts w:hint="eastAsia"/>
+        </w:rPr>
+      </w:pPr>
+    </w:p>
+    <w:p>
+      <w:pPr>
+        <w:rPr>
+          <w:rFonts w:hint="eastAsia"/>
+        </w:rPr>
+      </w:pPr>
+    </w:p>
+    <w:p>
+      <w:pPr>
+        <w:rPr>
+          <w:rFonts w:hint="eastAsia"/>
+        </w:rPr>
+      </w:pPr>
+    </w:p>
+    <w:p>
+      <w:pPr>
+        <w:rPr>
+          <w:rFonts w:hint="eastAsia"/>
+        </w:rPr>
+      </w:pPr>
+    </w:p>
+    <w:p>
+      <w:pPr>
+        <w:rPr>
+          <w:rFonts w:hint="eastAsia"/>
+        </w:rPr>
+      </w:pPr>
+    </w:p>
+    <w:p>
+      <w:pPr>
+        <w:rPr>
+          <w:rFonts w:hint="eastAsia"/>
+        </w:rPr>
+      </w:pPr>
+    </w:p>
+    <w:p>
+      <w:pPr>
+        <w:rPr>
+          <w:rFonts w:hint="eastAsia"/>
+        </w:rPr>
+      </w:pPr>
+    </w:p>
+    <w:p>
+      <w:pPr>
+        <w:rPr>
+          <w:rFonts w:hint="eastAsia"/>
+        </w:rPr>
+      </w:pPr>
+    </w:p>
+    <w:p>
+      <w:pPr>
+        <w:rPr>
+          <w:rFonts w:hint="eastAsia"/>
+        </w:rPr>
+      </w:pPr>
+    </w:p>
     <w:p/>
     <w:p>
       <w:r>
@@ -3882,7 +4043,6 @@
     </w:p>
     <w:p/>
     <w:p/>
-    <w:p/>
     <w:p>
       <w:r>
         <w:rPr>
@@ -3999,20 +4159,11 @@
     </w:p>
     <w:p/>
     <w:p/>
-    <w:p/>
-    <w:p/>
-    <w:p/>
-    <w:p/>
-    <w:p/>
-    <w:p/>
-    <w:p/>
-    <w:p/>
     <w:p>
       <w:r>
         <w:rPr>
           <w:rFonts w:asciiTheme="minorEastAsia" w:hAnsiTheme="minorEastAsia" w:hint="eastAsia"/>
         </w:rPr>
-        <w:lastRenderedPageBreak/>
         <w:t>●</w:t>
       </w:r>
       <w:r>
@@ -4127,6 +4278,28 @@
         <w:t>JSONP</w:t>
       </w:r>
     </w:p>
+    <w:p>
+      <w:pPr>
+        <w:rPr>
+          <w:rFonts w:hint="eastAsia"/>
+        </w:rPr>
+      </w:pPr>
+      <w:r>
+        <w:t>后端开个后门，前端通过</w:t>
+      </w:r>
+      <w:r>
+        <w:rPr>
+          <w:rFonts w:hint="eastAsia"/>
+        </w:rPr>
+        <w:t>script</w:t>
+      </w:r>
+      <w:r>
+        <w:rPr>
+          <w:rFonts w:hint="eastAsia"/>
+        </w:rPr>
+        <w:t>标签来请求</w:t>
+      </w:r>
+    </w:p>
     <w:p/>
     <w:p>
       <w:r>
@@ -4187,6 +4360,7 @@
           <w:rFonts w:hint="eastAsia"/>
           <w:noProof/>
         </w:rPr>
+        <w:lastRenderedPageBreak/>
         <w:drawing>
           <wp:inline distT="0" distB="0" distL="0" distR="0">
             <wp:extent cx="5274310" cy="2792714"/>
@@ -4328,6 +4502,132 @@
     <w:p/>
     <w:p/>
     <w:p/>
+    <w:p>
+      <w:pPr>
+        <w:rPr>
+          <w:rFonts w:hint="eastAsia"/>
+        </w:rPr>
+      </w:pPr>
+    </w:p>
+    <w:p>
+      <w:pPr>
+        <w:rPr>
+          <w:rFonts w:hint="eastAsia"/>
+        </w:rPr>
+      </w:pPr>
+    </w:p>
+    <w:p>
+      <w:pPr>
+        <w:rPr>
+          <w:rFonts w:hint="eastAsia"/>
+        </w:rPr>
+      </w:pPr>
+    </w:p>
+    <w:p>
+      <w:pPr>
+        <w:rPr>
+          <w:rFonts w:hint="eastAsia"/>
+        </w:rPr>
+      </w:pPr>
+    </w:p>
+    <w:p>
+      <w:pPr>
+        <w:rPr>
+          <w:rFonts w:hint="eastAsia"/>
+        </w:rPr>
+      </w:pPr>
+    </w:p>
+    <w:p>
+      <w:pPr>
+        <w:rPr>
+          <w:rFonts w:hint="eastAsia"/>
+        </w:rPr>
+      </w:pPr>
+    </w:p>
+    <w:p>
+      <w:pPr>
+        <w:rPr>
+          <w:rFonts w:hint="eastAsia"/>
+        </w:rPr>
+      </w:pPr>
+    </w:p>
+    <w:p>
+      <w:pPr>
+        <w:rPr>
+          <w:rFonts w:hint="eastAsia"/>
+        </w:rPr>
+      </w:pPr>
+    </w:p>
+    <w:p>
+      <w:pPr>
+        <w:rPr>
+          <w:rFonts w:hint="eastAsia"/>
+        </w:rPr>
+      </w:pPr>
+    </w:p>
+    <w:p>
+      <w:pPr>
+        <w:rPr>
+          <w:rFonts w:hint="eastAsia"/>
+        </w:rPr>
+      </w:pPr>
+    </w:p>
+    <w:p>
+      <w:pPr>
+        <w:rPr>
+          <w:rFonts w:hint="eastAsia"/>
+        </w:rPr>
+      </w:pPr>
+    </w:p>
+    <w:p>
+      <w:pPr>
+        <w:rPr>
+          <w:rFonts w:hint="eastAsia"/>
+        </w:rPr>
+      </w:pPr>
+    </w:p>
+    <w:p>
+      <w:pPr>
+        <w:rPr>
+          <w:rFonts w:hint="eastAsia"/>
+        </w:rPr>
+      </w:pPr>
+    </w:p>
+    <w:p>
+      <w:pPr>
+        <w:rPr>
+          <w:rFonts w:hint="eastAsia"/>
+        </w:rPr>
+      </w:pPr>
+    </w:p>
+    <w:p>
+      <w:pPr>
+        <w:rPr>
+          <w:rFonts w:hint="eastAsia"/>
+        </w:rPr>
+      </w:pPr>
+    </w:p>
+    <w:p>
+      <w:pPr>
+        <w:rPr>
+          <w:rFonts w:hint="eastAsia"/>
+        </w:rPr>
+      </w:pPr>
+    </w:p>
+    <w:p>
+      <w:pPr>
+        <w:rPr>
+          <w:rFonts w:hint="eastAsia"/>
+        </w:rPr>
+      </w:pPr>
+    </w:p>
+    <w:p>
+      <w:pPr>
+        <w:rPr>
+          <w:rFonts w:hint="eastAsia"/>
+        </w:rPr>
+      </w:pPr>
+    </w:p>
     <w:p/>
     <w:p/>
     <w:p/>
@@ -4345,199 +4645,1091 @@
         <w:t>前端安全问题</w:t>
       </w:r>
     </w:p>
+    <w:p>
+      <w:pPr>
+        <w:rPr>
+          <w:rFonts w:hint="eastAsia"/>
+        </w:rPr>
+      </w:pPr>
+    </w:p>
+    <w:p>
+      <w:pPr>
+        <w:rPr>
+          <w:rFonts w:hint="eastAsia"/>
+        </w:rPr>
+      </w:pPr>
+      <w:r>
+        <w:rPr>
+          <w:rFonts w:asciiTheme="minorEastAsia" w:hAnsiTheme="minorEastAsia" w:hint="eastAsia"/>
+        </w:rPr>
+        <w:t>●</w:t>
+      </w:r>
+      <w:r>
+        <w:rPr>
+          <w:rFonts w:hint="eastAsia"/>
+        </w:rPr>
+        <w:t>前端安全的类型：</w:t>
+      </w:r>
+    </w:p>
+    <w:p>
+      <w:pPr>
+        <w:rPr>
+          <w:rFonts w:hint="eastAsia"/>
+        </w:rPr>
+      </w:pPr>
+      <w:r>
+        <w:rPr>
+          <w:rFonts w:hint="eastAsia"/>
+        </w:rPr>
+        <w:t>XSS</w:t>
+      </w:r>
+      <w:r>
+        <w:rPr>
+          <w:rFonts w:hint="eastAsia"/>
+        </w:rPr>
+        <w:t>攻击：跨站脚本攻击，主要实用</w:t>
+      </w:r>
+      <w:r>
+        <w:rPr>
+          <w:rFonts w:hint="eastAsia"/>
+        </w:rPr>
+        <w:t>javascript</w:t>
+      </w:r>
+      <w:r>
+        <w:rPr>
+          <w:rFonts w:hint="eastAsia"/>
+        </w:rPr>
+        <w:t>向网站注入代码，以实现盗号、窃取资料等目的。</w:t>
+      </w:r>
+    </w:p>
+    <w:p>
+      <w:pPr>
+        <w:rPr>
+          <w:rFonts w:hint="eastAsia"/>
+        </w:rPr>
+      </w:pPr>
+      <w:r>
+        <w:rPr>
+          <w:rFonts w:hint="eastAsia"/>
+        </w:rPr>
+        <w:t>csrf</w:t>
+      </w:r>
+      <w:r>
+        <w:rPr>
+          <w:rFonts w:hint="eastAsia"/>
+        </w:rPr>
+        <w:t>攻击：跨站伪造请求，冒充用户进行一些操作，甚至完成银行的转账。</w:t>
+      </w:r>
+    </w:p>
+    <w:p>
+      <w:pPr>
+        <w:rPr>
+          <w:rFonts w:hint="eastAsia"/>
+        </w:rPr>
+      </w:pPr>
+      <w:r>
+        <w:rPr>
+          <w:rFonts w:hint="eastAsia"/>
+        </w:rPr>
+        <w:t>sql</w:t>
+      </w:r>
+      <w:r>
+        <w:rPr>
+          <w:rFonts w:hint="eastAsia"/>
+        </w:rPr>
+        <w:t>注入：直接攻击系统的数据库，可以实现数据级别的操作，盗取数据。</w:t>
+      </w:r>
+    </w:p>
+    <w:p>
+      <w:pPr>
+        <w:rPr>
+          <w:rFonts w:hint="eastAsia"/>
+        </w:rPr>
+      </w:pPr>
+      <w:r>
+        <w:rPr>
+          <w:rFonts w:hint="eastAsia"/>
+        </w:rPr>
+        <w:t>文件上传漏洞：上传自定义的</w:t>
+      </w:r>
+      <w:r>
+        <w:rPr>
+          <w:rFonts w:hint="eastAsia"/>
+        </w:rPr>
+        <w:t>php</w:t>
+      </w:r>
+      <w:r>
+        <w:rPr>
+          <w:rFonts w:hint="eastAsia"/>
+        </w:rPr>
+        <w:t>代码并执行。</w:t>
+      </w:r>
+    </w:p>
     <w:p/>
-    <w:p>
-      <w:r>
+    <w:p/>
+    <w:p>
+      <w:pPr>
+        <w:rPr>
+          <w:rFonts w:hint="eastAsia"/>
+        </w:rPr>
+      </w:pPr>
+      <w:r>
+        <w:rPr>
+          <w:rFonts w:ascii="宋体" w:eastAsia="宋体" w:hAnsi="宋体" w:hint="eastAsia"/>
+        </w:rPr>
+        <w:t>●</w:t>
+      </w:r>
+      <w:r>
+        <w:rPr>
+          <w:rFonts w:hint="eastAsia"/>
+        </w:rPr>
+        <w:t>XSS</w:t>
+      </w:r>
+      <w:r>
+        <w:rPr>
+          <w:rFonts w:hint="eastAsia"/>
+        </w:rPr>
+        <w:t>的防范</w:t>
+      </w:r>
+    </w:p>
+    <w:p>
+      <w:pPr>
+        <w:rPr>
+          <w:rFonts w:hint="eastAsia"/>
+        </w:rPr>
+      </w:pPr>
+      <w:r>
+        <w:rPr>
+          <w:rFonts w:hint="eastAsia"/>
+        </w:rPr>
+        <w:t>过滤：对提交内容中的非法标签和属性（例如</w:t>
+      </w:r>
+      <w:r>
+        <w:rPr>
+          <w:rFonts w:hint="eastAsia"/>
+        </w:rPr>
+        <w:t>&lt;script&gt; onclick</w:t>
+      </w:r>
+      <w:r>
+        <w:rPr>
+          <w:rFonts w:hint="eastAsia"/>
+        </w:rPr>
+        <w:t>等）进行过滤，从而避免</w:t>
+      </w:r>
+      <w:r>
+        <w:rPr>
+          <w:rFonts w:hint="eastAsia"/>
+        </w:rPr>
+        <w:t>XSS</w:t>
+      </w:r>
+      <w:r>
+        <w:rPr>
+          <w:rFonts w:hint="eastAsia"/>
+        </w:rPr>
+        <w:t>攻击。</w:t>
+      </w:r>
+    </w:p>
+    <w:p>
+      <w:r>
+        <w:rPr>
+          <w:rFonts w:hint="eastAsia"/>
+        </w:rPr>
+        <w:t>转义：通过实用</w:t>
+      </w:r>
+      <w:r>
+        <w:rPr>
+          <w:rFonts w:hint="eastAsia"/>
+        </w:rPr>
+        <w:t>htmlspecialcharts</w:t>
+      </w:r>
+      <w:r>
+        <w:rPr>
+          <w:rFonts w:hint="eastAsia"/>
+        </w:rPr>
+        <w:t>等函数，将提交内容中的字符</w:t>
+      </w:r>
+      <w:r>
+        <w:t>”</w:t>
+      </w:r>
+      <w:r>
+        <w:rPr>
+          <w:rFonts w:hint="eastAsia"/>
+        </w:rPr>
+        <w:t>&lt;</w:t>
+      </w:r>
+      <w:r>
+        <w:t>”</w:t>
+      </w:r>
+      <w:r>
+        <w:rPr>
+          <w:rFonts w:hint="eastAsia"/>
+        </w:rPr>
+        <w:t xml:space="preserve"> </w:t>
+      </w:r>
+      <w:r>
+        <w:rPr>
+          <w:rFonts w:hint="eastAsia"/>
+        </w:rPr>
+        <w:t>和</w:t>
+      </w:r>
+      <w:r>
+        <w:t>”</w:t>
+      </w:r>
+      <w:r>
+        <w:rPr>
+          <w:rFonts w:hint="eastAsia"/>
+        </w:rPr>
+        <w:t>&gt;</w:t>
+      </w:r>
+      <w:r>
+        <w:t>”</w:t>
+      </w:r>
+      <w:r>
+        <w:rPr>
+          <w:rFonts w:hint="eastAsia"/>
+        </w:rPr>
+        <w:t>转换为</w:t>
+      </w:r>
+      <w:r>
+        <w:rPr>
+          <w:rFonts w:hint="eastAsia"/>
+        </w:rPr>
+        <w:t>HTML</w:t>
+      </w:r>
+      <w:r>
+        <w:rPr>
+          <w:rFonts w:hint="eastAsia"/>
+        </w:rPr>
+        <w:t>实体。</w:t>
+      </w:r>
+    </w:p>
+    <w:p/>
+    <w:p/>
+    <w:p>
+      <w:pPr>
+        <w:rPr>
+          <w:rFonts w:hint="eastAsia"/>
+        </w:rPr>
+      </w:pPr>
+      <w:r>
+        <w:rPr>
+          <w:rFonts w:ascii="宋体" w:eastAsia="宋体" w:hAnsi="宋体" w:hint="eastAsia"/>
+        </w:rPr>
+        <w:t>●</w:t>
+      </w:r>
+      <w:r>
+        <w:rPr>
+          <w:rFonts w:hint="eastAsia"/>
+        </w:rPr>
+        <w:t>CSRF</w:t>
+      </w:r>
+      <w:r>
+        <w:rPr>
+          <w:rFonts w:hint="eastAsia"/>
+        </w:rPr>
+        <w:t>的防范</w:t>
+      </w:r>
+    </w:p>
+    <w:p>
+      <w:pPr>
+        <w:rPr>
+          <w:rFonts w:hint="eastAsia"/>
+        </w:rPr>
+      </w:pPr>
+      <w:r>
+        <w:t>r</w:t>
+      </w:r>
+      <w:r>
+        <w:rPr>
+          <w:rFonts w:hint="eastAsia"/>
+        </w:rPr>
+        <w:t>eferer</w:t>
+      </w:r>
+      <w:r>
+        <w:rPr>
+          <w:rFonts w:hint="eastAsia"/>
+        </w:rPr>
+        <w:t>防范：通过判断请求头中的</w:t>
+      </w:r>
+      <w:r>
+        <w:rPr>
+          <w:rFonts w:hint="eastAsia"/>
+        </w:rPr>
+        <w:t>referer</w:t>
+      </w:r>
+      <w:r>
+        <w:rPr>
+          <w:rFonts w:hint="eastAsia"/>
+        </w:rPr>
+        <w:t>头，确定请求的来源，从而避免</w:t>
+      </w:r>
+      <w:r>
+        <w:rPr>
+          <w:rFonts w:hint="eastAsia"/>
+        </w:rPr>
+        <w:t>CSRF</w:t>
+      </w:r>
+      <w:r>
+        <w:rPr>
+          <w:rFonts w:hint="eastAsia"/>
+        </w:rPr>
+        <w:t>攻击。</w:t>
+      </w:r>
+    </w:p>
+    <w:p>
+      <w:r>
+        <w:t>T</w:t>
+      </w:r>
+      <w:r>
+        <w:rPr>
+          <w:rFonts w:hint="eastAsia"/>
+        </w:rPr>
+        <w:t>oken</w:t>
+      </w:r>
+      <w:r>
+        <w:rPr>
+          <w:rFonts w:hint="eastAsia"/>
+        </w:rPr>
+        <w:t>防范：通过在表单请求中添加</w:t>
+      </w:r>
+      <w:r>
+        <w:rPr>
+          <w:rFonts w:hint="eastAsia"/>
+        </w:rPr>
+        <w:t>token</w:t>
+      </w:r>
+      <w:r>
+        <w:rPr>
+          <w:rFonts w:hint="eastAsia"/>
+        </w:rPr>
+        <w:t>，标识表单的合法性，来避免</w:t>
+      </w:r>
+      <w:r>
+        <w:rPr>
+          <w:rFonts w:hint="eastAsia"/>
+        </w:rPr>
+        <w:t>CSRF</w:t>
+      </w:r>
+      <w:r>
+        <w:rPr>
+          <w:rFonts w:hint="eastAsia"/>
+        </w:rPr>
+        <w:t>攻击。</w:t>
+      </w:r>
+    </w:p>
+    <w:p/>
+    <w:p>
+      <w:pPr>
+        <w:rPr>
+          <w:rFonts w:hint="eastAsia"/>
+        </w:rPr>
+      </w:pPr>
+    </w:p>
+    <w:p>
+      <w:pPr>
+        <w:rPr>
+          <w:rFonts w:hint="eastAsia"/>
+        </w:rPr>
+      </w:pPr>
+    </w:p>
+    <w:p>
+      <w:pPr>
+        <w:rPr>
+          <w:rFonts w:hint="eastAsia"/>
+        </w:rPr>
+      </w:pPr>
+    </w:p>
+    <w:p>
+      <w:pPr>
+        <w:rPr>
+          <w:rFonts w:hint="eastAsia"/>
+        </w:rPr>
+      </w:pPr>
+    </w:p>
+    <w:p>
+      <w:pPr>
+        <w:rPr>
+          <w:rFonts w:hint="eastAsia"/>
+        </w:rPr>
+      </w:pPr>
+    </w:p>
+    <w:p>
+      <w:pPr>
+        <w:rPr>
+          <w:rFonts w:hint="eastAsia"/>
+        </w:rPr>
+      </w:pPr>
+    </w:p>
+    <w:p>
+      <w:pPr>
+        <w:rPr>
+          <w:rFonts w:hint="eastAsia"/>
+        </w:rPr>
+      </w:pPr>
+    </w:p>
+    <w:p>
+      <w:pPr>
+        <w:rPr>
+          <w:rFonts w:hint="eastAsia"/>
+        </w:rPr>
+      </w:pPr>
+    </w:p>
+    <w:p/>
+    <w:p>
+      <w:pPr>
+        <w:rPr>
+          <w:rFonts w:hint="eastAsia"/>
+        </w:rPr>
+      </w:pPr>
+    </w:p>
+    <w:p>
+      <w:pPr>
+        <w:rPr>
+          <w:rFonts w:hint="eastAsia"/>
+        </w:rPr>
+      </w:pPr>
+    </w:p>
+    <w:p>
+      <w:pPr>
+        <w:rPr>
+          <w:rFonts w:hint="eastAsia"/>
+        </w:rPr>
+      </w:pPr>
+    </w:p>
+    <w:p>
+      <w:pPr>
+        <w:rPr>
+          <w:rFonts w:hint="eastAsia"/>
+        </w:rPr>
+      </w:pPr>
+    </w:p>
+    <w:p>
+      <w:pPr>
+        <w:rPr>
+          <w:rFonts w:hint="eastAsia"/>
+        </w:rPr>
+      </w:pPr>
+    </w:p>
+    <w:p>
+      <w:pPr>
+        <w:rPr>
+          <w:rFonts w:hint="eastAsia"/>
+        </w:rPr>
+      </w:pPr>
+    </w:p>
+    <w:p>
+      <w:pPr>
+        <w:rPr>
+          <w:rFonts w:hint="eastAsia"/>
+        </w:rPr>
+      </w:pPr>
+    </w:p>
+    <w:p>
+      <w:pPr>
+        <w:rPr>
+          <w:rFonts w:hint="eastAsia"/>
+        </w:rPr>
+      </w:pPr>
+    </w:p>
+    <w:p>
+      <w:pPr>
+        <w:rPr>
+          <w:rFonts w:hint="eastAsia"/>
+        </w:rPr>
+      </w:pPr>
+    </w:p>
+    <w:p>
+      <w:pPr>
+        <w:rPr>
+          <w:rFonts w:hint="eastAsia"/>
+        </w:rPr>
+      </w:pPr>
+    </w:p>
+    <w:p>
+      <w:pPr>
+        <w:rPr>
+          <w:rFonts w:hint="eastAsia"/>
+        </w:rPr>
+      </w:pPr>
+    </w:p>
+    <w:p>
+      <w:pPr>
+        <w:rPr>
+          <w:rFonts w:hint="eastAsia"/>
+        </w:rPr>
+      </w:pPr>
+    </w:p>
+    <w:p>
+      <w:pPr>
+        <w:rPr>
+          <w:rFonts w:hint="eastAsia"/>
+        </w:rPr>
+      </w:pPr>
+    </w:p>
+    <w:p/>
+    <w:p/>
+    <w:p>
+      <w:pPr>
+        <w:rPr>
+          <w:rFonts w:asciiTheme="minorEastAsia" w:hAnsiTheme="minorEastAsia" w:hint="eastAsia"/>
+        </w:rPr>
+      </w:pPr>
+      <w:r>
+        <w:rPr>
+          <w:rFonts w:asciiTheme="minorEastAsia" w:hAnsiTheme="minorEastAsia" w:hint="eastAsia"/>
+        </w:rPr>
+        <w:t>■</w:t>
+      </w:r>
+      <w:r>
+        <w:rPr>
+          <w:rFonts w:asciiTheme="minorEastAsia" w:hAnsiTheme="minorEastAsia" w:hint="eastAsia"/>
+        </w:rPr>
+        <w:t>session 和token和 cookie</w:t>
+      </w:r>
+    </w:p>
+    <w:p>
+      <w:pPr>
         <w:rPr>
           <w:rFonts w:hint="eastAsia"/>
           <w:noProof/>
         </w:rPr>
-        <w:drawing>
-          <wp:inline distT="0" distB="0" distL="0" distR="0">
-            <wp:extent cx="5274310" cy="1385915"/>
-            <wp:effectExtent l="19050" t="0" r="2540" b="0"/>
-            <wp:docPr id="2" name="图片 13"/>
-            <wp:cNvGraphicFramePr>
-              <a:graphicFrameLocks xmlns:a="http://schemas.openxmlformats.org/drawingml/2006/main" noChangeAspect="1"/>
-            </wp:cNvGraphicFramePr>
-            <a:graphic xmlns:a="http://schemas.openxmlformats.org/drawingml/2006/main">
-              <a:graphicData uri="http://schemas.openxmlformats.org/drawingml/2006/picture">
-                <pic:pic xmlns:pic="http://schemas.openxmlformats.org/drawingml/2006/picture">
-                  <pic:nvPicPr>
-                    <pic:cNvPr id="0" name="Picture 13"/>
-                    <pic:cNvPicPr>
-                      <a:picLocks noChangeAspect="1" noChangeArrowheads="1"/>
-                    </pic:cNvPicPr>
-                  </pic:nvPicPr>
-                  <pic:blipFill>
-                    <a:blip r:embed="rId9"/>
-                    <a:srcRect/>
-                    <a:stretch>
-                      <a:fillRect/>
-                    </a:stretch>
-                  </pic:blipFill>
-                  <pic:spPr bwMode="auto">
-                    <a:xfrm>
-                      <a:off x="0" y="0"/>
-                      <a:ext cx="5274310" cy="1385915"/>
-                    </a:xfrm>
-                    <a:prstGeom prst="rect">
-                      <a:avLst/>
-                    </a:prstGeom>
-                    <a:noFill/>
-                    <a:ln w="9525">
-                      <a:noFill/>
-                      <a:miter lim="800000"/>
-                      <a:headEnd/>
-                      <a:tailEnd/>
-                    </a:ln>
-                  </pic:spPr>
-                </pic:pic>
-              </a:graphicData>
-            </a:graphic>
-          </wp:inline>
-        </w:drawing>
-      </w:r>
+      </w:pPr>
+    </w:p>
+    <w:p>
+      <w:pPr>
+        <w:rPr>
+          <w:rFonts w:hint="eastAsia"/>
+          <w:noProof/>
+        </w:rPr>
+      </w:pPr>
+      <w:r>
+        <w:rPr>
+          <w:rFonts w:asciiTheme="minorEastAsia" w:hAnsiTheme="minorEastAsia" w:hint="eastAsia"/>
+          <w:noProof/>
+        </w:rPr>
+        <w:t>●</w:t>
+      </w:r>
+      <w:r>
+        <w:rPr>
+          <w:rFonts w:hint="eastAsia"/>
+          <w:noProof/>
+        </w:rPr>
+        <w:t>什么是</w:t>
+      </w:r>
+      <w:r>
+        <w:rPr>
+          <w:rFonts w:hint="eastAsia"/>
+          <w:noProof/>
+        </w:rPr>
+        <w:t>session</w:t>
+      </w:r>
+    </w:p>
+    <w:p>
+      <w:pPr>
+        <w:rPr>
+          <w:rFonts w:hint="eastAsia"/>
+          <w:noProof/>
+        </w:rPr>
+      </w:pPr>
+      <w:r>
+        <w:rPr>
+          <w:noProof/>
+        </w:rPr>
+        <w:t>S</w:t>
+      </w:r>
+      <w:r>
+        <w:rPr>
+          <w:rFonts w:hint="eastAsia"/>
+          <w:noProof/>
+        </w:rPr>
+        <w:t>ession</w:t>
+      </w:r>
+      <w:r>
+        <w:rPr>
+          <w:rFonts w:hint="eastAsia"/>
+          <w:noProof/>
+        </w:rPr>
+        <w:t>存在服务器端。服务器为了保存用户状态而创建的一个特殊对象。</w:t>
+      </w:r>
+    </w:p>
+    <w:p>
+      <w:pPr>
+        <w:rPr>
+          <w:rFonts w:hint="eastAsia"/>
+          <w:noProof/>
+        </w:rPr>
+      </w:pPr>
+      <w:r>
+        <w:rPr>
+          <w:rFonts w:hint="eastAsia"/>
+          <w:noProof/>
+        </w:rPr>
+        <w:t>当浏览器第一次访问服务器时，服务器创建一个</w:t>
+      </w:r>
+      <w:r>
+        <w:rPr>
+          <w:rFonts w:hint="eastAsia"/>
+          <w:noProof/>
+        </w:rPr>
+        <w:t>session</w:t>
+      </w:r>
+      <w:r>
+        <w:rPr>
+          <w:rFonts w:hint="eastAsia"/>
+          <w:noProof/>
+        </w:rPr>
+        <w:t>对象（该对象有一个唯一的</w:t>
+      </w:r>
+      <w:r>
+        <w:rPr>
+          <w:rFonts w:hint="eastAsia"/>
+          <w:noProof/>
+        </w:rPr>
+        <w:t>id</w:t>
+      </w:r>
+      <w:r>
+        <w:rPr>
+          <w:rFonts w:hint="eastAsia"/>
+          <w:noProof/>
+        </w:rPr>
+        <w:t>，一般称之为</w:t>
+      </w:r>
+      <w:r>
+        <w:rPr>
+          <w:rFonts w:hint="eastAsia"/>
+          <w:noProof/>
+        </w:rPr>
+        <w:t>session id</w:t>
+      </w:r>
+      <w:r>
+        <w:rPr>
+          <w:rFonts w:hint="eastAsia"/>
+          <w:noProof/>
+        </w:rPr>
+        <w:t>），服务器会将</w:t>
+      </w:r>
+      <w:r>
+        <w:rPr>
+          <w:rFonts w:hint="eastAsia"/>
+          <w:noProof/>
+        </w:rPr>
+        <w:t>session id</w:t>
+      </w:r>
+      <w:r>
+        <w:rPr>
+          <w:rFonts w:hint="eastAsia"/>
+          <w:noProof/>
+        </w:rPr>
+        <w:t>以</w:t>
+      </w:r>
+      <w:r>
+        <w:rPr>
+          <w:rFonts w:hint="eastAsia"/>
+          <w:noProof/>
+        </w:rPr>
+        <w:t>cookie</w:t>
+      </w:r>
+      <w:r>
+        <w:rPr>
+          <w:rFonts w:hint="eastAsia"/>
+          <w:noProof/>
+        </w:rPr>
+        <w:t>的方式发送给浏览器。</w:t>
+      </w:r>
+    </w:p>
+    <w:p>
+      <w:r>
+        <w:rPr>
+          <w:rFonts w:hint="eastAsia"/>
+          <w:noProof/>
+        </w:rPr>
+        <w:t>当浏览器再次访问服务器时，会将</w:t>
+      </w:r>
+      <w:r>
+        <w:rPr>
+          <w:rFonts w:hint="eastAsia"/>
+          <w:noProof/>
+        </w:rPr>
+        <w:t>session id</w:t>
+      </w:r>
+      <w:r>
+        <w:rPr>
+          <w:rFonts w:hint="eastAsia"/>
+          <w:noProof/>
+        </w:rPr>
+        <w:t>发送过来，服务器依据</w:t>
+      </w:r>
+      <w:r>
+        <w:rPr>
+          <w:rFonts w:hint="eastAsia"/>
+          <w:noProof/>
+        </w:rPr>
+        <w:t xml:space="preserve">session id </w:t>
+      </w:r>
+      <w:r>
+        <w:rPr>
+          <w:rFonts w:hint="eastAsia"/>
+          <w:noProof/>
+        </w:rPr>
+        <w:t>就可以找到对应的</w:t>
+      </w:r>
+      <w:r>
+        <w:rPr>
+          <w:rFonts w:hint="eastAsia"/>
+          <w:noProof/>
+        </w:rPr>
+        <w:t>session</w:t>
+      </w:r>
+      <w:r>
+        <w:rPr>
+          <w:rFonts w:hint="eastAsia"/>
+          <w:noProof/>
+        </w:rPr>
+        <w:t>对象。</w:t>
+      </w:r>
+    </w:p>
+    <w:p>
+      <w:pPr>
+        <w:rPr>
+          <w:rFonts w:hint="eastAsia"/>
+        </w:rPr>
+      </w:pPr>
+    </w:p>
+    <w:p>
+      <w:pPr>
+        <w:rPr>
+          <w:rFonts w:asciiTheme="minorEastAsia" w:hAnsiTheme="minorEastAsia" w:hint="eastAsia"/>
+        </w:rPr>
+      </w:pPr>
+      <w:r>
+        <w:rPr>
+          <w:rFonts w:asciiTheme="minorEastAsia" w:hAnsiTheme="minorEastAsia" w:hint="eastAsia"/>
+        </w:rPr>
+        <w:t>●</w:t>
+      </w:r>
+      <w:r>
+        <w:rPr>
+          <w:rFonts w:asciiTheme="minorEastAsia" w:hAnsiTheme="minorEastAsia" w:hint="eastAsia"/>
+        </w:rPr>
+        <w:t>什么是token</w:t>
+      </w:r>
+    </w:p>
+    <w:p>
+      <w:pPr>
+        <w:rPr>
+          <w:rFonts w:asciiTheme="minorEastAsia" w:hAnsiTheme="minorEastAsia" w:hint="eastAsia"/>
+        </w:rPr>
+      </w:pPr>
+      <w:r>
+        <w:rPr>
+          <w:rFonts w:asciiTheme="minorEastAsia" w:hAnsiTheme="minorEastAsia"/>
+        </w:rPr>
+        <w:t>T</w:t>
+      </w:r>
+      <w:r>
+        <w:rPr>
+          <w:rFonts w:asciiTheme="minorEastAsia" w:hAnsiTheme="minorEastAsia" w:hint="eastAsia"/>
+        </w:rPr>
+        <w:t>oken是服务端生成的一串字符串，以作客户端进行请求的一个令牌。当第一次登录后，服务器生成一个token便将此返回给客户端，以后客户端只需带上这个token前来请求数据，即可无需再次带上用户名和密码。</w:t>
+      </w:r>
+    </w:p>
+    <w:p>
+      <w:pPr>
+        <w:rPr>
+          <w:rFonts w:hint="eastAsia"/>
+        </w:rPr>
+      </w:pPr>
     </w:p>
     <w:p/>
     <w:p>
-      <w:r>
-        <w:rPr>
-          <w:rFonts w:hint="eastAsia"/>
-        </w:rPr>
-        <w:t>XSS</w:t>
-      </w:r>
-      <w:r>
-        <w:rPr>
-          <w:rFonts w:hint="eastAsia"/>
-        </w:rPr>
-        <w:t>的防范</w:t>
-      </w:r>
-    </w:p>
-    <w:p>
-      <w:r>
+      <w:pPr>
         <w:rPr>
           <w:rFonts w:hint="eastAsia"/>
           <w:noProof/>
         </w:rPr>
-        <w:drawing>
-          <wp:inline distT="0" distB="0" distL="0" distR="0">
-            <wp:extent cx="5274310" cy="1528142"/>
-            <wp:effectExtent l="19050" t="0" r="2540" b="0"/>
-            <wp:docPr id="16" name="图片 16"/>
-            <wp:cNvGraphicFramePr>
-              <a:graphicFrameLocks xmlns:a="http://schemas.openxmlformats.org/drawingml/2006/main" noChangeAspect="1"/>
-            </wp:cNvGraphicFramePr>
-            <a:graphic xmlns:a="http://schemas.openxmlformats.org/drawingml/2006/main">
-              <a:graphicData uri="http://schemas.openxmlformats.org/drawingml/2006/picture">
-                <pic:pic xmlns:pic="http://schemas.openxmlformats.org/drawingml/2006/picture">
-                  <pic:nvPicPr>
-                    <pic:cNvPr id="0" name="Picture 16"/>
-                    <pic:cNvPicPr>
-                      <a:picLocks noChangeAspect="1" noChangeArrowheads="1"/>
-                    </pic:cNvPicPr>
-                  </pic:nvPicPr>
-                  <pic:blipFill>
-                    <a:blip r:embed="rId10"/>
-                    <a:srcRect/>
-                    <a:stretch>
-                      <a:fillRect/>
-                    </a:stretch>
-                  </pic:blipFill>
-                  <pic:spPr bwMode="auto">
-                    <a:xfrm>
-                      <a:off x="0" y="0"/>
-                      <a:ext cx="5274310" cy="1528142"/>
-                    </a:xfrm>
-                    <a:prstGeom prst="rect">
-                      <a:avLst/>
-                    </a:prstGeom>
-                    <a:noFill/>
-                    <a:ln w="9525">
-                      <a:noFill/>
-                      <a:miter lim="800000"/>
-                      <a:headEnd/>
-                      <a:tailEnd/>
-                    </a:ln>
-                  </pic:spPr>
-                </pic:pic>
-              </a:graphicData>
-            </a:graphic>
-          </wp:inline>
-        </w:drawing>
-      </w:r>
-    </w:p>
-    <w:p/>
-    <w:p>
-      <w:r>
-        <w:rPr>
-          <w:rFonts w:hint="eastAsia"/>
-        </w:rPr>
-        <w:t>CSRF</w:t>
-      </w:r>
-      <w:r>
-        <w:rPr>
-          <w:rFonts w:hint="eastAsia"/>
-        </w:rPr>
-        <w:t>防范</w:t>
-      </w:r>
-    </w:p>
-    <w:p>
-      <w:r>
-        <w:rPr>
-          <w:rFonts w:hint="eastAsia"/>
+      </w:pPr>
+      <w:r>
+        <w:rPr>
+          <w:rFonts w:ascii="宋体" w:eastAsia="宋体" w:hAnsi="宋体" w:hint="eastAsia"/>
           <w:noProof/>
         </w:rPr>
-        <w:drawing>
-          <wp:inline distT="0" distB="0" distL="0" distR="0">
-            <wp:extent cx="5274310" cy="1473755"/>
-            <wp:effectExtent l="19050" t="0" r="2540" b="0"/>
-            <wp:docPr id="19" name="图片 19"/>
-            <wp:cNvGraphicFramePr>
-              <a:graphicFrameLocks xmlns:a="http://schemas.openxmlformats.org/drawingml/2006/main" noChangeAspect="1"/>
-            </wp:cNvGraphicFramePr>
-            <a:graphic xmlns:a="http://schemas.openxmlformats.org/drawingml/2006/main">
-              <a:graphicData uri="http://schemas.openxmlformats.org/drawingml/2006/picture">
-                <pic:pic xmlns:pic="http://schemas.openxmlformats.org/drawingml/2006/picture">
-                  <pic:nvPicPr>
-                    <pic:cNvPr id="0" name="Picture 19"/>
-                    <pic:cNvPicPr>
-                      <a:picLocks noChangeAspect="1" noChangeArrowheads="1"/>
-                    </pic:cNvPicPr>
-                  </pic:nvPicPr>
-                  <pic:blipFill>
-                    <a:blip r:embed="rId11"/>
-                    <a:srcRect/>
-                    <a:stretch>
-                      <a:fillRect/>
-                    </a:stretch>
-                  </pic:blipFill>
-                  <pic:spPr bwMode="auto">
-                    <a:xfrm>
-                      <a:off x="0" y="0"/>
-                      <a:ext cx="5274310" cy="1473755"/>
-                    </a:xfrm>
-                    <a:prstGeom prst="rect">
-                      <a:avLst/>
-                    </a:prstGeom>
-                    <a:noFill/>
-                    <a:ln w="9525">
-                      <a:noFill/>
-                      <a:miter lim="800000"/>
-                      <a:headEnd/>
-                      <a:tailEnd/>
-                    </a:ln>
-                  </pic:spPr>
-                </pic:pic>
-              </a:graphicData>
-            </a:graphic>
-          </wp:inline>
-        </w:drawing>
+        <w:t>●</w:t>
+      </w:r>
+      <w:r>
+        <w:rPr>
+          <w:noProof/>
+        </w:rPr>
+        <w:t>T</w:t>
+      </w:r>
+      <w:r>
+        <w:rPr>
+          <w:rFonts w:hint="eastAsia"/>
+          <w:noProof/>
+        </w:rPr>
+        <w:t>oken</w:t>
+      </w:r>
+      <w:r>
+        <w:rPr>
+          <w:rFonts w:hint="eastAsia"/>
+          <w:noProof/>
+        </w:rPr>
+        <w:t>和</w:t>
+      </w:r>
+      <w:r>
+        <w:rPr>
+          <w:rFonts w:hint="eastAsia"/>
+          <w:noProof/>
+        </w:rPr>
+        <w:t>cookie</w:t>
+      </w:r>
+      <w:r>
+        <w:rPr>
+          <w:rFonts w:hint="eastAsia"/>
+          <w:noProof/>
+        </w:rPr>
+        <w:t>的区别</w:t>
+      </w:r>
+    </w:p>
+    <w:p>
+      <w:pPr>
+        <w:rPr>
+          <w:rFonts w:hint="eastAsia"/>
+          <w:noProof/>
+        </w:rPr>
+      </w:pPr>
+    </w:p>
+    <w:p>
+      <w:r>
+        <w:rPr>
+          <w:noProof/>
+        </w:rPr>
+        <w:t>C</w:t>
+      </w:r>
+      <w:r>
+        <w:rPr>
+          <w:rFonts w:hint="eastAsia"/>
+          <w:noProof/>
+        </w:rPr>
+        <w:t>ookie</w:t>
+      </w:r>
+      <w:r>
+        <w:rPr>
+          <w:rFonts w:hint="eastAsia"/>
+          <w:noProof/>
+        </w:rPr>
+        <w:t>有储存上限</w:t>
+      </w:r>
+      <w:r>
+        <w:rPr>
+          <w:rFonts w:hint="eastAsia"/>
+          <w:noProof/>
+        </w:rPr>
+        <w:t>，</w:t>
+      </w:r>
+      <w:r>
+        <w:rPr>
+          <w:rFonts w:hint="eastAsia"/>
+          <w:noProof/>
+        </w:rPr>
+        <w:t>4KB</w:t>
+      </w:r>
+    </w:p>
+    <w:p>
+      <w:pPr>
+        <w:rPr>
+          <w:rFonts w:hint="eastAsia"/>
+        </w:rPr>
+      </w:pPr>
+      <w:r>
+        <w:rPr>
+          <w:rFonts w:hint="eastAsia"/>
+        </w:rPr>
+        <w:t>COOKIE</w:t>
+      </w:r>
+      <w:r>
+        <w:rPr>
+          <w:rFonts w:hint="eastAsia"/>
+        </w:rPr>
+        <w:t>是浏览器默认存储和发送的行为</w:t>
+      </w:r>
+    </w:p>
+    <w:p>
+      <w:r>
+        <w:t>T</w:t>
+      </w:r>
+      <w:r>
+        <w:rPr>
+          <w:rFonts w:hint="eastAsia"/>
+        </w:rPr>
+        <w:t>oken</w:t>
+      </w:r>
+      <w:r>
+        <w:rPr>
+          <w:rFonts w:hint="eastAsia"/>
+        </w:rPr>
+        <w:t>是程序员自己存储和发送的行为</w:t>
+      </w:r>
+      <w:r>
+        <w:rPr>
+          <w:rFonts w:hint="eastAsia"/>
+        </w:rPr>
+        <w:t>,</w:t>
+      </w:r>
+      <w:r>
+        <w:rPr>
+          <w:rFonts w:hint="eastAsia"/>
+        </w:rPr>
+        <w:t>存到</w:t>
+      </w:r>
+      <w:r>
+        <w:rPr>
+          <w:rFonts w:hint="eastAsia"/>
+        </w:rPr>
+        <w:t>localStorage</w:t>
+      </w:r>
+      <w:r>
+        <w:rPr>
+          <w:rFonts w:hint="eastAsia"/>
+        </w:rPr>
+        <w:t>中</w:t>
       </w:r>
     </w:p>
     <w:p/>
     <w:p/>
     <w:p/>
+    <w:p>
+      <w:pPr>
+        <w:rPr>
+          <w:rFonts w:hint="eastAsia"/>
+        </w:rPr>
+      </w:pPr>
+    </w:p>
+    <w:p>
+      <w:pPr>
+        <w:rPr>
+          <w:rFonts w:hint="eastAsia"/>
+        </w:rPr>
+      </w:pPr>
+    </w:p>
+    <w:p>
+      <w:pPr>
+        <w:rPr>
+          <w:rFonts w:hint="eastAsia"/>
+        </w:rPr>
+      </w:pPr>
+    </w:p>
+    <w:p>
+      <w:pPr>
+        <w:rPr>
+          <w:rFonts w:hint="eastAsia"/>
+        </w:rPr>
+      </w:pPr>
+    </w:p>
+    <w:p>
+      <w:pPr>
+        <w:rPr>
+          <w:rFonts w:hint="eastAsia"/>
+        </w:rPr>
+      </w:pPr>
+    </w:p>
+    <w:p>
+      <w:pPr>
+        <w:rPr>
+          <w:rFonts w:hint="eastAsia"/>
+        </w:rPr>
+      </w:pPr>
+    </w:p>
+    <w:p>
+      <w:pPr>
+        <w:rPr>
+          <w:rFonts w:hint="eastAsia"/>
+        </w:rPr>
+      </w:pPr>
+    </w:p>
+    <w:p>
+      <w:pPr>
+        <w:rPr>
+          <w:rFonts w:hint="eastAsia"/>
+        </w:rPr>
+      </w:pPr>
+    </w:p>
+    <w:p>
+      <w:pPr>
+        <w:rPr>
+          <w:rFonts w:hint="eastAsia"/>
+        </w:rPr>
+      </w:pPr>
+    </w:p>
+    <w:p>
+      <w:pPr>
+        <w:rPr>
+          <w:rFonts w:hint="eastAsia"/>
+        </w:rPr>
+      </w:pPr>
+    </w:p>
+    <w:p>
+      <w:pPr>
+        <w:rPr>
+          <w:rFonts w:hint="eastAsia"/>
+        </w:rPr>
+      </w:pPr>
+    </w:p>
+    <w:p>
+      <w:pPr>
+        <w:rPr>
+          <w:rFonts w:hint="eastAsia"/>
+        </w:rPr>
+      </w:pPr>
+    </w:p>
+    <w:p>
+      <w:pPr>
+        <w:rPr>
+          <w:rFonts w:hint="eastAsia"/>
+        </w:rPr>
+      </w:pPr>
+    </w:p>
+    <w:p>
+      <w:pPr>
+        <w:rPr>
+          <w:rFonts w:hint="eastAsia"/>
+        </w:rPr>
+      </w:pPr>
+    </w:p>
+    <w:p>
+      <w:pPr>
+        <w:rPr>
+          <w:rFonts w:hint="eastAsia"/>
+        </w:rPr>
+      </w:pPr>
+    </w:p>
+    <w:p>
+      <w:pPr>
+        <w:rPr>
+          <w:rFonts w:hint="eastAsia"/>
+        </w:rPr>
+      </w:pPr>
+    </w:p>
+    <w:p>
+      <w:pPr>
+        <w:rPr>
+          <w:rFonts w:hint="eastAsia"/>
+        </w:rPr>
+      </w:pPr>
+    </w:p>
+    <w:p>
+      <w:pPr>
+        <w:rPr>
+          <w:rFonts w:hint="eastAsia"/>
+        </w:rPr>
+      </w:pPr>
+    </w:p>
+    <w:p>
+      <w:pPr>
+        <w:rPr>
+          <w:rFonts w:hint="eastAsia"/>
+        </w:rPr>
+      </w:pPr>
+    </w:p>
     <w:p/>
     <w:p/>
     <w:p>
@@ -4547,112 +5739,78 @@
         </w:rPr>
         <w:t>■</w:t>
       </w:r>
-    </w:p>
-    <w:p>
-      <w:r>
-        <w:rPr>
-          <w:rFonts w:hint="eastAsia"/>
-          <w:noProof/>
-        </w:rPr>
-        <w:drawing>
-          <wp:inline distT="0" distB="0" distL="0" distR="0">
-            <wp:extent cx="5274310" cy="1789926"/>
-            <wp:effectExtent l="19050" t="0" r="2540" b="0"/>
-            <wp:docPr id="1" name="图片 1"/>
-            <wp:cNvGraphicFramePr>
-              <a:graphicFrameLocks xmlns:a="http://schemas.openxmlformats.org/drawingml/2006/main" noChangeAspect="1"/>
-            </wp:cNvGraphicFramePr>
-            <a:graphic xmlns:a="http://schemas.openxmlformats.org/drawingml/2006/main">
-              <a:graphicData uri="http://schemas.openxmlformats.org/drawingml/2006/picture">
-                <pic:pic xmlns:pic="http://schemas.openxmlformats.org/drawingml/2006/picture">
-                  <pic:nvPicPr>
-                    <pic:cNvPr id="0" name="Picture 1"/>
-                    <pic:cNvPicPr>
-                      <a:picLocks noChangeAspect="1" noChangeArrowheads="1"/>
-                    </pic:cNvPicPr>
-                  </pic:nvPicPr>
-                  <pic:blipFill>
-                    <a:blip r:embed="rId12"/>
-                    <a:srcRect/>
-                    <a:stretch>
-                      <a:fillRect/>
-                    </a:stretch>
-                  </pic:blipFill>
-                  <pic:spPr bwMode="auto">
-                    <a:xfrm>
-                      <a:off x="0" y="0"/>
-                      <a:ext cx="5274310" cy="1789926"/>
-                    </a:xfrm>
-                    <a:prstGeom prst="rect">
-                      <a:avLst/>
-                    </a:prstGeom>
-                    <a:noFill/>
-                    <a:ln w="9525">
-                      <a:noFill/>
-                      <a:miter lim="800000"/>
-                      <a:headEnd/>
-                      <a:tailEnd/>
-                    </a:ln>
-                  </pic:spPr>
-                </pic:pic>
-              </a:graphicData>
-            </a:graphic>
-          </wp:inline>
-        </w:drawing>
+      <w:r>
+        <w:rPr>
+          <w:rFonts w:hint="eastAsia"/>
+        </w:rPr>
+        <w:t>输入网址按下回车后，浏览器做了什么</w:t>
       </w:r>
     </w:p>
     <w:p/>
     <w:p>
       <w:r>
         <w:rPr>
-          <w:rFonts w:hint="eastAsia"/>
-          <w:noProof/>
-        </w:rPr>
-        <w:drawing>
-          <wp:inline distT="0" distB="0" distL="0" distR="0">
-            <wp:extent cx="5274310" cy="1621081"/>
-            <wp:effectExtent l="19050" t="0" r="2540" b="0"/>
-            <wp:docPr id="3" name="图片 4"/>
-            <wp:cNvGraphicFramePr>
-              <a:graphicFrameLocks xmlns:a="http://schemas.openxmlformats.org/drawingml/2006/main" noChangeAspect="1"/>
-            </wp:cNvGraphicFramePr>
-            <a:graphic xmlns:a="http://schemas.openxmlformats.org/drawingml/2006/main">
-              <a:graphicData uri="http://schemas.openxmlformats.org/drawingml/2006/picture">
-                <pic:pic xmlns:pic="http://schemas.openxmlformats.org/drawingml/2006/picture">
-                  <pic:nvPicPr>
-                    <pic:cNvPr id="0" name="Picture 4"/>
-                    <pic:cNvPicPr>
-                      <a:picLocks noChangeAspect="1" noChangeArrowheads="1"/>
-                    </pic:cNvPicPr>
-                  </pic:nvPicPr>
-                  <pic:blipFill>
-                    <a:blip r:embed="rId13"/>
-                    <a:srcRect/>
-                    <a:stretch>
-                      <a:fillRect/>
-                    </a:stretch>
-                  </pic:blipFill>
-                  <pic:spPr bwMode="auto">
-                    <a:xfrm>
-                      <a:off x="0" y="0"/>
-                      <a:ext cx="5274310" cy="1621081"/>
-                    </a:xfrm>
-                    <a:prstGeom prst="rect">
-                      <a:avLst/>
-                    </a:prstGeom>
-                    <a:noFill/>
-                    <a:ln w="9525">
-                      <a:noFill/>
-                      <a:miter lim="800000"/>
-                      <a:headEnd/>
-                      <a:tailEnd/>
-                    </a:ln>
-                  </pic:spPr>
-                </pic:pic>
-              </a:graphicData>
-            </a:graphic>
-          </wp:inline>
-        </w:drawing>
+          <w:rFonts w:asciiTheme="minorEastAsia" w:hAnsiTheme="minorEastAsia" w:hint="eastAsia"/>
+        </w:rPr>
+        <w:t>●</w:t>
+      </w:r>
+      <w:r>
+        <w:rPr>
+          <w:rFonts w:hint="eastAsia"/>
+        </w:rPr>
+        <w:t>第一步：解析</w:t>
+      </w:r>
+      <w:r>
+        <w:rPr>
+          <w:rFonts w:hint="eastAsia"/>
+        </w:rPr>
+        <w:t>URL</w:t>
+      </w:r>
+    </w:p>
+    <w:p>
+      <w:r>
+        <w:rPr>
+          <w:rFonts w:hint="eastAsia"/>
+        </w:rPr>
+        <w:t>输入的</w:t>
+      </w:r>
+      <w:r>
+        <w:rPr>
+          <w:rFonts w:hint="eastAsia"/>
+        </w:rPr>
+        <w:t>URL</w:t>
+      </w:r>
+      <w:r>
+        <w:rPr>
+          <w:rFonts w:hint="eastAsia"/>
+        </w:rPr>
+        <w:t>也叫“统一资源定位符”俗称“网址”</w:t>
+      </w:r>
+    </w:p>
+    <w:p>
+      <w:r>
+        <w:rPr>
+          <w:rFonts w:hint="eastAsia"/>
+        </w:rPr>
+        <w:t>URL</w:t>
+      </w:r>
+      <w:r>
+        <w:rPr>
+          <w:rFonts w:hint="eastAsia"/>
+        </w:rPr>
+        <w:t>只是</w:t>
+      </w:r>
+      <w:r>
+        <w:rPr>
+          <w:rFonts w:hint="eastAsia"/>
+        </w:rPr>
+        <w:t>IP</w:t>
+      </w:r>
+      <w:r>
+        <w:rPr>
+          <w:rFonts w:hint="eastAsia"/>
+        </w:rPr>
+        <w:t>地址的映射</w:t>
       </w:r>
     </w:p>
     <w:p/>
@@ -4660,58 +5818,385 @@
       <w:r>
         <w:rPr>
           <w:rFonts w:hint="eastAsia"/>
-          <w:noProof/>
-        </w:rPr>
-        <w:drawing>
-          <wp:inline distT="0" distB="0" distL="0" distR="0">
-            <wp:extent cx="5274310" cy="3259527"/>
-            <wp:effectExtent l="19050" t="0" r="2540" b="0"/>
-            <wp:docPr id="5" name="图片 7"/>
-            <wp:cNvGraphicFramePr>
-              <a:graphicFrameLocks xmlns:a="http://schemas.openxmlformats.org/drawingml/2006/main" noChangeAspect="1"/>
-            </wp:cNvGraphicFramePr>
-            <a:graphic xmlns:a="http://schemas.openxmlformats.org/drawingml/2006/main">
-              <a:graphicData uri="http://schemas.openxmlformats.org/drawingml/2006/picture">
-                <pic:pic xmlns:pic="http://schemas.openxmlformats.org/drawingml/2006/picture">
-                  <pic:nvPicPr>
-                    <pic:cNvPr id="0" name="Picture 7"/>
-                    <pic:cNvPicPr>
-                      <a:picLocks noChangeAspect="1" noChangeArrowheads="1"/>
-                    </pic:cNvPicPr>
-                  </pic:nvPicPr>
-                  <pic:blipFill>
-                    <a:blip r:embed="rId14"/>
-                    <a:srcRect/>
-                    <a:stretch>
-                      <a:fillRect/>
-                    </a:stretch>
-                  </pic:blipFill>
-                  <pic:spPr bwMode="auto">
-                    <a:xfrm>
-                      <a:off x="0" y="0"/>
-                      <a:ext cx="5274310" cy="3259527"/>
-                    </a:xfrm>
-                    <a:prstGeom prst="rect">
-                      <a:avLst/>
-                    </a:prstGeom>
-                    <a:noFill/>
-                    <a:ln w="9525">
-                      <a:noFill/>
-                      <a:miter lim="800000"/>
-                      <a:headEnd/>
-                      <a:tailEnd/>
-                    </a:ln>
-                  </pic:spPr>
-                </pic:pic>
-              </a:graphicData>
-            </a:graphic>
-          </wp:inline>
-        </w:drawing>
+        </w:rPr>
+        <w:t>拿到输入的</w:t>
+      </w:r>
+      <w:r>
+        <w:rPr>
+          <w:rFonts w:hint="eastAsia"/>
+        </w:rPr>
+        <w:t>URL</w:t>
+      </w:r>
+      <w:r>
+        <w:rPr>
+          <w:rFonts w:hint="eastAsia"/>
+        </w:rPr>
+        <w:t>后，浏览器会先</w:t>
+      </w:r>
+      <w:r>
+        <w:t>读取本地浏览器缓存，如果没有对应的</w:t>
+      </w:r>
+      <w:r>
+        <w:rPr>
+          <w:rFonts w:hint="eastAsia"/>
+        </w:rPr>
+        <w:t>IP</w:t>
+      </w:r>
+      <w:r>
+        <w:rPr>
+          <w:rFonts w:hint="eastAsia"/>
+        </w:rPr>
+        <w:t>，就去</w:t>
+      </w:r>
+      <w:r>
+        <w:rPr>
+          <w:rFonts w:hint="eastAsia"/>
+        </w:rPr>
+        <w:t>DNS</w:t>
+      </w:r>
+      <w:r>
+        <w:rPr>
+          <w:rFonts w:hint="eastAsia"/>
+        </w:rPr>
+        <w:t>域名系统去匹配真实的</w:t>
+      </w:r>
+      <w:r>
+        <w:rPr>
+          <w:rFonts w:hint="eastAsia"/>
+        </w:rPr>
+        <w:t>IP</w:t>
+      </w:r>
+      <w:r>
+        <w:rPr>
+          <w:rFonts w:hint="eastAsia"/>
+        </w:rPr>
+        <w:t>地址，并存到本地浏览器缓存，第二次访问就可以直接读取了。</w:t>
+      </w:r>
+    </w:p>
+    <w:p/>
+    <w:p/>
+    <w:p>
+      <w:r>
+        <w:rPr>
+          <w:rFonts w:asciiTheme="minorEastAsia" w:hAnsiTheme="minorEastAsia" w:hint="eastAsia"/>
+        </w:rPr>
+        <w:t>●第二步：</w:t>
+      </w:r>
+      <w:r>
+        <w:rPr>
+          <w:rFonts w:hint="eastAsia"/>
+        </w:rPr>
+        <w:t>建立连接</w:t>
+      </w:r>
+    </w:p>
+    <w:p>
+      <w:r>
+        <w:rPr>
+          <w:rFonts w:hint="eastAsia"/>
+        </w:rPr>
+        <w:t>拿到</w:t>
+      </w:r>
+      <w:r>
+        <w:rPr>
+          <w:rFonts w:hint="eastAsia"/>
+        </w:rPr>
+        <w:t>IP</w:t>
+      </w:r>
+      <w:r>
+        <w:rPr>
+          <w:rFonts w:hint="eastAsia"/>
+        </w:rPr>
+        <w:t>地址后，建立连接</w:t>
+      </w:r>
+      <w:r>
+        <w:rPr>
+          <w:rFonts w:hint="eastAsia"/>
+        </w:rPr>
+        <w:t xml:space="preserve"> TCP</w:t>
+      </w:r>
+      <w:r>
+        <w:rPr>
+          <w:rFonts w:hint="eastAsia"/>
+        </w:rPr>
+        <w:t>三次握手</w:t>
+      </w:r>
+    </w:p>
+    <w:p/>
+    <w:p>
+      <w:r>
+        <w:rPr>
+          <w:rFonts w:asciiTheme="minorEastAsia" w:hAnsiTheme="minorEastAsia" w:hint="eastAsia"/>
+        </w:rPr>
+        <w:t>●</w:t>
+      </w:r>
+      <w:r>
+        <w:rPr>
+          <w:rFonts w:hint="eastAsia"/>
+        </w:rPr>
+        <w:t>第三步：拿到数据，渲染页面</w:t>
+      </w:r>
+    </w:p>
+    <w:p/>
+    <w:p>
+      <w:r>
+        <w:rPr>
+          <w:rFonts w:hint="eastAsia"/>
+        </w:rPr>
+        <w:t xml:space="preserve">HTML </w:t>
+      </w:r>
+      <w:r>
+        <w:rPr>
+          <w:rFonts w:hint="eastAsia"/>
+        </w:rPr>
+        <w:t>→</w:t>
+      </w:r>
+      <w:r>
+        <w:rPr>
+          <w:rFonts w:hint="eastAsia"/>
+        </w:rPr>
+        <w:t xml:space="preserve"> Dom</w:t>
+      </w:r>
+      <w:r>
+        <w:rPr>
+          <w:rFonts w:hint="eastAsia"/>
+        </w:rPr>
+        <w:t>树</w:t>
+      </w:r>
+    </w:p>
+    <w:p>
+      <w:r>
+        <w:rPr>
+          <w:rFonts w:hint="eastAsia"/>
+        </w:rPr>
+        <w:t xml:space="preserve">CSS </w:t>
+      </w:r>
+      <w:r>
+        <w:rPr>
+          <w:rFonts w:hint="eastAsia"/>
+        </w:rPr>
+        <w:t>→</w:t>
+      </w:r>
+      <w:r>
+        <w:rPr>
+          <w:rFonts w:hint="eastAsia"/>
+        </w:rPr>
+        <w:t xml:space="preserve"> CSS</w:t>
+      </w:r>
+      <w:r>
+        <w:rPr>
+          <w:rFonts w:hint="eastAsia"/>
+        </w:rPr>
+        <w:t>结构体</w:t>
+      </w:r>
+    </w:p>
+    <w:p>
+      <w:r>
+        <w:rPr>
+          <w:rFonts w:hint="eastAsia"/>
+        </w:rPr>
+        <w:t xml:space="preserve">JS </w:t>
+      </w:r>
+      <w:r>
+        <w:rPr>
+          <w:rFonts w:hint="eastAsia"/>
+        </w:rPr>
+        <w:t>→</w:t>
+      </w:r>
+      <w:r>
+        <w:rPr>
+          <w:rFonts w:hint="eastAsia"/>
+        </w:rPr>
+        <w:t xml:space="preserve"> </w:t>
+      </w:r>
+      <w:r>
+        <w:rPr>
+          <w:rFonts w:hint="eastAsia"/>
+        </w:rPr>
+        <w:t>脚本</w:t>
+      </w:r>
+    </w:p>
+    <w:p/>
+    <w:p>
+      <w:r>
+        <w:rPr>
+          <w:rFonts w:hint="eastAsia"/>
+        </w:rPr>
+        <w:t>通过以上拿到的数据，然后以下步骤</w:t>
+      </w:r>
+    </w:p>
+    <w:p>
+      <w:r>
+        <w:rPr>
+          <w:rFonts w:hint="eastAsia"/>
+        </w:rPr>
+        <w:t xml:space="preserve">Render Tree </w:t>
+      </w:r>
+      <w:r>
+        <w:rPr>
+          <w:rFonts w:hint="eastAsia"/>
+        </w:rPr>
+        <w:t>渲染树</w:t>
+      </w:r>
+    </w:p>
+    <w:p>
+      <w:r>
+        <w:rPr>
+          <w:rFonts w:hint="eastAsia"/>
+        </w:rPr>
+        <w:t>计算布局信息</w:t>
+      </w:r>
+    </w:p>
+    <w:p>
+      <w:r>
+        <w:rPr>
+          <w:rFonts w:hint="eastAsia"/>
+        </w:rPr>
+        <w:t>UI</w:t>
+      </w:r>
+      <w:r>
+        <w:rPr>
+          <w:rFonts w:hint="eastAsia"/>
+        </w:rPr>
+        <w:t>引擎渲染</w:t>
+      </w:r>
+    </w:p>
+    <w:p>
+      <w:r>
+        <w:rPr>
+          <w:rFonts w:hint="eastAsia"/>
+        </w:rPr>
+        <w:t>用户所见页面</w:t>
       </w:r>
     </w:p>
     <w:p/>
     <w:p/>
     <w:p/>
+    <w:p>
+      <w:r>
+        <w:rPr>
+          <w:rFonts w:asciiTheme="minorEastAsia" w:hAnsiTheme="minorEastAsia" w:hint="eastAsia"/>
+        </w:rPr>
+        <w:t>●</w:t>
+      </w:r>
+      <w:r>
+        <w:rPr>
+          <w:rFonts w:hint="eastAsia"/>
+        </w:rPr>
+        <w:t>第四步：断开连接</w:t>
+      </w:r>
+    </w:p>
+    <w:p>
+      <w:r>
+        <w:rPr>
+          <w:rFonts w:hint="eastAsia"/>
+        </w:rPr>
+        <w:t>TCP</w:t>
+      </w:r>
+      <w:r>
+        <w:rPr>
+          <w:rFonts w:hint="eastAsia"/>
+        </w:rPr>
+        <w:t>四次挥手</w:t>
+      </w:r>
+    </w:p>
+    <w:p>
+      <w:pPr>
+        <w:rPr>
+          <w:rFonts w:hint="eastAsia"/>
+        </w:rPr>
+      </w:pPr>
+    </w:p>
+    <w:p>
+      <w:pPr>
+        <w:rPr>
+          <w:rFonts w:hint="eastAsia"/>
+        </w:rPr>
+      </w:pPr>
+    </w:p>
+    <w:p>
+      <w:pPr>
+        <w:rPr>
+          <w:rFonts w:hint="eastAsia"/>
+        </w:rPr>
+      </w:pPr>
+    </w:p>
+    <w:p>
+      <w:pPr>
+        <w:rPr>
+          <w:rFonts w:hint="eastAsia"/>
+        </w:rPr>
+      </w:pPr>
+    </w:p>
+    <w:p>
+      <w:pPr>
+        <w:rPr>
+          <w:rFonts w:hint="eastAsia"/>
+        </w:rPr>
+      </w:pPr>
+    </w:p>
+    <w:p>
+      <w:pPr>
+        <w:rPr>
+          <w:rFonts w:hint="eastAsia"/>
+        </w:rPr>
+      </w:pPr>
+    </w:p>
+    <w:p>
+      <w:pPr>
+        <w:rPr>
+          <w:rFonts w:hint="eastAsia"/>
+        </w:rPr>
+      </w:pPr>
+    </w:p>
+    <w:p>
+      <w:pPr>
+        <w:rPr>
+          <w:rFonts w:hint="eastAsia"/>
+        </w:rPr>
+      </w:pPr>
+    </w:p>
+    <w:p>
+      <w:pPr>
+        <w:rPr>
+          <w:rFonts w:hint="eastAsia"/>
+        </w:rPr>
+      </w:pPr>
+    </w:p>
+    <w:p>
+      <w:pPr>
+        <w:rPr>
+          <w:rFonts w:hint="eastAsia"/>
+        </w:rPr>
+      </w:pPr>
+    </w:p>
+    <w:p>
+      <w:pPr>
+        <w:rPr>
+          <w:rFonts w:hint="eastAsia"/>
+        </w:rPr>
+      </w:pPr>
+    </w:p>
+    <w:p>
+      <w:pPr>
+        <w:rPr>
+          <w:rFonts w:hint="eastAsia"/>
+        </w:rPr>
+      </w:pPr>
+    </w:p>
+    <w:p>
+      <w:pPr>
+        <w:rPr>
+          <w:rFonts w:hint="eastAsia"/>
+        </w:rPr>
+      </w:pPr>
+    </w:p>
+    <w:p>
+      <w:pPr>
+        <w:rPr>
+          <w:rFonts w:hint="eastAsia"/>
+        </w:rPr>
+      </w:pPr>
+    </w:p>
     <w:p/>
     <w:p>
       <w:r>
@@ -5125,26 +6610,51 @@
       </w:r>
     </w:p>
     <w:p/>
-    <w:p>
-      <w:pPr>
-        <w:rPr>
-          <w:rFonts w:hint="eastAsia"/>
-        </w:rPr>
-      </w:pPr>
-    </w:p>
-    <w:p>
-      <w:pPr>
-        <w:rPr>
-          <w:rFonts w:hint="eastAsia"/>
-        </w:rPr>
-      </w:pPr>
-    </w:p>
-    <w:p>
-      <w:pPr>
-        <w:rPr>
-          <w:rFonts w:hint="eastAsia"/>
-        </w:rPr>
-      </w:pPr>
+    <w:p/>
+    <w:p>
+      <w:pPr>
+        <w:rPr>
+          <w:rFonts w:hint="eastAsia"/>
+        </w:rPr>
+      </w:pPr>
+    </w:p>
+    <w:p>
+      <w:pPr>
+        <w:rPr>
+          <w:rFonts w:hint="eastAsia"/>
+        </w:rPr>
+      </w:pPr>
+    </w:p>
+    <w:p>
+      <w:pPr>
+        <w:rPr>
+          <w:rFonts w:hint="eastAsia"/>
+        </w:rPr>
+      </w:pPr>
+    </w:p>
+    <w:p>
+      <w:pPr>
+        <w:rPr>
+          <w:rFonts w:hint="eastAsia"/>
+        </w:rPr>
+      </w:pPr>
+    </w:p>
+    <w:p>
+      <w:pPr>
+        <w:rPr>
+          <w:rFonts w:hint="eastAsia"/>
+        </w:rPr>
+      </w:pPr>
+    </w:p>
+    <w:p>
+      <w:pPr>
+        <w:rPr>
+          <w:rFonts w:hint="eastAsia"/>
+        </w:rPr>
+      </w:pPr>
+    </w:p>
+    <w:p/>
+    <w:p>
       <w:r>
         <w:rPr>
           <w:rFonts w:asciiTheme="minorEastAsia" w:hAnsiTheme="minorEastAsia" w:hint="eastAsia"/>
@@ -5171,29 +6681,12 @@
       </w:r>
     </w:p>
     <w:p>
-      <w:pPr>
-        <w:rPr>
-          <w:rFonts w:hint="eastAsia"/>
-        </w:rPr>
-      </w:pPr>
       <w:r>
         <w:t>npm config ls</w:t>
       </w:r>
     </w:p>
-    <w:p>
-      <w:pPr>
-        <w:rPr>
-          <w:rFonts w:hint="eastAsia"/>
-        </w:rPr>
-      </w:pPr>
-    </w:p>
-    <w:p>
-      <w:pPr>
-        <w:rPr>
-          <w:rFonts w:hint="eastAsia"/>
-        </w:rPr>
-      </w:pPr>
-    </w:p>
+    <w:p/>
+    <w:p/>
     <w:p/>
     <w:sectPr>
       <w:pgSz w:w="11906" w:h="16838"/>

--- a/newnotes/新前端笔记.docx
+++ b/newnotes/新前端笔记.docx
@@ -3863,167 +3863,29 @@
         <w:t>&gt;</w:t>
       </w:r>
     </w:p>
-    <w:p>
-      <w:pPr>
-        <w:rPr>
-          <w:rFonts w:hint="eastAsia"/>
-        </w:rPr>
-      </w:pPr>
-    </w:p>
-    <w:p>
-      <w:pPr>
-        <w:rPr>
-          <w:rFonts w:hint="eastAsia"/>
-        </w:rPr>
-      </w:pPr>
-    </w:p>
-    <w:p>
-      <w:pPr>
-        <w:rPr>
-          <w:rFonts w:hint="eastAsia"/>
-        </w:rPr>
-      </w:pPr>
-    </w:p>
-    <w:p>
-      <w:pPr>
-        <w:rPr>
-          <w:rFonts w:hint="eastAsia"/>
-        </w:rPr>
-      </w:pPr>
-    </w:p>
-    <w:p>
-      <w:pPr>
-        <w:rPr>
-          <w:rFonts w:hint="eastAsia"/>
-        </w:rPr>
-      </w:pPr>
-    </w:p>
-    <w:p>
-      <w:pPr>
-        <w:rPr>
-          <w:rFonts w:hint="eastAsia"/>
-        </w:rPr>
-      </w:pPr>
-    </w:p>
-    <w:p>
-      <w:pPr>
-        <w:rPr>
-          <w:rFonts w:hint="eastAsia"/>
-        </w:rPr>
-      </w:pPr>
-    </w:p>
-    <w:p>
-      <w:pPr>
-        <w:rPr>
-          <w:rFonts w:hint="eastAsia"/>
-        </w:rPr>
-      </w:pPr>
-    </w:p>
-    <w:p>
-      <w:pPr>
-        <w:rPr>
-          <w:rFonts w:hint="eastAsia"/>
-        </w:rPr>
-      </w:pPr>
-    </w:p>
-    <w:p>
-      <w:pPr>
-        <w:rPr>
-          <w:rFonts w:hint="eastAsia"/>
-        </w:rPr>
-      </w:pPr>
-    </w:p>
-    <w:p>
-      <w:pPr>
-        <w:rPr>
-          <w:rFonts w:hint="eastAsia"/>
-        </w:rPr>
-      </w:pPr>
-    </w:p>
-    <w:p>
-      <w:pPr>
-        <w:rPr>
-          <w:rFonts w:hint="eastAsia"/>
-        </w:rPr>
-      </w:pPr>
-    </w:p>
-    <w:p>
-      <w:pPr>
-        <w:rPr>
-          <w:rFonts w:hint="eastAsia"/>
-        </w:rPr>
-      </w:pPr>
-    </w:p>
-    <w:p>
-      <w:pPr>
-        <w:rPr>
-          <w:rFonts w:hint="eastAsia"/>
-        </w:rPr>
-      </w:pPr>
-    </w:p>
-    <w:p>
-      <w:pPr>
-        <w:rPr>
-          <w:rFonts w:hint="eastAsia"/>
-        </w:rPr>
-      </w:pPr>
-    </w:p>
-    <w:p>
-      <w:pPr>
-        <w:rPr>
-          <w:rFonts w:hint="eastAsia"/>
-        </w:rPr>
-      </w:pPr>
-    </w:p>
-    <w:p>
-      <w:pPr>
-        <w:rPr>
-          <w:rFonts w:hint="eastAsia"/>
-        </w:rPr>
-      </w:pPr>
-    </w:p>
-    <w:p>
-      <w:pPr>
-        <w:rPr>
-          <w:rFonts w:hint="eastAsia"/>
-        </w:rPr>
-      </w:pPr>
-    </w:p>
-    <w:p>
-      <w:pPr>
-        <w:rPr>
-          <w:rFonts w:hint="eastAsia"/>
-        </w:rPr>
-      </w:pPr>
-    </w:p>
-    <w:p>
-      <w:pPr>
-        <w:rPr>
-          <w:rFonts w:hint="eastAsia"/>
-        </w:rPr>
-      </w:pPr>
-    </w:p>
-    <w:p>
-      <w:pPr>
-        <w:rPr>
-          <w:rFonts w:hint="eastAsia"/>
-        </w:rPr>
-      </w:pPr>
-    </w:p>
-    <w:p>
-      <w:pPr>
-        <w:rPr>
-          <w:rFonts w:hint="eastAsia"/>
-        </w:rPr>
-      </w:pPr>
-    </w:p>
-    <w:p>
-      <w:pPr>
-        <w:rPr>
-          <w:rFonts w:hint="eastAsia"/>
-        </w:rPr>
-      </w:pPr>
-    </w:p>
+    <w:p/>
+    <w:p/>
+    <w:p/>
+    <w:p/>
+    <w:p/>
+    <w:p/>
+    <w:p/>
+    <w:p/>
+    <w:p/>
+    <w:p/>
+    <w:p/>
+    <w:p/>
+    <w:p/>
+    <w:p/>
+    <w:p/>
+    <w:p/>
+    <w:p/>
+    <w:p/>
+    <w:p/>
+    <w:p/>
+    <w:p/>
+    <w:p/>
+    <w:p/>
     <w:p/>
     <w:p>
       <w:r>
@@ -4279,11 +4141,6 @@
       </w:r>
     </w:p>
     <w:p>
-      <w:pPr>
-        <w:rPr>
-          <w:rFonts w:hint="eastAsia"/>
-        </w:rPr>
-      </w:pPr>
       <w:r>
         <w:t>后端开个后门，前端通过</w:t>
       </w:r>
@@ -4502,132 +4359,24 @@
     <w:p/>
     <w:p/>
     <w:p/>
-    <w:p>
-      <w:pPr>
-        <w:rPr>
-          <w:rFonts w:hint="eastAsia"/>
-        </w:rPr>
-      </w:pPr>
-    </w:p>
-    <w:p>
-      <w:pPr>
-        <w:rPr>
-          <w:rFonts w:hint="eastAsia"/>
-        </w:rPr>
-      </w:pPr>
-    </w:p>
-    <w:p>
-      <w:pPr>
-        <w:rPr>
-          <w:rFonts w:hint="eastAsia"/>
-        </w:rPr>
-      </w:pPr>
-    </w:p>
-    <w:p>
-      <w:pPr>
-        <w:rPr>
-          <w:rFonts w:hint="eastAsia"/>
-        </w:rPr>
-      </w:pPr>
-    </w:p>
-    <w:p>
-      <w:pPr>
-        <w:rPr>
-          <w:rFonts w:hint="eastAsia"/>
-        </w:rPr>
-      </w:pPr>
-    </w:p>
-    <w:p>
-      <w:pPr>
-        <w:rPr>
-          <w:rFonts w:hint="eastAsia"/>
-        </w:rPr>
-      </w:pPr>
-    </w:p>
-    <w:p>
-      <w:pPr>
-        <w:rPr>
-          <w:rFonts w:hint="eastAsia"/>
-        </w:rPr>
-      </w:pPr>
-    </w:p>
-    <w:p>
-      <w:pPr>
-        <w:rPr>
-          <w:rFonts w:hint="eastAsia"/>
-        </w:rPr>
-      </w:pPr>
-    </w:p>
-    <w:p>
-      <w:pPr>
-        <w:rPr>
-          <w:rFonts w:hint="eastAsia"/>
-        </w:rPr>
-      </w:pPr>
-    </w:p>
-    <w:p>
-      <w:pPr>
-        <w:rPr>
-          <w:rFonts w:hint="eastAsia"/>
-        </w:rPr>
-      </w:pPr>
-    </w:p>
-    <w:p>
-      <w:pPr>
-        <w:rPr>
-          <w:rFonts w:hint="eastAsia"/>
-        </w:rPr>
-      </w:pPr>
-    </w:p>
-    <w:p>
-      <w:pPr>
-        <w:rPr>
-          <w:rFonts w:hint="eastAsia"/>
-        </w:rPr>
-      </w:pPr>
-    </w:p>
-    <w:p>
-      <w:pPr>
-        <w:rPr>
-          <w:rFonts w:hint="eastAsia"/>
-        </w:rPr>
-      </w:pPr>
-    </w:p>
-    <w:p>
-      <w:pPr>
-        <w:rPr>
-          <w:rFonts w:hint="eastAsia"/>
-        </w:rPr>
-      </w:pPr>
-    </w:p>
-    <w:p>
-      <w:pPr>
-        <w:rPr>
-          <w:rFonts w:hint="eastAsia"/>
-        </w:rPr>
-      </w:pPr>
-    </w:p>
-    <w:p>
-      <w:pPr>
-        <w:rPr>
-          <w:rFonts w:hint="eastAsia"/>
-        </w:rPr>
-      </w:pPr>
-    </w:p>
-    <w:p>
-      <w:pPr>
-        <w:rPr>
-          <w:rFonts w:hint="eastAsia"/>
-        </w:rPr>
-      </w:pPr>
-    </w:p>
-    <w:p>
-      <w:pPr>
-        <w:rPr>
-          <w:rFonts w:hint="eastAsia"/>
-        </w:rPr>
-      </w:pPr>
-    </w:p>
+    <w:p/>
+    <w:p/>
+    <w:p/>
+    <w:p/>
+    <w:p/>
+    <w:p/>
+    <w:p/>
+    <w:p/>
+    <w:p/>
+    <w:p/>
+    <w:p/>
+    <w:p/>
+    <w:p/>
+    <w:p/>
+    <w:p/>
+    <w:p/>
+    <w:p/>
+    <w:p/>
     <w:p/>
     <w:p/>
     <w:p/>
@@ -4645,19 +4394,8 @@
         <w:t>前端安全问题</w:t>
       </w:r>
     </w:p>
-    <w:p>
-      <w:pPr>
-        <w:rPr>
-          <w:rFonts w:hint="eastAsia"/>
-        </w:rPr>
-      </w:pPr>
-    </w:p>
-    <w:p>
-      <w:pPr>
-        <w:rPr>
-          <w:rFonts w:hint="eastAsia"/>
-        </w:rPr>
-      </w:pPr>
+    <w:p/>
+    <w:p>
       <w:r>
         <w:rPr>
           <w:rFonts w:asciiTheme="minorEastAsia" w:hAnsiTheme="minorEastAsia" w:hint="eastAsia"/>
@@ -4672,11 +4410,6 @@
       </w:r>
     </w:p>
     <w:p>
-      <w:pPr>
-        <w:rPr>
-          <w:rFonts w:hint="eastAsia"/>
-        </w:rPr>
-      </w:pPr>
       <w:r>
         <w:rPr>
           <w:rFonts w:hint="eastAsia"/>
@@ -4703,11 +4436,6 @@
       </w:r>
     </w:p>
     <w:p>
-      <w:pPr>
-        <w:rPr>
-          <w:rFonts w:hint="eastAsia"/>
-        </w:rPr>
-      </w:pPr>
       <w:r>
         <w:rPr>
           <w:rFonts w:hint="eastAsia"/>
@@ -4722,11 +4450,6 @@
       </w:r>
     </w:p>
     <w:p>
-      <w:pPr>
-        <w:rPr>
-          <w:rFonts w:hint="eastAsia"/>
-        </w:rPr>
-      </w:pPr>
       <w:r>
         <w:rPr>
           <w:rFonts w:hint="eastAsia"/>
@@ -4741,11 +4464,6 @@
       </w:r>
     </w:p>
     <w:p>
-      <w:pPr>
-        <w:rPr>
-          <w:rFonts w:hint="eastAsia"/>
-        </w:rPr>
-      </w:pPr>
       <w:r>
         <w:rPr>
           <w:rFonts w:hint="eastAsia"/>
@@ -4768,11 +4486,6 @@
     <w:p/>
     <w:p/>
     <w:p>
-      <w:pPr>
-        <w:rPr>
-          <w:rFonts w:hint="eastAsia"/>
-        </w:rPr>
-      </w:pPr>
       <w:r>
         <w:rPr>
           <w:rFonts w:ascii="宋体" w:eastAsia="宋体" w:hAnsi="宋体" w:hint="eastAsia"/>
@@ -4793,11 +4506,6 @@
       </w:r>
     </w:p>
     <w:p>
-      <w:pPr>
-        <w:rPr>
-          <w:rFonts w:hint="eastAsia"/>
-        </w:rPr>
-      </w:pPr>
       <w:r>
         <w:rPr>
           <w:rFonts w:hint="eastAsia"/>
@@ -4906,11 +4614,6 @@
     <w:p/>
     <w:p/>
     <w:p>
-      <w:pPr>
-        <w:rPr>
-          <w:rFonts w:hint="eastAsia"/>
-        </w:rPr>
-      </w:pPr>
       <w:r>
         <w:rPr>
           <w:rFonts w:ascii="宋体" w:eastAsia="宋体" w:hAnsi="宋体" w:hint="eastAsia"/>
@@ -4931,11 +4634,6 @@
       </w:r>
     </w:p>
     <w:p>
-      <w:pPr>
-        <w:rPr>
-          <w:rFonts w:hint="eastAsia"/>
-        </w:rPr>
-      </w:pPr>
       <w:r>
         <w:t>r</w:t>
       </w:r>
@@ -5018,179 +4716,52 @@
       </w:r>
     </w:p>
     <w:p/>
-    <w:p>
-      <w:pPr>
-        <w:rPr>
-          <w:rFonts w:hint="eastAsia"/>
-        </w:rPr>
-      </w:pPr>
-    </w:p>
-    <w:p>
-      <w:pPr>
-        <w:rPr>
-          <w:rFonts w:hint="eastAsia"/>
-        </w:rPr>
-      </w:pPr>
-    </w:p>
-    <w:p>
-      <w:pPr>
-        <w:rPr>
-          <w:rFonts w:hint="eastAsia"/>
-        </w:rPr>
-      </w:pPr>
-    </w:p>
-    <w:p>
-      <w:pPr>
-        <w:rPr>
-          <w:rFonts w:hint="eastAsia"/>
-        </w:rPr>
-      </w:pPr>
-    </w:p>
-    <w:p>
-      <w:pPr>
-        <w:rPr>
-          <w:rFonts w:hint="eastAsia"/>
-        </w:rPr>
-      </w:pPr>
-    </w:p>
-    <w:p>
-      <w:pPr>
-        <w:rPr>
-          <w:rFonts w:hint="eastAsia"/>
-        </w:rPr>
-      </w:pPr>
-    </w:p>
-    <w:p>
-      <w:pPr>
-        <w:rPr>
-          <w:rFonts w:hint="eastAsia"/>
-        </w:rPr>
-      </w:pPr>
-    </w:p>
-    <w:p>
-      <w:pPr>
-        <w:rPr>
-          <w:rFonts w:hint="eastAsia"/>
-        </w:rPr>
-      </w:pPr>
-    </w:p>
-    <w:p/>
-    <w:p>
-      <w:pPr>
-        <w:rPr>
-          <w:rFonts w:hint="eastAsia"/>
-        </w:rPr>
-      </w:pPr>
-    </w:p>
-    <w:p>
-      <w:pPr>
-        <w:rPr>
-          <w:rFonts w:hint="eastAsia"/>
-        </w:rPr>
-      </w:pPr>
-    </w:p>
-    <w:p>
-      <w:pPr>
-        <w:rPr>
-          <w:rFonts w:hint="eastAsia"/>
-        </w:rPr>
-      </w:pPr>
-    </w:p>
-    <w:p>
-      <w:pPr>
-        <w:rPr>
-          <w:rFonts w:hint="eastAsia"/>
-        </w:rPr>
-      </w:pPr>
-    </w:p>
-    <w:p>
-      <w:pPr>
-        <w:rPr>
-          <w:rFonts w:hint="eastAsia"/>
-        </w:rPr>
-      </w:pPr>
-    </w:p>
-    <w:p>
-      <w:pPr>
-        <w:rPr>
-          <w:rFonts w:hint="eastAsia"/>
-        </w:rPr>
-      </w:pPr>
-    </w:p>
-    <w:p>
-      <w:pPr>
-        <w:rPr>
-          <w:rFonts w:hint="eastAsia"/>
-        </w:rPr>
-      </w:pPr>
-    </w:p>
-    <w:p>
-      <w:pPr>
-        <w:rPr>
-          <w:rFonts w:hint="eastAsia"/>
-        </w:rPr>
-      </w:pPr>
-    </w:p>
-    <w:p>
-      <w:pPr>
-        <w:rPr>
-          <w:rFonts w:hint="eastAsia"/>
-        </w:rPr>
-      </w:pPr>
-    </w:p>
-    <w:p>
-      <w:pPr>
-        <w:rPr>
-          <w:rFonts w:hint="eastAsia"/>
-        </w:rPr>
-      </w:pPr>
-    </w:p>
-    <w:p>
-      <w:pPr>
-        <w:rPr>
-          <w:rFonts w:hint="eastAsia"/>
-        </w:rPr>
-      </w:pPr>
-    </w:p>
-    <w:p>
-      <w:pPr>
-        <w:rPr>
-          <w:rFonts w:hint="eastAsia"/>
-        </w:rPr>
-      </w:pPr>
-    </w:p>
-    <w:p>
-      <w:pPr>
-        <w:rPr>
-          <w:rFonts w:hint="eastAsia"/>
-        </w:rPr>
-      </w:pPr>
-    </w:p>
-    <w:p/>
-    <w:p/>
-    <w:p>
-      <w:pPr>
+    <w:p/>
+    <w:p/>
+    <w:p/>
+    <w:p/>
+    <w:p/>
+    <w:p/>
+    <w:p/>
+    <w:p/>
+    <w:p/>
+    <w:p/>
+    <w:p/>
+    <w:p/>
+    <w:p/>
+    <w:p/>
+    <w:p/>
+    <w:p/>
+    <w:p/>
+    <w:p/>
+    <w:p/>
+    <w:p/>
+    <w:p/>
+    <w:p/>
+    <w:p/>
+    <w:p/>
+    <w:p>
+      <w:pPr>
+        <w:rPr>
+          <w:rFonts w:asciiTheme="minorEastAsia" w:hAnsiTheme="minorEastAsia"/>
+        </w:rPr>
+      </w:pPr>
+      <w:r>
         <w:rPr>
           <w:rFonts w:asciiTheme="minorEastAsia" w:hAnsiTheme="minorEastAsia" w:hint="eastAsia"/>
         </w:rPr>
-      </w:pPr>
+        <w:t>■</w:t>
+      </w:r>
       <w:r>
         <w:rPr>
           <w:rFonts w:asciiTheme="minorEastAsia" w:hAnsiTheme="minorEastAsia" w:hint="eastAsia"/>
         </w:rPr>
-        <w:t>■</w:t>
-      </w:r>
-      <w:r>
-        <w:rPr>
-          <w:rFonts w:asciiTheme="minorEastAsia" w:hAnsiTheme="minorEastAsia" w:hint="eastAsia"/>
-        </w:rPr>
         <w:t>session 和token和 cookie</w:t>
       </w:r>
     </w:p>
     <w:p>
       <w:pPr>
         <w:rPr>
-          <w:rFonts w:hint="eastAsia"/>
           <w:noProof/>
         </w:rPr>
       </w:pPr>
@@ -5198,7 +4769,6 @@
     <w:p>
       <w:pPr>
         <w:rPr>
-          <w:rFonts w:hint="eastAsia"/>
           <w:noProof/>
         </w:rPr>
       </w:pPr>
@@ -5227,7 +4797,6 @@
     <w:p>
       <w:pPr>
         <w:rPr>
-          <w:rFonts w:hint="eastAsia"/>
           <w:noProof/>
         </w:rPr>
       </w:pPr>
@@ -5255,7 +4824,6 @@
     <w:p>
       <w:pPr>
         <w:rPr>
-          <w:rFonts w:hint="eastAsia"/>
           <w:noProof/>
         </w:rPr>
       </w:pPr>
@@ -5388,63 +4956,50 @@
         <w:t>对象。</w:t>
       </w:r>
     </w:p>
-    <w:p>
-      <w:pPr>
-        <w:rPr>
-          <w:rFonts w:hint="eastAsia"/>
-        </w:rPr>
-      </w:pPr>
-    </w:p>
-    <w:p>
-      <w:pPr>
+    <w:p/>
+    <w:p>
+      <w:pPr>
+        <w:rPr>
+          <w:rFonts w:asciiTheme="minorEastAsia" w:hAnsiTheme="minorEastAsia"/>
+        </w:rPr>
+      </w:pPr>
+      <w:r>
         <w:rPr>
           <w:rFonts w:asciiTheme="minorEastAsia" w:hAnsiTheme="minorEastAsia" w:hint="eastAsia"/>
         </w:rPr>
-      </w:pPr>
+        <w:t>●</w:t>
+      </w:r>
       <w:r>
         <w:rPr>
           <w:rFonts w:asciiTheme="minorEastAsia" w:hAnsiTheme="minorEastAsia" w:hint="eastAsia"/>
         </w:rPr>
-        <w:t>●</w:t>
+        <w:t>什么是token</w:t>
+      </w:r>
+    </w:p>
+    <w:p>
+      <w:pPr>
+        <w:rPr>
+          <w:rFonts w:asciiTheme="minorEastAsia" w:hAnsiTheme="minorEastAsia"/>
+        </w:rPr>
+      </w:pPr>
+      <w:r>
+        <w:rPr>
+          <w:rFonts w:asciiTheme="minorEastAsia" w:hAnsiTheme="minorEastAsia"/>
+        </w:rPr>
+        <w:t>T</w:t>
       </w:r>
       <w:r>
         <w:rPr>
           <w:rFonts w:asciiTheme="minorEastAsia" w:hAnsiTheme="minorEastAsia" w:hint="eastAsia"/>
         </w:rPr>
-        <w:t>什么是token</w:t>
-      </w:r>
-    </w:p>
-    <w:p>
-      <w:pPr>
-        <w:rPr>
-          <w:rFonts w:asciiTheme="minorEastAsia" w:hAnsiTheme="minorEastAsia" w:hint="eastAsia"/>
-        </w:rPr>
-      </w:pPr>
-      <w:r>
-        <w:rPr>
-          <w:rFonts w:asciiTheme="minorEastAsia" w:hAnsiTheme="minorEastAsia"/>
-        </w:rPr>
-        <w:t>T</w:t>
-      </w:r>
-      <w:r>
-        <w:rPr>
-          <w:rFonts w:asciiTheme="minorEastAsia" w:hAnsiTheme="minorEastAsia" w:hint="eastAsia"/>
-        </w:rPr>
         <w:t>oken是服务端生成的一串字符串，以作客户端进行请求的一个令牌。当第一次登录后，服务器生成一个token便将此返回给客户端，以后客户端只需带上这个token前来请求数据，即可无需再次带上用户名和密码。</w:t>
       </w:r>
     </w:p>
-    <w:p>
-      <w:pPr>
-        <w:rPr>
-          <w:rFonts w:hint="eastAsia"/>
-        </w:rPr>
-      </w:pPr>
-    </w:p>
-    <w:p/>
-    <w:p>
-      <w:pPr>
-        <w:rPr>
-          <w:rFonts w:hint="eastAsia"/>
+    <w:p/>
+    <w:p/>
+    <w:p>
+      <w:pPr>
+        <w:rPr>
           <w:noProof/>
         </w:rPr>
       </w:pPr>
@@ -5493,7 +5048,6 @@
     <w:p>
       <w:pPr>
         <w:rPr>
-          <w:rFonts w:hint="eastAsia"/>
           <w:noProof/>
         </w:rPr>
       </w:pPr>
@@ -5535,11 +5089,6 @@
       </w:r>
     </w:p>
     <w:p>
-      <w:pPr>
-        <w:rPr>
-          <w:rFonts w:hint="eastAsia"/>
-        </w:rPr>
-      </w:pPr>
       <w:r>
         <w:rPr>
           <w:rFonts w:hint="eastAsia"/>
@@ -5597,139 +5146,25 @@
     <w:p/>
     <w:p/>
     <w:p/>
-    <w:p>
-      <w:pPr>
-        <w:rPr>
-          <w:rFonts w:hint="eastAsia"/>
-        </w:rPr>
-      </w:pPr>
-    </w:p>
-    <w:p>
-      <w:pPr>
-        <w:rPr>
-          <w:rFonts w:hint="eastAsia"/>
-        </w:rPr>
-      </w:pPr>
-    </w:p>
-    <w:p>
-      <w:pPr>
-        <w:rPr>
-          <w:rFonts w:hint="eastAsia"/>
-        </w:rPr>
-      </w:pPr>
-    </w:p>
-    <w:p>
-      <w:pPr>
-        <w:rPr>
-          <w:rFonts w:hint="eastAsia"/>
-        </w:rPr>
-      </w:pPr>
-    </w:p>
-    <w:p>
-      <w:pPr>
-        <w:rPr>
-          <w:rFonts w:hint="eastAsia"/>
-        </w:rPr>
-      </w:pPr>
-    </w:p>
-    <w:p>
-      <w:pPr>
-        <w:rPr>
-          <w:rFonts w:hint="eastAsia"/>
-        </w:rPr>
-      </w:pPr>
-    </w:p>
-    <w:p>
-      <w:pPr>
-        <w:rPr>
-          <w:rFonts w:hint="eastAsia"/>
-        </w:rPr>
-      </w:pPr>
-    </w:p>
-    <w:p>
-      <w:pPr>
-        <w:rPr>
-          <w:rFonts w:hint="eastAsia"/>
-        </w:rPr>
-      </w:pPr>
-    </w:p>
-    <w:p>
-      <w:pPr>
-        <w:rPr>
-          <w:rFonts w:hint="eastAsia"/>
-        </w:rPr>
-      </w:pPr>
-    </w:p>
-    <w:p>
-      <w:pPr>
-        <w:rPr>
-          <w:rFonts w:hint="eastAsia"/>
-        </w:rPr>
-      </w:pPr>
-    </w:p>
-    <w:p>
-      <w:pPr>
-        <w:rPr>
-          <w:rFonts w:hint="eastAsia"/>
-        </w:rPr>
-      </w:pPr>
-    </w:p>
-    <w:p>
-      <w:pPr>
-        <w:rPr>
-          <w:rFonts w:hint="eastAsia"/>
-        </w:rPr>
-      </w:pPr>
-    </w:p>
-    <w:p>
-      <w:pPr>
-        <w:rPr>
-          <w:rFonts w:hint="eastAsia"/>
-        </w:rPr>
-      </w:pPr>
-    </w:p>
-    <w:p>
-      <w:pPr>
-        <w:rPr>
-          <w:rFonts w:hint="eastAsia"/>
-        </w:rPr>
-      </w:pPr>
-    </w:p>
-    <w:p>
-      <w:pPr>
-        <w:rPr>
-          <w:rFonts w:hint="eastAsia"/>
-        </w:rPr>
-      </w:pPr>
-    </w:p>
-    <w:p>
-      <w:pPr>
-        <w:rPr>
-          <w:rFonts w:hint="eastAsia"/>
-        </w:rPr>
-      </w:pPr>
-    </w:p>
-    <w:p>
-      <w:pPr>
-        <w:rPr>
-          <w:rFonts w:hint="eastAsia"/>
-        </w:rPr>
-      </w:pPr>
-    </w:p>
-    <w:p>
-      <w:pPr>
-        <w:rPr>
-          <w:rFonts w:hint="eastAsia"/>
-        </w:rPr>
-      </w:pPr>
-    </w:p>
-    <w:p>
-      <w:pPr>
-        <w:rPr>
-          <w:rFonts w:hint="eastAsia"/>
-        </w:rPr>
-      </w:pPr>
-    </w:p>
+    <w:p/>
+    <w:p/>
+    <w:p/>
+    <w:p/>
+    <w:p/>
+    <w:p/>
+    <w:p/>
+    <w:p/>
+    <w:p/>
+    <w:p/>
+    <w:p/>
+    <w:p/>
+    <w:p/>
+    <w:p/>
+    <w:p/>
+    <w:p/>
+    <w:p/>
+    <w:p/>
+    <w:p/>
     <w:p/>
     <w:p/>
     <w:p>
@@ -6099,104 +5534,20 @@
         <w:t>四次挥手</w:t>
       </w:r>
     </w:p>
-    <w:p>
-      <w:pPr>
-        <w:rPr>
-          <w:rFonts w:hint="eastAsia"/>
-        </w:rPr>
-      </w:pPr>
-    </w:p>
-    <w:p>
-      <w:pPr>
-        <w:rPr>
-          <w:rFonts w:hint="eastAsia"/>
-        </w:rPr>
-      </w:pPr>
-    </w:p>
-    <w:p>
-      <w:pPr>
-        <w:rPr>
-          <w:rFonts w:hint="eastAsia"/>
-        </w:rPr>
-      </w:pPr>
-    </w:p>
-    <w:p>
-      <w:pPr>
-        <w:rPr>
-          <w:rFonts w:hint="eastAsia"/>
-        </w:rPr>
-      </w:pPr>
-    </w:p>
-    <w:p>
-      <w:pPr>
-        <w:rPr>
-          <w:rFonts w:hint="eastAsia"/>
-        </w:rPr>
-      </w:pPr>
-    </w:p>
-    <w:p>
-      <w:pPr>
-        <w:rPr>
-          <w:rFonts w:hint="eastAsia"/>
-        </w:rPr>
-      </w:pPr>
-    </w:p>
-    <w:p>
-      <w:pPr>
-        <w:rPr>
-          <w:rFonts w:hint="eastAsia"/>
-        </w:rPr>
-      </w:pPr>
-    </w:p>
-    <w:p>
-      <w:pPr>
-        <w:rPr>
-          <w:rFonts w:hint="eastAsia"/>
-        </w:rPr>
-      </w:pPr>
-    </w:p>
-    <w:p>
-      <w:pPr>
-        <w:rPr>
-          <w:rFonts w:hint="eastAsia"/>
-        </w:rPr>
-      </w:pPr>
-    </w:p>
-    <w:p>
-      <w:pPr>
-        <w:rPr>
-          <w:rFonts w:hint="eastAsia"/>
-        </w:rPr>
-      </w:pPr>
-    </w:p>
-    <w:p>
-      <w:pPr>
-        <w:rPr>
-          <w:rFonts w:hint="eastAsia"/>
-        </w:rPr>
-      </w:pPr>
-    </w:p>
-    <w:p>
-      <w:pPr>
-        <w:rPr>
-          <w:rFonts w:hint="eastAsia"/>
-        </w:rPr>
-      </w:pPr>
-    </w:p>
-    <w:p>
-      <w:pPr>
-        <w:rPr>
-          <w:rFonts w:hint="eastAsia"/>
-        </w:rPr>
-      </w:pPr>
-    </w:p>
-    <w:p>
-      <w:pPr>
-        <w:rPr>
-          <w:rFonts w:hint="eastAsia"/>
-        </w:rPr>
-      </w:pPr>
-    </w:p>
+    <w:p/>
+    <w:p/>
+    <w:p/>
+    <w:p/>
+    <w:p/>
+    <w:p/>
+    <w:p/>
+    <w:p/>
+    <w:p/>
+    <w:p/>
+    <w:p/>
+    <w:p/>
+    <w:p/>
+    <w:p/>
     <w:p/>
     <w:p>
       <w:r>
@@ -6611,48 +5962,12 @@
     </w:p>
     <w:p/>
     <w:p/>
-    <w:p>
-      <w:pPr>
-        <w:rPr>
-          <w:rFonts w:hint="eastAsia"/>
-        </w:rPr>
-      </w:pPr>
-    </w:p>
-    <w:p>
-      <w:pPr>
-        <w:rPr>
-          <w:rFonts w:hint="eastAsia"/>
-        </w:rPr>
-      </w:pPr>
-    </w:p>
-    <w:p>
-      <w:pPr>
-        <w:rPr>
-          <w:rFonts w:hint="eastAsia"/>
-        </w:rPr>
-      </w:pPr>
-    </w:p>
-    <w:p>
-      <w:pPr>
-        <w:rPr>
-          <w:rFonts w:hint="eastAsia"/>
-        </w:rPr>
-      </w:pPr>
-    </w:p>
-    <w:p>
-      <w:pPr>
-        <w:rPr>
-          <w:rFonts w:hint="eastAsia"/>
-        </w:rPr>
-      </w:pPr>
-    </w:p>
-    <w:p>
-      <w:pPr>
-        <w:rPr>
-          <w:rFonts w:hint="eastAsia"/>
-        </w:rPr>
-      </w:pPr>
-    </w:p>
+    <w:p/>
+    <w:p/>
+    <w:p/>
+    <w:p/>
+    <w:p/>
+    <w:p/>
     <w:p/>
     <w:p>
       <w:r>
@@ -6684,6 +5999,358 @@
       <w:r>
         <w:t>npm config ls</w:t>
       </w:r>
+    </w:p>
+    <w:p>
+      <w:pPr>
+        <w:rPr>
+          <w:rFonts w:hint="eastAsia"/>
+        </w:rPr>
+      </w:pPr>
+    </w:p>
+    <w:p>
+      <w:pPr>
+        <w:rPr>
+          <w:rFonts w:hint="eastAsia"/>
+        </w:rPr>
+      </w:pPr>
+    </w:p>
+    <w:p>
+      <w:pPr>
+        <w:rPr>
+          <w:rFonts w:asciiTheme="minorEastAsia" w:hAnsiTheme="minorEastAsia" w:hint="eastAsia"/>
+        </w:rPr>
+      </w:pPr>
+      <w:r>
+        <w:rPr>
+          <w:rFonts w:asciiTheme="minorEastAsia" w:hAnsiTheme="minorEastAsia" w:hint="eastAsia"/>
+        </w:rPr>
+        <w:t>■flex布局</w:t>
+      </w:r>
+    </w:p>
+    <w:p>
+      <w:pPr>
+        <w:rPr>
+          <w:rFonts w:hint="eastAsia"/>
+        </w:rPr>
+      </w:pPr>
+      <w:hyperlink r:id="rId9" w:history="1">
+        <w:r>
+          <w:rPr>
+            <w:rStyle w:val="a7"/>
+          </w:rPr>
+          <w:t>https://tool.4xseo.com/a/20.html</w:t>
+        </w:r>
+      </w:hyperlink>
+    </w:p>
+    <w:p>
+      <w:pPr>
+        <w:rPr>
+          <w:rFonts w:hint="eastAsia"/>
+        </w:rPr>
+      </w:pPr>
+    </w:p>
+    <w:p>
+      <w:pPr>
+        <w:rPr>
+          <w:rFonts w:hint="eastAsia"/>
+        </w:rPr>
+      </w:pPr>
+      <w:r>
+        <w:rPr>
+          <w:rFonts w:hint="eastAsia"/>
+        </w:rPr>
+        <w:t>display:flex;</w:t>
+      </w:r>
+    </w:p>
+    <w:p>
+      <w:pPr>
+        <w:rPr>
+          <w:rFonts w:hint="eastAsia"/>
+        </w:rPr>
+      </w:pPr>
+      <w:r>
+        <w:rPr>
+          <w:rFonts w:asciiTheme="minorEastAsia" w:hAnsiTheme="minorEastAsia" w:hint="eastAsia"/>
+        </w:rPr>
+        <w:t>●</w:t>
+      </w:r>
+      <w:r>
+        <w:rPr>
+          <w:rFonts w:hint="eastAsia"/>
+        </w:rPr>
+        <w:t>主轴方向</w:t>
+      </w:r>
+    </w:p>
+    <w:p>
+      <w:pPr>
+        <w:rPr>
+          <w:rFonts w:hint="eastAsia"/>
+        </w:rPr>
+      </w:pPr>
+      <w:r>
+        <w:rPr>
+          <w:rFonts w:hint="eastAsia"/>
+        </w:rPr>
+        <w:t>flex-direction: row;(</w:t>
+      </w:r>
+      <w:r>
+        <w:rPr>
+          <w:rFonts w:hint="eastAsia"/>
+        </w:rPr>
+        <w:t>水平</w:t>
+      </w:r>
+      <w:r>
+        <w:rPr>
+          <w:rFonts w:hint="eastAsia"/>
+        </w:rPr>
+        <w:t>) colum;(</w:t>
+      </w:r>
+      <w:r>
+        <w:rPr>
+          <w:rFonts w:hint="eastAsia"/>
+        </w:rPr>
+        <w:t>垂直</w:t>
+      </w:r>
+      <w:r>
+        <w:rPr>
+          <w:rFonts w:hint="eastAsia"/>
+        </w:rPr>
+        <w:t>)</w:t>
+      </w:r>
+    </w:p>
+    <w:p>
+      <w:pPr>
+        <w:rPr>
+          <w:rFonts w:hint="eastAsia"/>
+        </w:rPr>
+      </w:pPr>
+    </w:p>
+    <w:p>
+      <w:pPr>
+        <w:rPr>
+          <w:rFonts w:hint="eastAsia"/>
+        </w:rPr>
+      </w:pPr>
+      <w:r>
+        <w:rPr>
+          <w:rFonts w:asciiTheme="minorEastAsia" w:hAnsiTheme="minorEastAsia" w:hint="eastAsia"/>
+        </w:rPr>
+        <w:t>●</w:t>
+      </w:r>
+      <w:r>
+        <w:rPr>
+          <w:rFonts w:hint="eastAsia"/>
+        </w:rPr>
+        <w:t>是否换行</w:t>
+      </w:r>
+    </w:p>
+    <w:p>
+      <w:pPr>
+        <w:rPr>
+          <w:rFonts w:hint="eastAsia"/>
+        </w:rPr>
+      </w:pPr>
+      <w:r>
+        <w:rPr>
+          <w:rFonts w:hint="eastAsia"/>
+        </w:rPr>
+        <w:t>flex-wrap:nowarp;(</w:t>
+      </w:r>
+      <w:r>
+        <w:rPr>
+          <w:rFonts w:hint="eastAsia"/>
+        </w:rPr>
+        <w:t>不换行，默认</w:t>
+      </w:r>
+      <w:r>
+        <w:rPr>
+          <w:rFonts w:hint="eastAsia"/>
+        </w:rPr>
+        <w:t>) warp;(</w:t>
+      </w:r>
+      <w:r>
+        <w:rPr>
+          <w:rFonts w:hint="eastAsia"/>
+        </w:rPr>
+        <w:t>换行</w:t>
+      </w:r>
+      <w:r>
+        <w:rPr>
+          <w:rFonts w:hint="eastAsia"/>
+        </w:rPr>
+        <w:t>)</w:t>
+      </w:r>
+    </w:p>
+    <w:p>
+      <w:pPr>
+        <w:rPr>
+          <w:rFonts w:hint="eastAsia"/>
+        </w:rPr>
+      </w:pPr>
+    </w:p>
+    <w:p>
+      <w:pPr>
+        <w:rPr>
+          <w:rFonts w:hint="eastAsia"/>
+        </w:rPr>
+      </w:pPr>
+      <w:r>
+        <w:rPr>
+          <w:rFonts w:asciiTheme="minorEastAsia" w:hAnsiTheme="minorEastAsia" w:hint="eastAsia"/>
+        </w:rPr>
+        <w:t>●</w:t>
+      </w:r>
+      <w:r>
+        <w:rPr>
+          <w:rFonts w:hint="eastAsia"/>
+        </w:rPr>
+        <w:t>左右对齐方式</w:t>
+      </w:r>
+    </w:p>
+    <w:p>
+      <w:pPr>
+        <w:rPr>
+          <w:rFonts w:hint="eastAsia"/>
+        </w:rPr>
+      </w:pPr>
+      <w:r>
+        <w:rPr>
+          <w:rFonts w:hint="eastAsia"/>
+        </w:rPr>
+        <w:t>justify-content:space-between;(</w:t>
+      </w:r>
+      <w:r>
+        <w:rPr>
+          <w:rFonts w:hint="eastAsia"/>
+        </w:rPr>
+        <w:t>中对齐</w:t>
+      </w:r>
+      <w:r>
+        <w:rPr>
+          <w:rFonts w:hint="eastAsia"/>
+        </w:rPr>
+        <w:t>) flex-start;(</w:t>
+      </w:r>
+      <w:r>
+        <w:rPr>
+          <w:rFonts w:hint="eastAsia"/>
+        </w:rPr>
+        <w:t>左对齐</w:t>
+      </w:r>
+      <w:r>
+        <w:rPr>
+          <w:rFonts w:hint="eastAsia"/>
+        </w:rPr>
+        <w:t>) flex-end;(</w:t>
+      </w:r>
+      <w:r>
+        <w:rPr>
+          <w:rFonts w:hint="eastAsia"/>
+        </w:rPr>
+        <w:t>右对齐</w:t>
+      </w:r>
+      <w:r>
+        <w:rPr>
+          <w:rFonts w:hint="eastAsia"/>
+        </w:rPr>
+        <w:t>)</w:t>
+      </w:r>
+    </w:p>
+    <w:p>
+      <w:pPr>
+        <w:rPr>
+          <w:rFonts w:hint="eastAsia"/>
+        </w:rPr>
+      </w:pPr>
+    </w:p>
+    <w:p>
+      <w:pPr>
+        <w:rPr>
+          <w:rFonts w:hint="eastAsia"/>
+        </w:rPr>
+      </w:pPr>
+      <w:r>
+        <w:rPr>
+          <w:rFonts w:asciiTheme="minorEastAsia" w:hAnsiTheme="minorEastAsia" w:hint="eastAsia"/>
+        </w:rPr>
+        <w:t>●</w:t>
+      </w:r>
+      <w:r>
+        <w:rPr>
+          <w:rFonts w:hint="eastAsia"/>
+        </w:rPr>
+        <w:t>上下对齐方式</w:t>
+      </w:r>
+    </w:p>
+    <w:p>
+      <w:pPr>
+        <w:rPr>
+          <w:rFonts w:hint="eastAsia"/>
+        </w:rPr>
+      </w:pPr>
+      <w:r>
+        <w:rPr>
+          <w:rFonts w:hint="eastAsia"/>
+        </w:rPr>
+        <w:t>align-items: flex-start;(</w:t>
+      </w:r>
+      <w:r>
+        <w:rPr>
+          <w:rFonts w:hint="eastAsia"/>
+        </w:rPr>
+        <w:t>上对齐</w:t>
+      </w:r>
+      <w:r>
+        <w:rPr>
+          <w:rFonts w:hint="eastAsia"/>
+        </w:rPr>
+        <w:t>) flex-end;(</w:t>
+      </w:r>
+      <w:r>
+        <w:rPr>
+          <w:rFonts w:hint="eastAsia"/>
+        </w:rPr>
+        <w:t>下对齐</w:t>
+      </w:r>
+      <w:r>
+        <w:rPr>
+          <w:rFonts w:hint="eastAsia"/>
+        </w:rPr>
+        <w:t>) center;(</w:t>
+      </w:r>
+      <w:r>
+        <w:rPr>
+          <w:rFonts w:hint="eastAsia"/>
+        </w:rPr>
+        <w:t>居中对齐</w:t>
+      </w:r>
+      <w:r>
+        <w:rPr>
+          <w:rFonts w:hint="eastAsia"/>
+        </w:rPr>
+        <w:t>)</w:t>
+      </w:r>
+    </w:p>
+    <w:p>
+      <w:pPr>
+        <w:rPr>
+          <w:rFonts w:hint="eastAsia"/>
+        </w:rPr>
+      </w:pPr>
+    </w:p>
+    <w:p>
+      <w:pPr>
+        <w:rPr>
+          <w:rFonts w:hint="eastAsia"/>
+        </w:rPr>
+      </w:pPr>
+    </w:p>
+    <w:p>
+      <w:pPr>
+        <w:rPr>
+          <w:rFonts w:hint="eastAsia"/>
+        </w:rPr>
+      </w:pPr>
     </w:p>
     <w:p/>
     <w:p/>
@@ -7043,6 +6710,17 @@
       </w:tblCellMar>
     </w:tblPr>
   </w:style>
+  <w:style w:type="character" w:styleId="a7">
+    <w:name w:val="Hyperlink"/>
+    <w:basedOn w:val="a0"/>
+    <w:uiPriority w:val="99"/>
+    <w:unhideWhenUsed/>
+    <w:rsid w:val="003A378E"/>
+    <w:rPr>
+      <w:color w:val="0000FF" w:themeColor="hyperlink"/>
+      <w:u w:val="single"/>
+    </w:rPr>
+  </w:style>
 </w:styles>
 </file>
 
